--- a/static/docx/random.docx
+++ b/static/docx/random.docx
@@ -1168,11 +1168,175 @@
       <w:pPr>
         <w:autoSpaceDN w:val="0"/>
         <w:tabs>
+          <w:tab w:pos="2414" w:val="left"/>
+        </w:tabs>
+        <w:autoSpaceDE w:val="0"/>
+        <w:widowControl/>
+        <w:spacing w:line="247" w:lineRule="auto" w:before="42" w:after="0"/>
+        <w:ind w:left="2054" w:right="0" w:firstLine="0"/>
+        <w:jc w:val="left"/>
+      </w:pPr>
+      <w:r>
+        <w:rPr>
+          <w:rFonts w:ascii="Symbol" w:hAnsi="Symbol" w:eastAsia="Symbol"/>
+          <w:b w:val="0"/>
+          <w:i w:val="0"/>
+          <w:color w:val="000000"/>
+          <w:sz w:val="22"/>
+        </w:rPr>
+        <w:t></w:t>
+      </w:r>
+      <w:r>
+        <w:tab/>
+      </w:r>
+      <w:r>
+        <w:rPr>
+          <w:rFonts w:ascii="Calibri" w:hAnsi="Calibri" w:eastAsia="Calibri"/>
+          <w:b w:val="0"/>
+          <w:i w:val="0"/>
+          <w:color w:val="000000"/>
+          <w:sz w:val="22"/>
+        </w:rPr>
+        <w:t xml:space="preserve">Power Point, Excel </w:t>
+      </w:r>
+    </w:p>
+    <w:p>
+      <w:pPr>
+        <w:autoSpaceDN w:val="0"/>
+        <w:tabs>
+          <w:tab w:pos="2414" w:val="left"/>
+        </w:tabs>
+        <w:autoSpaceDE w:val="0"/>
+        <w:widowControl/>
+        <w:spacing w:line="245" w:lineRule="auto" w:before="184" w:after="0"/>
+        <w:ind w:left="2054" w:right="0" w:firstLine="0"/>
+        <w:jc w:val="left"/>
+      </w:pPr>
+      <w:r>
+        <w:rPr>
+          <w:rFonts w:ascii="Symbol" w:hAnsi="Symbol" w:eastAsia="Symbol"/>
+          <w:b w:val="0"/>
+          <w:i w:val="0"/>
+          <w:color w:val="000000"/>
+          <w:sz w:val="22"/>
+        </w:rPr>
+        <w:t></w:t>
+      </w:r>
+      <w:r>
+        <w:tab/>
+      </w:r>
+      <w:r>
+        <w:rPr>
+          <w:rFonts w:ascii="Calibri" w:hAnsi="Calibri" w:eastAsia="Calibri"/>
+          <w:b w:val="0"/>
+          <w:i w:val="0"/>
+          <w:color w:val="000000"/>
+          <w:sz w:val="22"/>
+        </w:rPr>
+        <w:t xml:space="preserve">Python ,JavaScript </w:t>
+      </w:r>
+    </w:p>
+    <w:p>
+      <w:pPr>
+        <w:autoSpaceDN w:val="0"/>
+        <w:tabs>
+          <w:tab w:pos="2414" w:val="left"/>
+        </w:tabs>
+        <w:autoSpaceDE w:val="0"/>
+        <w:widowControl/>
+        <w:spacing w:line="247" w:lineRule="auto" w:before="186" w:after="0"/>
+        <w:ind w:left="2054" w:right="0" w:firstLine="0"/>
+        <w:jc w:val="left"/>
+      </w:pPr>
+      <w:r>
+        <w:rPr>
+          <w:rFonts w:ascii="Symbol" w:hAnsi="Symbol" w:eastAsia="Symbol"/>
+          <w:b w:val="0"/>
+          <w:i w:val="0"/>
+          <w:color w:val="000000"/>
+          <w:sz w:val="22"/>
+        </w:rPr>
+        <w:t></w:t>
+      </w:r>
+      <w:r>
+        <w:tab/>
+      </w:r>
+      <w:r>
+        <w:rPr>
+          <w:rFonts w:ascii="Calibri" w:hAnsi="Calibri" w:eastAsia="Calibri"/>
+          <w:b w:val="0"/>
+          <w:i w:val="0"/>
+          <w:color w:val="000000"/>
+          <w:sz w:val="22"/>
+        </w:rPr>
+        <w:t xml:space="preserve">Basic Computer programming </w:t>
+      </w:r>
+    </w:p>
+    <w:p>
+      <w:pPr>
+        <w:autoSpaceDN w:val="0"/>
+        <w:tabs>
+          <w:tab w:pos="2414" w:val="left"/>
+        </w:tabs>
+        <w:autoSpaceDE w:val="0"/>
+        <w:widowControl/>
+        <w:spacing w:line="245" w:lineRule="auto" w:before="184" w:after="0"/>
+        <w:ind w:left="2054" w:right="0" w:firstLine="0"/>
+        <w:jc w:val="left"/>
+      </w:pPr>
+      <w:r>
+        <w:rPr>
+          <w:rFonts w:ascii="Symbol" w:hAnsi="Symbol" w:eastAsia="Symbol"/>
+          <w:b w:val="0"/>
+          <w:i w:val="0"/>
+          <w:color w:val="000000"/>
+          <w:sz w:val="22"/>
+        </w:rPr>
+        <w:t></w:t>
+      </w:r>
+      <w:r>
+        <w:tab/>
+      </w:r>
+      <w:r>
+        <w:rPr>
+          <w:rFonts w:ascii="Calibri" w:hAnsi="Calibri" w:eastAsia="Calibri"/>
+          <w:b w:val="0"/>
+          <w:i w:val="0"/>
+          <w:color w:val="000000"/>
+          <w:sz w:val="22"/>
+        </w:rPr>
+        <w:t xml:space="preserve">Web development </w:t>
+      </w:r>
+    </w:p>
+    <w:p>
+      <w:pPr>
+        <w:autoSpaceDN w:val="0"/>
+        <w:autoSpaceDE w:val="0"/>
+        <w:widowControl/>
+        <w:spacing w:line="240" w:lineRule="auto" w:before="876" w:after="0"/>
+        <w:ind w:left="1440" w:right="0" w:firstLine="0"/>
+        <w:jc w:val="left"/>
+      </w:pPr>
+      <w:r>
+        <w:rPr>
+          <w:rFonts w:ascii="Georgia" w:hAnsi="Georgia" w:eastAsia="Georgia"/>
+          <w:b w:val="0"/>
+          <w:i w:val="0"/>
+          <w:color w:val="000000"/>
+          <w:sz w:val="36"/>
+        </w:rPr>
+        <w:t xml:space="preserve">INTERPERSONAL SKILLS </w:t>
+      </w:r>
+    </w:p>
+    <w:p>
+      <w:pPr>
+        <w:autoSpaceDN w:val="0"/>
+        <w:tabs>
           <w:tab w:pos="2160" w:val="left"/>
         </w:tabs>
         <w:autoSpaceDE w:val="0"/>
         <w:widowControl/>
-        <w:spacing w:line="226" w:lineRule="auto" w:before="54" w:after="0"/>
+        <w:spacing w:line="226" w:lineRule="auto" w:before="52" w:after="0"/>
         <w:ind w:left="1800" w:right="0" w:firstLine="0"/>
         <w:jc w:val="left"/>
       </w:pPr>
@@ -1197,7 +1361,7 @@
           <w:color w:val="000000"/>
           <w:sz w:val="22"/>
         </w:rPr>
-        <w:t xml:space="preserve">Html , Css ,JavaScript </w:t>
+        <w:t xml:space="preserve">Ability to rapidly build relationship and trust </w:t>
       </w:r>
     </w:p>
     <w:p>
@@ -1208,7 +1372,7 @@
         </w:tabs>
         <w:autoSpaceDE w:val="0"/>
         <w:widowControl/>
-        <w:spacing w:line="226" w:lineRule="auto" w:before="194" w:after="0"/>
+        <w:spacing w:line="226" w:lineRule="auto" w:before="36" w:after="0"/>
         <w:ind w:left="1800" w:right="0" w:firstLine="0"/>
         <w:jc w:val="left"/>
       </w:pPr>
@@ -1233,158 +1397,14 @@
           <w:color w:val="000000"/>
           <w:sz w:val="22"/>
         </w:rPr>
-        <w:t xml:space="preserve">Bootstrap , Material Ui </w:t>
-      </w:r>
-    </w:p>
-    <w:p>
-      <w:pPr>
-        <w:autoSpaceDN w:val="0"/>
-        <w:tabs>
-          <w:tab w:pos="2160" w:val="left"/>
-        </w:tabs>
-        <w:autoSpaceDE w:val="0"/>
-        <w:widowControl/>
-        <w:spacing w:line="226" w:lineRule="auto" w:before="198" w:after="0"/>
-        <w:ind w:left="1800" w:right="0" w:firstLine="0"/>
-        <w:jc w:val="left"/>
-      </w:pPr>
-      <w:r>
-        <w:rPr>
-          <w:rFonts w:ascii="Wingdings" w:hAnsi="Wingdings" w:eastAsia="Wingdings"/>
-          <w:b w:val="0"/>
-          <w:i w:val="0"/>
-          <w:color w:val="000000"/>
-          <w:sz w:val="22"/>
-        </w:rPr>
-        <w:t></w:t>
-      </w:r>
-      <w:r>
-        <w:tab/>
-      </w:r>
-      <w:r>
-        <w:rPr>
-          <w:rFonts w:ascii="Calibri" w:hAnsi="Calibri" w:eastAsia="Calibri"/>
-          <w:b w:val="0"/>
-          <w:i w:val="0"/>
-          <w:color w:val="000000"/>
-          <w:sz w:val="22"/>
-        </w:rPr>
-        <w:t xml:space="preserve">React Js, Next Js </w:t>
-      </w:r>
-    </w:p>
-    <w:p>
-      <w:pPr>
-        <w:autoSpaceDN w:val="0"/>
-        <w:tabs>
-          <w:tab w:pos="2160" w:val="left"/>
-        </w:tabs>
-        <w:autoSpaceDE w:val="0"/>
-        <w:widowControl/>
-        <w:spacing w:line="223" w:lineRule="auto" w:before="196" w:after="0"/>
-        <w:ind w:left="1800" w:right="0" w:firstLine="0"/>
-        <w:jc w:val="left"/>
-      </w:pPr>
-      <w:r>
-        <w:rPr>
-          <w:rFonts w:ascii="Wingdings" w:hAnsi="Wingdings" w:eastAsia="Wingdings"/>
-          <w:b w:val="0"/>
-          <w:i w:val="0"/>
-          <w:color w:val="000000"/>
-          <w:sz w:val="22"/>
-        </w:rPr>
-        <w:t></w:t>
-      </w:r>
-      <w:r>
-        <w:tab/>
-      </w:r>
-      <w:r>
-        <w:rPr>
-          <w:rFonts w:ascii="Calibri" w:hAnsi="Calibri" w:eastAsia="Calibri"/>
-          <w:b w:val="0"/>
-          <w:i w:val="0"/>
-          <w:color w:val="000000"/>
-          <w:sz w:val="22"/>
-        </w:rPr>
-        <w:t xml:space="preserve"> Node js, Express js, Socket.io </w:t>
-      </w:r>
-    </w:p>
-    <w:p>
-      <w:pPr>
-        <w:autoSpaceDN w:val="0"/>
-        <w:tabs>
-          <w:tab w:pos="2160" w:val="left"/>
-        </w:tabs>
-        <w:autoSpaceDE w:val="0"/>
-        <w:widowControl/>
-        <w:spacing w:line="226" w:lineRule="auto" w:before="198" w:after="0"/>
-        <w:ind w:left="1800" w:right="0" w:firstLine="0"/>
-        <w:jc w:val="left"/>
-      </w:pPr>
-      <w:r>
-        <w:rPr>
-          <w:rFonts w:ascii="Wingdings" w:hAnsi="Wingdings" w:eastAsia="Wingdings"/>
-          <w:b w:val="0"/>
-          <w:i w:val="0"/>
-          <w:color w:val="000000"/>
-          <w:sz w:val="22"/>
-        </w:rPr>
-        <w:t></w:t>
-      </w:r>
-      <w:r>
-        <w:tab/>
-      </w:r>
-      <w:r>
-        <w:rPr>
-          <w:rFonts w:ascii="Calibri" w:hAnsi="Calibri" w:eastAsia="Calibri"/>
-          <w:b w:val="0"/>
-          <w:i w:val="0"/>
-          <w:color w:val="000000"/>
-          <w:sz w:val="22"/>
-        </w:rPr>
-        <w:t xml:space="preserve">MongoDB </w:t>
-      </w:r>
-    </w:p>
-    <w:p>
-      <w:pPr>
-        <w:autoSpaceDN w:val="0"/>
-        <w:tabs>
-          <w:tab w:pos="2160" w:val="left"/>
-        </w:tabs>
-        <w:autoSpaceDE w:val="0"/>
-        <w:widowControl/>
-        <w:spacing w:line="223" w:lineRule="auto" w:before="196" w:after="0"/>
-        <w:ind w:left="1800" w:right="0" w:firstLine="0"/>
-        <w:jc w:val="left"/>
-      </w:pPr>
-      <w:r>
-        <w:rPr>
-          <w:rFonts w:ascii="Wingdings" w:hAnsi="Wingdings" w:eastAsia="Wingdings"/>
-          <w:b w:val="0"/>
-          <w:i w:val="0"/>
-          <w:color w:val="000000"/>
-          <w:sz w:val="22"/>
-        </w:rPr>
-        <w:t></w:t>
-      </w:r>
-      <w:r>
-        <w:tab/>
-      </w:r>
-      <w:r>
-        <w:rPr>
-          <w:rFonts w:ascii="Calibri" w:hAnsi="Calibri" w:eastAsia="Calibri"/>
-          <w:b w:val="0"/>
-          <w:i w:val="0"/>
-          <w:color w:val="000000"/>
-          <w:sz w:val="22"/>
-        </w:rPr>
-        <w:t xml:space="preserve">python 3.7 </w:t>
+        <w:t xml:space="preserve">Confident and determined </w:t>
       </w:r>
     </w:p>
     <w:p>
       <w:pPr>
         <w:sectPr>
           <w:pgSz w:w="12240" w:h="15840"/>
-          <w:pgMar w:top="510" w:right="4" w:bottom="1262" w:left="0" w:header="720" w:footer="720" w:gutter="0"/>
+          <w:pgMar w:top="510" w:right="4" w:bottom="750" w:left="0" w:header="720" w:footer="720" w:gutter="0"/>
           <w:cols w:space="720" w:num="1" w:equalWidth="0">
             <w:col w:w="12236" w:space="0"/>
           </w:cols>
@@ -1397,29 +1417,9 @@
         <w:autoSpaceDN w:val="0"/>
         <w:autoSpaceDE w:val="0"/>
         <w:widowControl/>
-        <w:spacing w:line="220" w:lineRule="exact" w:before="0" w:after="374"/>
+        <w:spacing w:line="220" w:lineRule="exact" w:before="0" w:after="258"/>
         <w:ind w:left="0" w:right="0"/>
       </w:pPr>
-    </w:p>
-    <w:p>
-      <w:pPr>
-        <w:autoSpaceDN w:val="0"/>
-        <w:autoSpaceDE w:val="0"/>
-        <w:widowControl/>
-        <w:spacing w:line="240" w:lineRule="auto" w:before="0" w:after="26"/>
-        <w:ind w:left="0" w:right="0" w:firstLine="0"/>
-        <w:jc w:val="left"/>
-      </w:pPr>
-      <w:r>
-        <w:rPr>
-          <w:rFonts w:ascii="Georgia" w:hAnsi="Georgia" w:eastAsia="Georgia"/>
-          <w:b w:val="0"/>
-          <w:i w:val="0"/>
-          <w:color w:val="000000"/>
-          <w:sz w:val="36"/>
-        </w:rPr>
-        <w:t xml:space="preserve">INTERPERSONAL SKILLS </w:t>
-      </w:r>
     </w:p>
     <w:tbl>
       <w:tblPr>
@@ -1429,12 +1429,12 @@
         <w:tblInd w:w="180.0" w:type="dxa"/>
       </w:tblPr>
       <w:tblGrid>
-        <w:gridCol w:w="4706"/>
-        <w:gridCol w:w="4706"/>
+        <w:gridCol w:w="4680"/>
+        <w:gridCol w:w="4680"/>
       </w:tblGrid>
       <w:tr>
         <w:trPr>
-          <w:trHeight w:hRule="exact" w:val="1346"/>
+          <w:trHeight w:hRule="exact" w:val="740"/>
         </w:trPr>
         <w:tc>
           <w:tcPr>
@@ -1450,9 +1450,9 @@
               <w:autoSpaceDN w:val="0"/>
               <w:autoSpaceDE w:val="0"/>
               <w:widowControl/>
-              <w:spacing w:line="269" w:lineRule="auto" w:before="26" w:after="0"/>
-              <w:ind w:left="180" w:right="118" w:firstLine="0"/>
-              <w:jc w:val="both"/>
+              <w:spacing w:line="338" w:lineRule="auto" w:before="0" w:after="0"/>
+              <w:ind w:left="144" w:right="0" w:firstLine="0"/>
+              <w:jc w:val="center"/>
             </w:pPr>
             <w:r>
               <w:rPr>
@@ -1473,39 +1473,6 @@
                 <w:b w:val="0"/>
                 <w:i w:val="0"/>
                 <w:color w:val="000000"/>
-                <w:sz w:val="22"/>
-              </w:rPr>
-              <w:t></w:t>
-            </w:r>
-            <w:r>
-              <w:br/>
-            </w:r>
-            <w:r>
-              <w:rPr>
-                <w:rFonts w:ascii="Wingdings" w:hAnsi="Wingdings" w:eastAsia="Wingdings"/>
-                <w:b w:val="0"/>
-                <w:i w:val="0"/>
-                <w:color w:val="000000"/>
-                <w:sz w:val="22"/>
-              </w:rPr>
-              <w:t></w:t>
-            </w:r>
-          </w:p>
-          <w:p>
-            <w:pPr>
-              <w:autoSpaceDN w:val="0"/>
-              <w:autoSpaceDE w:val="0"/>
-              <w:widowControl/>
-              <w:spacing w:line="240" w:lineRule="auto" w:before="202" w:after="0"/>
-              <w:ind w:left="0" w:right="0" w:firstLine="0"/>
-              <w:jc w:val="center"/>
-            </w:pPr>
-            <w:r>
-              <w:rPr>
-                <w:rFonts w:ascii="Wingdings" w:hAnsi="Wingdings" w:eastAsia="Wingdings"/>
-                <w:b w:val="0"/>
-                <w:i w:val="0"/>
-                <w:color w:val="000000"/>
                 <w:sz w:val="21"/>
               </w:rPr>
               <w:t></w:t>
@@ -1514,7 +1481,7 @@
         </w:tc>
         <w:tc>
           <w:tcPr>
-            <w:tcW w:type="dxa" w:w="6480"/>
+            <w:tcW w:type="dxa" w:w="5940"/>
             <w:tcBorders/>
             <w:tcMar>
               <w:start w:w="0" w:type="dxa"/>
@@ -1526,8 +1493,8 @@
               <w:autoSpaceDN w:val="0"/>
               <w:autoSpaceDE w:val="0"/>
               <w:widowControl/>
-              <w:spacing w:line="245" w:lineRule="auto" w:before="58" w:after="0"/>
-              <w:ind w:left="140" w:right="2304" w:firstLine="0"/>
+              <w:spacing w:line="305" w:lineRule="auto" w:before="34" w:after="0"/>
+              <w:ind w:left="140" w:right="2736" w:firstLine="0"/>
               <w:jc w:val="left"/>
             </w:pPr>
             <w:r>
@@ -1538,41 +1505,8 @@
                 <w:color w:val="000000"/>
                 <w:sz w:val="22"/>
               </w:rPr>
-              <w:t xml:space="preserve">Ability to rapidly build relationship and trust </w:t>
-            </w:r>
-            <w:r>
-              <w:rPr>
-                <w:rFonts w:ascii="Calibri" w:hAnsi="Calibri" w:eastAsia="Calibri"/>
-                <w:b w:val="0"/>
-                <w:i w:val="0"/>
-                <w:color w:val="000000"/>
-                <w:sz w:val="22"/>
-              </w:rPr>
-              <w:t xml:space="preserve">Confident and determined </w:t>
-            </w:r>
-            <w:r>
-              <w:br/>
-            </w:r>
-            <w:r>
-              <w:rPr>
-                <w:rFonts w:ascii="Calibri" w:hAnsi="Calibri" w:eastAsia="Calibri"/>
-                <w:b w:val="0"/>
-                <w:i w:val="0"/>
-                <w:color w:val="000000"/>
-                <w:sz w:val="22"/>
-              </w:rPr>
               <w:t xml:space="preserve">Ability to cope up with situations </w:t>
             </w:r>
-          </w:p>
-          <w:p>
-            <w:pPr>
-              <w:autoSpaceDN w:val="0"/>
-              <w:autoSpaceDE w:val="0"/>
-              <w:widowControl/>
-              <w:spacing w:line="240" w:lineRule="auto" w:before="188" w:after="0"/>
-              <w:ind w:left="140" w:right="0" w:firstLine="0"/>
-              <w:jc w:val="left"/>
-            </w:pPr>
             <w:r>
               <w:rPr>
                 <w:rFonts w:ascii="Georgia" w:hAnsi="Georgia" w:eastAsia="Georgia"/>
@@ -1592,7 +1526,7 @@
         <w:autoSpaceDN w:val="0"/>
         <w:autoSpaceDE w:val="0"/>
         <w:widowControl/>
-        <w:spacing w:line="240" w:lineRule="auto" w:before="216" w:after="4"/>
+        <w:spacing w:line="240" w:lineRule="auto" w:before="1474" w:after="0"/>
         <w:ind w:left="0" w:right="0" w:firstLine="0"/>
         <w:jc w:val="left"/>
       </w:pPr>
@@ -1604,189 +1538,7 @@
           <w:color w:val="000000"/>
           <w:sz w:val="36"/>
         </w:rPr>
-        <w:t xml:space="preserve">EDUCATIONAL TRAINING </w:t>
-      </w:r>
-    </w:p>
-    <w:tbl>
-      <w:tblPr>
-        <w:tblW w:type="auto" w:w="0"/>
-        <w:tblLayout w:type="fixed"/>
-        <w:tblLook w:firstColumn="1" w:firstRow="1" w:lastColumn="0" w:lastRow="0" w:noHBand="0" w:noVBand="1" w:val="04A0"/>
-        <w:tblInd w:w="4.000000000000057" w:type="dxa"/>
-      </w:tblPr>
-      <w:tblGrid>
-        <w:gridCol w:w="4706"/>
-        <w:gridCol w:w="4706"/>
-      </w:tblGrid>
-      <w:tr>
-        <w:trPr>
-          <w:trHeight w:hRule="exact" w:val="548"/>
-        </w:trPr>
-        <w:tc>
-          <w:tcPr>
-            <w:tcW w:type="dxa" w:w="4404"/>
-            <w:tcBorders>
-              <w:start w:sz="4.0" w:val="single" w:color="#B0C3D3"/>
-              <w:top w:sz="4.0" w:val="single" w:color="#B0C3D3"/>
-              <w:end w:sz="4.0" w:val="single" w:color="#B0C3D3"/>
-              <w:bottom w:sz="11.199999999999818" w:val="single" w:color="#8AA4BE"/>
-            </w:tcBorders>
-            <w:tcMar>
-              <w:start w:w="0" w:type="dxa"/>
-              <w:end w:w="0" w:type="dxa"/>
-            </w:tcMar>
-          </w:tcPr>
-          <w:p>
-            <w:pPr>
-              <w:autoSpaceDN w:val="0"/>
-              <w:autoSpaceDE w:val="0"/>
-              <w:widowControl/>
-              <w:spacing w:line="197" w:lineRule="auto" w:before="42" w:after="0"/>
-              <w:ind w:left="104" w:right="0" w:firstLine="0"/>
-              <w:jc w:val="left"/>
-            </w:pPr>
-            <w:r>
-              <w:rPr>
-                <w:rFonts w:ascii="Calibri" w:hAnsi="Calibri" w:eastAsia="Calibri"/>
-                <w:b/>
-                <w:i w:val="0"/>
-                <w:color w:val="000000"/>
-                <w:sz w:val="22"/>
-              </w:rPr>
-              <w:t xml:space="preserve">TITLE </w:t>
-            </w:r>
-          </w:p>
-        </w:tc>
-        <w:tc>
-          <w:tcPr>
-            <w:tcW w:type="dxa" w:w="4404"/>
-            <w:tcBorders>
-              <w:start w:sz="4.0" w:val="single" w:color="#B0C3D3"/>
-              <w:top w:sz="4.0" w:val="single" w:color="#B0C3D3"/>
-              <w:end w:sz="4.0" w:val="single" w:color="#B0C3D3"/>
-              <w:bottom w:sz="11.199999999999818" w:val="single" w:color="#8AA4BE"/>
-            </w:tcBorders>
-            <w:tcMar>
-              <w:start w:w="0" w:type="dxa"/>
-              <w:end w:w="0" w:type="dxa"/>
-            </w:tcMar>
-          </w:tcPr>
-          <w:p>
-            <w:pPr>
-              <w:autoSpaceDN w:val="0"/>
-              <w:autoSpaceDE w:val="0"/>
-              <w:widowControl/>
-              <w:spacing w:line="197" w:lineRule="auto" w:before="42" w:after="0"/>
-              <w:ind w:left="104" w:right="0" w:firstLine="0"/>
-              <w:jc w:val="left"/>
-            </w:pPr>
-            <w:r>
-              <w:rPr>
-                <w:rFonts w:ascii="Calibri" w:hAnsi="Calibri" w:eastAsia="Calibri"/>
-                <w:b/>
-                <w:i w:val="0"/>
-                <w:color w:val="000000"/>
-                <w:sz w:val="22"/>
-              </w:rPr>
-              <w:t xml:space="preserve">ORGANISATION </w:t>
-            </w:r>
-          </w:p>
-        </w:tc>
-      </w:tr>
-      <w:tr>
-        <w:trPr>
-          <w:trHeight w:hRule="exact" w:val="534"/>
-        </w:trPr>
-        <w:tc>
-          <w:tcPr>
-            <w:tcW w:type="dxa" w:w="4404"/>
-            <w:tcBorders>
-              <w:start w:sz="4.0" w:val="single" w:color="#B0C3D3"/>
-              <w:top w:sz="11.199999999999818" w:val="single" w:color="#8AA4BE"/>
-              <w:end w:sz="4.0" w:val="single" w:color="#B0C3D3"/>
-              <w:bottom w:sz="4.0" w:val="single" w:color="#B0C3D3"/>
-            </w:tcBorders>
-            <w:tcMar>
-              <w:start w:w="0" w:type="dxa"/>
-              <w:end w:w="0" w:type="dxa"/>
-            </w:tcMar>
-          </w:tcPr>
-          <w:p>
-            <w:pPr>
-              <w:autoSpaceDN w:val="0"/>
-              <w:autoSpaceDE w:val="0"/>
-              <w:widowControl/>
-              <w:spacing w:line="197" w:lineRule="auto" w:before="44" w:after="0"/>
-              <w:ind w:left="104" w:right="0" w:firstLine="0"/>
-              <w:jc w:val="left"/>
-            </w:pPr>
-            <w:r>
-              <w:rPr>
-                <w:rFonts w:ascii="Calibri" w:hAnsi="Calibri" w:eastAsia="Calibri"/>
-                <w:b/>
-                <w:i w:val="0"/>
-                <w:color w:val="000000"/>
-                <w:sz w:val="22"/>
-              </w:rPr>
-              <w:t xml:space="preserve">Mern stack web development </w:t>
-            </w:r>
-          </w:p>
-        </w:tc>
-        <w:tc>
-          <w:tcPr>
-            <w:tcW w:type="dxa" w:w="4404"/>
-            <w:tcBorders>
-              <w:start w:sz="4.0" w:val="single" w:color="#B0C3D3"/>
-              <w:top w:sz="11.199999999999818" w:val="single" w:color="#8AA4BE"/>
-              <w:end w:sz="4.0" w:val="single" w:color="#B0C3D3"/>
-              <w:bottom w:sz="4.0" w:val="single" w:color="#B0C3D3"/>
-            </w:tcBorders>
-            <w:tcMar>
-              <w:start w:w="0" w:type="dxa"/>
-              <w:end w:w="0" w:type="dxa"/>
-            </w:tcMar>
-          </w:tcPr>
-          <w:p>
-            <w:pPr>
-              <w:autoSpaceDN w:val="0"/>
-              <w:autoSpaceDE w:val="0"/>
-              <w:widowControl/>
-              <w:spacing w:line="197" w:lineRule="auto" w:before="44" w:after="0"/>
-              <w:ind w:left="104" w:right="0" w:firstLine="0"/>
-              <w:jc w:val="left"/>
-            </w:pPr>
-            <w:r>
-              <w:rPr>
-                <w:rFonts w:ascii="Calibri" w:hAnsi="Calibri" w:eastAsia="Calibri"/>
-                <w:b w:val="0"/>
-                <w:i w:val="0"/>
-                <w:color w:val="000000"/>
-                <w:sz w:val="22"/>
-              </w:rPr>
-              <w:t xml:space="preserve">AceshoftTech Academy </w:t>
-            </w:r>
-          </w:p>
-        </w:tc>
-      </w:tr>
-    </w:tbl>
-    <w:p>
-      <w:pPr>
-        <w:autoSpaceDN w:val="0"/>
-        <w:autoSpaceDE w:val="0"/>
-        <w:widowControl/>
-        <w:spacing w:line="240" w:lineRule="auto" w:before="394" w:after="0"/>
-        <w:ind w:left="0" w:right="0" w:firstLine="0"/>
-        <w:jc w:val="left"/>
-      </w:pPr>
-      <w:r>
-        <w:rPr>
-          <w:rFonts w:ascii="Georgia" w:hAnsi="Georgia" w:eastAsia="Georgia"/>
-          <w:b w:val="0"/>
-          <w:i w:val="0"/>
-          <w:color w:val="000000"/>
-          <w:sz w:val="36"/>
-        </w:rPr>
-        <w:t xml:space="preserve">EXPERIENCE/INTEERNSHIP </w:t>
+        <w:t xml:space="preserve">PROJECTS </w:t>
       </w:r>
     </w:p>
     <w:p>
@@ -1794,113 +1546,8 @@
         <w:autoSpaceDN w:val="0"/>
         <w:autoSpaceDE w:val="0"/>
         <w:widowControl/>
-        <w:spacing w:line="197" w:lineRule="auto" w:before="86" w:after="0"/>
-        <w:ind w:left="202" w:right="0" w:firstLine="0"/>
-        <w:jc w:val="left"/>
-      </w:pPr>
-      <w:r>
-        <w:rPr>
-          <w:rFonts w:ascii="Calibri" w:hAnsi="Calibri" w:eastAsia="Calibri"/>
-          <w:b w:val="0"/>
-          <w:i w:val="0"/>
-          <w:color w:val="000000"/>
-          <w:sz w:val="22"/>
-        </w:rPr>
-        <w:t xml:space="preserve"> 1.Intern Front End developer at CodeClouds , 4 month,(internship) </w:t>
-      </w:r>
-    </w:p>
-    <w:p>
-      <w:pPr>
-        <w:autoSpaceDN w:val="0"/>
-        <w:autoSpaceDE w:val="0"/>
-        <w:widowControl/>
-        <w:spacing w:line="197" w:lineRule="auto" w:before="228" w:after="0"/>
-        <w:ind w:left="250" w:right="0" w:firstLine="0"/>
-        <w:jc w:val="left"/>
-      </w:pPr>
-      <w:r>
-        <w:rPr>
-          <w:rFonts w:ascii="Calibri" w:hAnsi="Calibri" w:eastAsia="Calibri"/>
-          <w:b w:val="0"/>
-          <w:i w:val="0"/>
-          <w:color w:val="000000"/>
-          <w:sz w:val="22"/>
-        </w:rPr>
-        <w:t xml:space="preserve"> 2.Jr software developer at Techno Exponent -6 month </w:t>
-      </w:r>
-    </w:p>
-    <w:p>
-      <w:pPr>
-        <w:autoSpaceDN w:val="0"/>
-        <w:autoSpaceDE w:val="0"/>
-        <w:widowControl/>
-        <w:spacing w:line="240" w:lineRule="auto" w:before="426" w:after="0"/>
-        <w:ind w:left="0" w:right="0" w:firstLine="0"/>
-        <w:jc w:val="left"/>
-      </w:pPr>
-      <w:r>
-        <w:rPr>
-          <w:rFonts w:ascii="Georgia" w:hAnsi="Georgia" w:eastAsia="Georgia"/>
-          <w:b w:val="0"/>
-          <w:i w:val="0"/>
-          <w:color w:val="000000"/>
-          <w:sz w:val="36"/>
-          <w:u w:val="single"/>
-        </w:rPr>
-        <w:t>PROJECTS</w:t>
-      </w:r>
-      <w:r>
-        <w:rPr>
-          <w:rFonts w:ascii="Georgia" w:hAnsi="Georgia" w:eastAsia="Georgia"/>
-          <w:b w:val="0"/>
-          <w:i w:val="0"/>
-          <w:color w:val="000000"/>
-          <w:sz w:val="36"/>
-        </w:rPr>
-        <w:t xml:space="preserve"> </w:t>
-      </w:r>
-    </w:p>
-    <w:p>
-      <w:pPr>
-        <w:autoSpaceDN w:val="0"/>
-        <w:autoSpaceDE w:val="0"/>
-        <w:widowControl/>
-        <w:spacing w:line="197" w:lineRule="auto" w:before="88" w:after="0"/>
-        <w:ind w:left="0" w:right="0" w:firstLine="0"/>
-        <w:jc w:val="left"/>
-      </w:pPr>
-      <w:r>
-        <w:rPr>
-          <w:rFonts w:ascii="Calibri" w:hAnsi="Calibri" w:eastAsia="Calibri"/>
-          <w:b w:val="0"/>
-          <w:i w:val="0"/>
-          <w:color w:val="000000"/>
-          <w:sz w:val="24"/>
-          <w:u w:val="single"/>
-        </w:rPr>
-        <w:t>PERSONAL PROJECTS</w:t>
-      </w:r>
-      <w:r>
-        <w:rPr>
-          <w:rFonts w:ascii="Calibri" w:hAnsi="Calibri" w:eastAsia="Calibri"/>
-          <w:b w:val="0"/>
-          <w:i w:val="0"/>
-          <w:color w:val="000000"/>
-          <w:sz w:val="24"/>
-        </w:rPr>
-        <w:t xml:space="preserve"> </w:t>
-      </w:r>
-    </w:p>
-    <w:p>
-      <w:pPr>
-        <w:autoSpaceDN w:val="0"/>
-        <w:tabs>
-          <w:tab w:pos="720" w:val="left"/>
-        </w:tabs>
-        <w:autoSpaceDE w:val="0"/>
-        <w:widowControl/>
-        <w:spacing w:line="226" w:lineRule="auto" w:before="198" w:after="0"/>
-        <w:ind w:left="360" w:right="0" w:firstLine="0"/>
+        <w:spacing w:line="226" w:lineRule="auto" w:before="54" w:after="0"/>
+        <w:ind w:left="720" w:right="0" w:firstLine="0"/>
         <w:jc w:val="left"/>
       </w:pPr>
       <w:r>
@@ -1911,10 +1558,7 @@
           <w:color w:val="000000"/>
           <w:sz w:val="22"/>
         </w:rPr>
-        <w:t></w:t>
-      </w:r>
-      <w:r>
-        <w:tab/>
+        <w:t></w:t>
       </w:r>
       <w:r>
         <w:rPr>
@@ -1924,19 +1568,16 @@
           <w:color w:val="000000"/>
           <w:sz w:val="22"/>
         </w:rPr>
-        <w:t xml:space="preserve">A social media site with messaging feature using React Js,Node Js,Mongo Db and Socket.io </w:t>
+        <w:t xml:space="preserve">Various web development Projects </w:t>
       </w:r>
     </w:p>
     <w:p>
       <w:pPr>
         <w:autoSpaceDN w:val="0"/>
-        <w:tabs>
-          <w:tab w:pos="720" w:val="left"/>
-        </w:tabs>
         <w:autoSpaceDE w:val="0"/>
         <w:widowControl/>
-        <w:spacing w:line="211" w:lineRule="auto" w:before="56" w:after="0"/>
-        <w:ind w:left="360" w:right="0" w:firstLine="0"/>
+        <w:spacing w:line="223" w:lineRule="auto" w:before="38" w:after="0"/>
+        <w:ind w:left="720" w:right="0" w:firstLine="0"/>
         <w:jc w:val="left"/>
       </w:pPr>
       <w:r>
@@ -1947,82 +1588,7 @@
           <w:color w:val="000000"/>
           <w:sz w:val="22"/>
         </w:rPr>
-        <w:t></w:t>
-      </w:r>
-      <w:r>
-        <w:tab/>
-      </w:r>
-      <w:r>
-        <w:rPr>
-          <w:rFonts w:ascii="Calibri" w:hAnsi="Calibri" w:eastAsia="Calibri"/>
-          <w:b w:val="0"/>
-          <w:i w:val="0"/>
-          <w:color w:val="000000"/>
-          <w:sz w:val="24"/>
-        </w:rPr>
-        <w:t>A simple ecommerce site using React, Express ,Mongo Db and firebase</w:t>
-      </w:r>
-    </w:p>
-    <w:p>
-      <w:pPr>
-        <w:autoSpaceDN w:val="0"/>
-        <w:tabs>
-          <w:tab w:pos="720" w:val="left"/>
-        </w:tabs>
-        <w:autoSpaceDE w:val="0"/>
-        <w:widowControl/>
-        <w:spacing w:line="214" w:lineRule="auto" w:before="58" w:after="0"/>
-        <w:ind w:left="360" w:right="0" w:firstLine="0"/>
-        <w:jc w:val="left"/>
-      </w:pPr>
-      <w:r>
-        <w:rPr>
-          <w:rFonts w:ascii="Wingdings" w:hAnsi="Wingdings" w:eastAsia="Wingdings"/>
-          <w:b w:val="0"/>
-          <w:i w:val="0"/>
-          <w:color w:val="000000"/>
-          <w:sz w:val="22"/>
-        </w:rPr>
-        <w:t></w:t>
-      </w:r>
-      <w:r>
-        <w:tab/>
-      </w:r>
-      <w:r>
-        <w:rPr>
-          <w:rFonts w:ascii="Calibri" w:hAnsi="Calibri" w:eastAsia="Calibri"/>
-          <w:b w:val="0"/>
-          <w:i w:val="0"/>
-          <w:color w:val="000000"/>
-          <w:sz w:val="24"/>
-        </w:rPr>
-        <w:t xml:space="preserve">Covid19 tracker with diagram using React Js and ANT design </w:t>
-      </w:r>
-    </w:p>
-    <w:p>
-      <w:pPr>
-        <w:autoSpaceDN w:val="0"/>
-        <w:tabs>
-          <w:tab w:pos="720" w:val="left"/>
-        </w:tabs>
-        <w:autoSpaceDE w:val="0"/>
-        <w:widowControl/>
-        <w:spacing w:line="226" w:lineRule="auto" w:before="36" w:after="0"/>
-        <w:ind w:left="360" w:right="0" w:firstLine="0"/>
-        <w:jc w:val="left"/>
-      </w:pPr>
-      <w:r>
-        <w:rPr>
-          <w:rFonts w:ascii="Wingdings" w:hAnsi="Wingdings" w:eastAsia="Wingdings"/>
-          <w:b w:val="0"/>
-          <w:i w:val="0"/>
-          <w:color w:val="000000"/>
-          <w:sz w:val="22"/>
-        </w:rPr>
-        <w:t></w:t>
-      </w:r>
-      <w:r>
-        <w:tab/>
+        <w:t></w:t>
       </w:r>
       <w:r>
         <w:rPr>
@@ -2032,79 +1598,7 @@
           <w:color w:val="000000"/>
           <w:sz w:val="22"/>
         </w:rPr>
-        <w:t xml:space="preserve">Crypto currency price tracker using React and Redux-toolkit </w:t>
-      </w:r>
-    </w:p>
-    <w:p>
-      <w:pPr>
-        <w:autoSpaceDN w:val="0"/>
-        <w:tabs>
-          <w:tab w:pos="720" w:val="left"/>
-        </w:tabs>
-        <w:autoSpaceDE w:val="0"/>
-        <w:widowControl/>
-        <w:spacing w:line="211" w:lineRule="auto" w:before="56" w:after="0"/>
-        <w:ind w:left="360" w:right="0" w:firstLine="0"/>
-        <w:jc w:val="left"/>
-      </w:pPr>
-      <w:r>
-        <w:rPr>
-          <w:rFonts w:ascii="Wingdings" w:hAnsi="Wingdings" w:eastAsia="Wingdings"/>
-          <w:b w:val="0"/>
-          <w:i w:val="0"/>
-          <w:color w:val="000000"/>
-          <w:sz w:val="22"/>
-        </w:rPr>
-        <w:t></w:t>
-      </w:r>
-      <w:r>
-        <w:tab/>
-      </w:r>
-      <w:r>
-        <w:rPr>
-          <w:rFonts w:ascii="Calibri" w:hAnsi="Calibri" w:eastAsia="Calibri"/>
-          <w:b w:val="0"/>
-          <w:i w:val="0"/>
-          <w:color w:val="000000"/>
-          <w:sz w:val="24"/>
-        </w:rPr>
-        <w:t xml:space="preserve">Weather app with daily and weekly forecast using react Js </w:t>
-      </w:r>
-    </w:p>
-    <w:p>
-      <w:pPr>
-        <w:autoSpaceDN w:val="0"/>
-        <w:tabs>
-          <w:tab w:pos="720" w:val="left"/>
-        </w:tabs>
-        <w:autoSpaceDE w:val="0"/>
-        <w:widowControl/>
-        <w:spacing w:line="211" w:lineRule="auto" w:before="58" w:after="0"/>
-        <w:ind w:left="360" w:right="0" w:firstLine="0"/>
-        <w:jc w:val="left"/>
-      </w:pPr>
-      <w:r>
-        <w:rPr>
-          <w:rFonts w:ascii="Wingdings" w:hAnsi="Wingdings" w:eastAsia="Wingdings"/>
-          <w:b w:val="0"/>
-          <w:i w:val="0"/>
-          <w:color w:val="000000"/>
-          <w:sz w:val="22"/>
-        </w:rPr>
-        <w:t></w:t>
-      </w:r>
-      <w:r>
-        <w:tab/>
-      </w:r>
-      <w:r>
-        <w:rPr>
-          <w:rFonts w:ascii="Calibri" w:hAnsi="Calibri" w:eastAsia="Calibri"/>
-          <w:b w:val="0"/>
-          <w:i w:val="0"/>
-          <w:color w:val="000000"/>
-          <w:sz w:val="24"/>
-        </w:rPr>
-        <w:t>Task tracker app using React and Redux</w:t>
+        <w:t xml:space="preserve">Web scraping projects </w:t>
       </w:r>
     </w:p>
     <w:p>
@@ -2112,68 +1606,7 @@
         <w:autoSpaceDN w:val="0"/>
         <w:autoSpaceDE w:val="0"/>
         <w:widowControl/>
-        <w:spacing w:line="197" w:lineRule="auto" w:before="236" w:after="0"/>
-        <w:ind w:left="0" w:right="0" w:firstLine="0"/>
-        <w:jc w:val="left"/>
-      </w:pPr>
-      <w:r>
-        <w:rPr>
-          <w:rFonts w:ascii="Calibri" w:hAnsi="Calibri" w:eastAsia="Calibri"/>
-          <w:b w:val="0"/>
-          <w:i w:val="0"/>
-          <w:color w:val="000000"/>
-          <w:sz w:val="24"/>
-          <w:u w:val="single"/>
-        </w:rPr>
-        <w:t>OFFICE PROJECTS</w:t>
-      </w:r>
-      <w:r>
-        <w:rPr>
-          <w:rFonts w:ascii="Calibri" w:hAnsi="Calibri" w:eastAsia="Calibri"/>
-          <w:b w:val="0"/>
-          <w:i w:val="0"/>
-          <w:color w:val="000000"/>
-          <w:sz w:val="24"/>
-        </w:rPr>
-        <w:t xml:space="preserve"> </w:t>
-      </w:r>
-    </w:p>
-    <w:p>
-      <w:pPr>
-        <w:autoSpaceDN w:val="0"/>
-        <w:autoSpaceDE w:val="0"/>
-        <w:widowControl/>
-        <w:spacing w:line="247" w:lineRule="auto" w:before="190" w:after="0"/>
-        <w:ind w:left="360" w:right="0" w:firstLine="0"/>
-        <w:jc w:val="left"/>
-      </w:pPr>
-      <w:r>
-        <w:rPr>
-          <w:rFonts w:ascii="Symbol" w:hAnsi="Symbol" w:eastAsia="Symbol"/>
-          <w:b w:val="0"/>
-          <w:i w:val="0"/>
-          <w:color w:val="000000"/>
-          <w:sz w:val="24"/>
-        </w:rPr>
-        <w:t></w:t>
-      </w:r>
-      <w:r>
-        <w:rPr>
-          <w:rFonts w:ascii="Calibri" w:hAnsi="Calibri" w:eastAsia="Calibri"/>
-          <w:b w:val="0"/>
-          <w:i w:val="0"/>
-          <w:color w:val="000000"/>
-          <w:sz w:val="24"/>
-        </w:rPr>
-        <w:t xml:space="preserve">A client management website (as react developer) </w:t>
-      </w:r>
-    </w:p>
-    <w:p>
-      <w:pPr>
-        <w:autoSpaceDN w:val="0"/>
-        <w:autoSpaceDE w:val="0"/>
-        <w:widowControl/>
-        <w:spacing w:line="240" w:lineRule="auto" w:before="714" w:after="0"/>
+        <w:spacing w:line="240" w:lineRule="auto" w:before="716" w:after="0"/>
         <w:ind w:left="0" w:right="0" w:firstLine="0"/>
         <w:jc w:val="left"/>
       </w:pPr>
@@ -2232,7 +1665,7 @@
         </w:tabs>
         <w:autoSpaceDE w:val="0"/>
         <w:widowControl/>
-        <w:spacing w:line="223" w:lineRule="auto" w:before="38" w:after="0"/>
+        <w:spacing w:line="226" w:lineRule="auto" w:before="36" w:after="0"/>
         <w:ind w:left="360" w:right="0" w:firstLine="0"/>
         <w:jc w:val="left"/>
       </w:pPr>
@@ -2268,7 +1701,7 @@
         </w:tabs>
         <w:autoSpaceDE w:val="0"/>
         <w:widowControl/>
-        <w:spacing w:line="226" w:lineRule="auto" w:before="38" w:after="0"/>
+        <w:spacing w:line="226" w:lineRule="auto" w:before="36" w:after="0"/>
         <w:ind w:left="360" w:right="0" w:firstLine="0"/>
         <w:jc w:val="left"/>
       </w:pPr>
@@ -2301,7 +1734,7 @@
         <w:autoSpaceDN w:val="0"/>
         <w:autoSpaceDE w:val="0"/>
         <w:widowControl/>
-        <w:spacing w:line="240" w:lineRule="auto" w:before="422" w:after="0"/>
+        <w:spacing w:line="240" w:lineRule="auto" w:before="424" w:after="0"/>
         <w:ind w:left="0" w:right="0" w:firstLine="0"/>
         <w:jc w:val="left"/>
       </w:pPr>
@@ -2321,7 +1754,7 @@
         <w:autoSpaceDN w:val="0"/>
         <w:autoSpaceDE w:val="0"/>
         <w:widowControl/>
-        <w:spacing w:line="197" w:lineRule="auto" w:before="88" w:after="0"/>
+        <w:spacing w:line="197" w:lineRule="auto" w:before="90" w:after="0"/>
         <w:ind w:left="0" w:right="0" w:firstLine="0"/>
         <w:jc w:val="left"/>
       </w:pPr>
@@ -2341,7 +1774,7 @@
         <w:autoSpaceDN w:val="0"/>
         <w:autoSpaceDE w:val="0"/>
         <w:widowControl/>
-        <w:spacing w:line="197" w:lineRule="auto" w:before="78" w:after="0"/>
+        <w:spacing w:line="197" w:lineRule="auto" w:before="76" w:after="0"/>
         <w:ind w:left="0" w:right="0" w:firstLine="0"/>
         <w:jc w:val="left"/>
       </w:pPr>
@@ -2361,9 +1794,9 @@
         <w:autoSpaceDN w:val="0"/>
         <w:autoSpaceDE w:val="0"/>
         <w:widowControl/>
-        <w:spacing w:line="197" w:lineRule="auto" w:before="234" w:after="0"/>
+        <w:spacing w:line="197" w:lineRule="auto" w:before="714" w:after="0"/>
         <w:ind w:left="0" w:right="0" w:firstLine="0"/>
-        <w:jc w:val="center"/>
+        <w:jc w:val="left"/>
       </w:pPr>
       <w:r>
         <w:rPr>
@@ -2373,7 +1806,7 @@
           <w:color w:val="000000"/>
           <w:sz w:val="24"/>
         </w:rPr>
-        <w:t xml:space="preserve">Place-Murshidabad                                                                                                            SALAHUDDIN SK </w:t>
+        <w:t xml:space="preserve">Place-Berhampur, West Bengal ,India                                                                     SALAHUDDIN SK </w:t>
       </w:r>
     </w:p>
     <w:p>
@@ -2381,7 +1814,7 @@
         <w:autoSpaceDN w:val="0"/>
         <w:autoSpaceDE w:val="0"/>
         <w:widowControl/>
-        <w:spacing w:line="197" w:lineRule="auto" w:before="368" w:after="0"/>
+        <w:spacing w:line="197" w:lineRule="auto" w:before="6094" w:after="0"/>
         <w:ind w:left="0" w:right="0" w:firstLine="0"/>
         <w:jc w:val="center"/>
       </w:pPr>
@@ -2398,9 +1831,9 @@
     </w:p>
     <w:sectPr>
       <w:pgSz w:w="12240" w:h="15840"/>
-      <w:pgMar w:top="592" w:right="1388" w:bottom="452" w:left="1440" w:header="720" w:footer="720" w:gutter="0"/>
+      <w:pgMar w:top="480" w:right="1440" w:bottom="452" w:left="1440" w:header="720" w:footer="720" w:gutter="0"/>
       <w:cols w:space="720" w:num="1" w:equalWidth="0">
-        <w:col w:w="9412" w:space="0"/>
+        <w:col w:w="9360" w:space="0"/>
         <w:col w:w="12236" w:space="0"/>
       </w:cols>
       <w:docGrid w:linePitch="360"/>

--- a/static/docx/random.docx
+++ b/static/docx/random.docx
@@ -104,7 +104,25 @@
             <w:rPr>
               <w:rStyle w:val="Hyperlink"/>
             </w:rPr>
-            <w:t xml:space="preserve"> LinkedIn</w:t>
+            <w:t xml:space="preserve">Portfolio </w:t>
+          </w:r>
+        </w:hyperlink>
+      </w:r>
+      <w:r>
+        <w:rPr>
+          <w:rFonts w:ascii="Calibri" w:hAnsi="Calibri" w:eastAsia="Calibri"/>
+          <w:b/>
+          <w:i w:val="0"/>
+          <w:color w:val="2C5C85"/>
+          <w:sz w:val="22"/>
+          <w:u w:val="single"/>
+        </w:rPr>
+        <w:hyperlink r:id="rId10" w:history="1">
+          <w:r>
+            <w:rPr>
+              <w:rStyle w:val="Hyperlink"/>
+            </w:rPr>
+            <w:t>. LinkedIn</w:t>
           </w:r>
         </w:hyperlink>
       </w:r>
@@ -1168,175 +1186,11 @@
       <w:pPr>
         <w:autoSpaceDN w:val="0"/>
         <w:tabs>
-          <w:tab w:pos="2414" w:val="left"/>
-        </w:tabs>
-        <w:autoSpaceDE w:val="0"/>
-        <w:widowControl/>
-        <w:spacing w:line="247" w:lineRule="auto" w:before="42" w:after="0"/>
-        <w:ind w:left="2054" w:right="0" w:firstLine="0"/>
-        <w:jc w:val="left"/>
-      </w:pPr>
-      <w:r>
-        <w:rPr>
-          <w:rFonts w:ascii="Symbol" w:hAnsi="Symbol" w:eastAsia="Symbol"/>
-          <w:b w:val="0"/>
-          <w:i w:val="0"/>
-          <w:color w:val="000000"/>
-          <w:sz w:val="22"/>
-        </w:rPr>
-        <w:t></w:t>
-      </w:r>
-      <w:r>
-        <w:tab/>
-      </w:r>
-      <w:r>
-        <w:rPr>
-          <w:rFonts w:ascii="Calibri" w:hAnsi="Calibri" w:eastAsia="Calibri"/>
-          <w:b w:val="0"/>
-          <w:i w:val="0"/>
-          <w:color w:val="000000"/>
-          <w:sz w:val="22"/>
-        </w:rPr>
-        <w:t xml:space="preserve">Power Point, Excel </w:t>
-      </w:r>
-    </w:p>
-    <w:p>
-      <w:pPr>
-        <w:autoSpaceDN w:val="0"/>
-        <w:tabs>
-          <w:tab w:pos="2414" w:val="left"/>
-        </w:tabs>
-        <w:autoSpaceDE w:val="0"/>
-        <w:widowControl/>
-        <w:spacing w:line="245" w:lineRule="auto" w:before="184" w:after="0"/>
-        <w:ind w:left="2054" w:right="0" w:firstLine="0"/>
-        <w:jc w:val="left"/>
-      </w:pPr>
-      <w:r>
-        <w:rPr>
-          <w:rFonts w:ascii="Symbol" w:hAnsi="Symbol" w:eastAsia="Symbol"/>
-          <w:b w:val="0"/>
-          <w:i w:val="0"/>
-          <w:color w:val="000000"/>
-          <w:sz w:val="22"/>
-        </w:rPr>
-        <w:t></w:t>
-      </w:r>
-      <w:r>
-        <w:tab/>
-      </w:r>
-      <w:r>
-        <w:rPr>
-          <w:rFonts w:ascii="Calibri" w:hAnsi="Calibri" w:eastAsia="Calibri"/>
-          <w:b w:val="0"/>
-          <w:i w:val="0"/>
-          <w:color w:val="000000"/>
-          <w:sz w:val="22"/>
-        </w:rPr>
-        <w:t xml:space="preserve">Python ,JavaScript </w:t>
-      </w:r>
-    </w:p>
-    <w:p>
-      <w:pPr>
-        <w:autoSpaceDN w:val="0"/>
-        <w:tabs>
-          <w:tab w:pos="2414" w:val="left"/>
-        </w:tabs>
-        <w:autoSpaceDE w:val="0"/>
-        <w:widowControl/>
-        <w:spacing w:line="247" w:lineRule="auto" w:before="186" w:after="0"/>
-        <w:ind w:left="2054" w:right="0" w:firstLine="0"/>
-        <w:jc w:val="left"/>
-      </w:pPr>
-      <w:r>
-        <w:rPr>
-          <w:rFonts w:ascii="Symbol" w:hAnsi="Symbol" w:eastAsia="Symbol"/>
-          <w:b w:val="0"/>
-          <w:i w:val="0"/>
-          <w:color w:val="000000"/>
-          <w:sz w:val="22"/>
-        </w:rPr>
-        <w:t></w:t>
-      </w:r>
-      <w:r>
-        <w:tab/>
-      </w:r>
-      <w:r>
-        <w:rPr>
-          <w:rFonts w:ascii="Calibri" w:hAnsi="Calibri" w:eastAsia="Calibri"/>
-          <w:b w:val="0"/>
-          <w:i w:val="0"/>
-          <w:color w:val="000000"/>
-          <w:sz w:val="22"/>
-        </w:rPr>
-        <w:t xml:space="preserve">Basic Computer programming </w:t>
-      </w:r>
-    </w:p>
-    <w:p>
-      <w:pPr>
-        <w:autoSpaceDN w:val="0"/>
-        <w:tabs>
-          <w:tab w:pos="2414" w:val="left"/>
-        </w:tabs>
-        <w:autoSpaceDE w:val="0"/>
-        <w:widowControl/>
-        <w:spacing w:line="245" w:lineRule="auto" w:before="184" w:after="0"/>
-        <w:ind w:left="2054" w:right="0" w:firstLine="0"/>
-        <w:jc w:val="left"/>
-      </w:pPr>
-      <w:r>
-        <w:rPr>
-          <w:rFonts w:ascii="Symbol" w:hAnsi="Symbol" w:eastAsia="Symbol"/>
-          <w:b w:val="0"/>
-          <w:i w:val="0"/>
-          <w:color w:val="000000"/>
-          <w:sz w:val="22"/>
-        </w:rPr>
-        <w:t></w:t>
-      </w:r>
-      <w:r>
-        <w:tab/>
-      </w:r>
-      <w:r>
-        <w:rPr>
-          <w:rFonts w:ascii="Calibri" w:hAnsi="Calibri" w:eastAsia="Calibri"/>
-          <w:b w:val="0"/>
-          <w:i w:val="0"/>
-          <w:color w:val="000000"/>
-          <w:sz w:val="22"/>
-        </w:rPr>
-        <w:t xml:space="preserve">Web development </w:t>
-      </w:r>
-    </w:p>
-    <w:p>
-      <w:pPr>
-        <w:autoSpaceDN w:val="0"/>
-        <w:autoSpaceDE w:val="0"/>
-        <w:widowControl/>
-        <w:spacing w:line="240" w:lineRule="auto" w:before="876" w:after="0"/>
-        <w:ind w:left="1440" w:right="0" w:firstLine="0"/>
-        <w:jc w:val="left"/>
-      </w:pPr>
-      <w:r>
-        <w:rPr>
-          <w:rFonts w:ascii="Georgia" w:hAnsi="Georgia" w:eastAsia="Georgia"/>
-          <w:b w:val="0"/>
-          <w:i w:val="0"/>
-          <w:color w:val="000000"/>
-          <w:sz w:val="36"/>
-        </w:rPr>
-        <w:t xml:space="preserve">INTERPERSONAL SKILLS </w:t>
-      </w:r>
-    </w:p>
-    <w:p>
-      <w:pPr>
-        <w:autoSpaceDN w:val="0"/>
-        <w:tabs>
           <w:tab w:pos="2160" w:val="left"/>
         </w:tabs>
         <w:autoSpaceDE w:val="0"/>
         <w:widowControl/>
-        <w:spacing w:line="226" w:lineRule="auto" w:before="52" w:after="0"/>
+        <w:spacing w:line="226" w:lineRule="auto" w:before="54" w:after="0"/>
         <w:ind w:left="1800" w:right="0" w:firstLine="0"/>
         <w:jc w:val="left"/>
       </w:pPr>
@@ -1361,7 +1215,7 @@
           <w:color w:val="000000"/>
           <w:sz w:val="22"/>
         </w:rPr>
-        <w:t xml:space="preserve">Ability to rapidly build relationship and trust </w:t>
+        <w:t xml:space="preserve">Html , Css ,JavaScript </w:t>
       </w:r>
     </w:p>
     <w:p>
@@ -1372,7 +1226,7 @@
         </w:tabs>
         <w:autoSpaceDE w:val="0"/>
         <w:widowControl/>
-        <w:spacing w:line="226" w:lineRule="auto" w:before="36" w:after="0"/>
+        <w:spacing w:line="226" w:lineRule="auto" w:before="194" w:after="0"/>
         <w:ind w:left="1800" w:right="0" w:firstLine="0"/>
         <w:jc w:val="left"/>
       </w:pPr>
@@ -1397,14 +1251,158 @@
           <w:color w:val="000000"/>
           <w:sz w:val="22"/>
         </w:rPr>
-        <w:t xml:space="preserve">Confident and determined </w:t>
+        <w:t xml:space="preserve">Bootstrap, Ant design </w:t>
+      </w:r>
+    </w:p>
+    <w:p>
+      <w:pPr>
+        <w:autoSpaceDN w:val="0"/>
+        <w:tabs>
+          <w:tab w:pos="2160" w:val="left"/>
+        </w:tabs>
+        <w:autoSpaceDE w:val="0"/>
+        <w:widowControl/>
+        <w:spacing w:line="226" w:lineRule="auto" w:before="198" w:after="0"/>
+        <w:ind w:left="1800" w:right="0" w:firstLine="0"/>
+        <w:jc w:val="left"/>
+      </w:pPr>
+      <w:r>
+        <w:rPr>
+          <w:rFonts w:ascii="Wingdings" w:hAnsi="Wingdings" w:eastAsia="Wingdings"/>
+          <w:b w:val="0"/>
+          <w:i w:val="0"/>
+          <w:color w:val="000000"/>
+          <w:sz w:val="22"/>
+        </w:rPr>
+        <w:t></w:t>
+      </w:r>
+      <w:r>
+        <w:tab/>
+      </w:r>
+      <w:r>
+        <w:rPr>
+          <w:rFonts w:ascii="Calibri" w:hAnsi="Calibri" w:eastAsia="Calibri"/>
+          <w:b w:val="0"/>
+          <w:i w:val="0"/>
+          <w:color w:val="000000"/>
+          <w:sz w:val="22"/>
+        </w:rPr>
+        <w:t xml:space="preserve">React Js </w:t>
+      </w:r>
+    </w:p>
+    <w:p>
+      <w:pPr>
+        <w:autoSpaceDN w:val="0"/>
+        <w:tabs>
+          <w:tab w:pos="2160" w:val="left"/>
+        </w:tabs>
+        <w:autoSpaceDE w:val="0"/>
+        <w:widowControl/>
+        <w:spacing w:line="223" w:lineRule="auto" w:before="196" w:after="0"/>
+        <w:ind w:left="1800" w:right="0" w:firstLine="0"/>
+        <w:jc w:val="left"/>
+      </w:pPr>
+      <w:r>
+        <w:rPr>
+          <w:rFonts w:ascii="Wingdings" w:hAnsi="Wingdings" w:eastAsia="Wingdings"/>
+          <w:b w:val="0"/>
+          <w:i w:val="0"/>
+          <w:color w:val="000000"/>
+          <w:sz w:val="22"/>
+        </w:rPr>
+        <w:t></w:t>
+      </w:r>
+      <w:r>
+        <w:tab/>
+      </w:r>
+      <w:r>
+        <w:rPr>
+          <w:rFonts w:ascii="Calibri" w:hAnsi="Calibri" w:eastAsia="Calibri"/>
+          <w:b w:val="0"/>
+          <w:i w:val="0"/>
+          <w:color w:val="000000"/>
+          <w:sz w:val="22"/>
+        </w:rPr>
+        <w:t xml:space="preserve">React testing library </w:t>
+      </w:r>
+    </w:p>
+    <w:p>
+      <w:pPr>
+        <w:autoSpaceDN w:val="0"/>
+        <w:tabs>
+          <w:tab w:pos="2160" w:val="left"/>
+        </w:tabs>
+        <w:autoSpaceDE w:val="0"/>
+        <w:widowControl/>
+        <w:spacing w:line="226" w:lineRule="auto" w:before="198" w:after="0"/>
+        <w:ind w:left="1800" w:right="0" w:firstLine="0"/>
+        <w:jc w:val="left"/>
+      </w:pPr>
+      <w:r>
+        <w:rPr>
+          <w:rFonts w:ascii="Wingdings" w:hAnsi="Wingdings" w:eastAsia="Wingdings"/>
+          <w:b w:val="0"/>
+          <w:i w:val="0"/>
+          <w:color w:val="000000"/>
+          <w:sz w:val="22"/>
+        </w:rPr>
+        <w:t></w:t>
+      </w:r>
+      <w:r>
+        <w:tab/>
+      </w:r>
+      <w:r>
+        <w:rPr>
+          <w:rFonts w:ascii="Calibri" w:hAnsi="Calibri" w:eastAsia="Calibri"/>
+          <w:b w:val="0"/>
+          <w:i w:val="0"/>
+          <w:color w:val="000000"/>
+          <w:sz w:val="22"/>
+        </w:rPr>
+        <w:t xml:space="preserve"> Node js, Express js, MongoDB </w:t>
+      </w:r>
+    </w:p>
+    <w:p>
+      <w:pPr>
+        <w:autoSpaceDN w:val="0"/>
+        <w:tabs>
+          <w:tab w:pos="2160" w:val="left"/>
+        </w:tabs>
+        <w:autoSpaceDE w:val="0"/>
+        <w:widowControl/>
+        <w:spacing w:line="223" w:lineRule="auto" w:before="196" w:after="0"/>
+        <w:ind w:left="1800" w:right="0" w:firstLine="0"/>
+        <w:jc w:val="left"/>
+      </w:pPr>
+      <w:r>
+        <w:rPr>
+          <w:rFonts w:ascii="Wingdings" w:hAnsi="Wingdings" w:eastAsia="Wingdings"/>
+          <w:b w:val="0"/>
+          <w:i w:val="0"/>
+          <w:color w:val="000000"/>
+          <w:sz w:val="22"/>
+        </w:rPr>
+        <w:t></w:t>
+      </w:r>
+      <w:r>
+        <w:tab/>
+      </w:r>
+      <w:r>
+        <w:rPr>
+          <w:rFonts w:ascii="Calibri" w:hAnsi="Calibri" w:eastAsia="Calibri"/>
+          <w:b w:val="0"/>
+          <w:i w:val="0"/>
+          <w:color w:val="000000"/>
+          <w:sz w:val="22"/>
+        </w:rPr>
+        <w:t xml:space="preserve">Knowledge and application of python 3.7 </w:t>
       </w:r>
     </w:p>
     <w:p>
       <w:pPr>
         <w:sectPr>
           <w:pgSz w:w="12240" w:h="15840"/>
-          <w:pgMar w:top="510" w:right="4" w:bottom="750" w:left="0" w:header="720" w:footer="720" w:gutter="0"/>
+          <w:pgMar w:top="510" w:right="4" w:bottom="1262" w:left="0" w:header="720" w:footer="720" w:gutter="0"/>
           <w:cols w:space="720" w:num="1" w:equalWidth="0">
             <w:col w:w="12236" w:space="0"/>
           </w:cols>
@@ -1417,9 +1415,29 @@
         <w:autoSpaceDN w:val="0"/>
         <w:autoSpaceDE w:val="0"/>
         <w:widowControl/>
-        <w:spacing w:line="220" w:lineRule="exact" w:before="0" w:after="258"/>
+        <w:spacing w:line="220" w:lineRule="exact" w:before="0" w:after="374"/>
         <w:ind w:left="0" w:right="0"/>
       </w:pPr>
+    </w:p>
+    <w:p>
+      <w:pPr>
+        <w:autoSpaceDN w:val="0"/>
+        <w:autoSpaceDE w:val="0"/>
+        <w:widowControl/>
+        <w:spacing w:line="240" w:lineRule="auto" w:before="0" w:after="26"/>
+        <w:ind w:left="0" w:right="0" w:firstLine="0"/>
+        <w:jc w:val="left"/>
+      </w:pPr>
+      <w:r>
+        <w:rPr>
+          <w:rFonts w:ascii="Georgia" w:hAnsi="Georgia" w:eastAsia="Georgia"/>
+          <w:b w:val="0"/>
+          <w:i w:val="0"/>
+          <w:color w:val="000000"/>
+          <w:sz w:val="36"/>
+        </w:rPr>
+        <w:t xml:space="preserve">INTERPERSONAL SKILLS </w:t>
+      </w:r>
     </w:p>
     <w:tbl>
       <w:tblPr>
@@ -1434,7 +1452,7 @@
       </w:tblGrid>
       <w:tr>
         <w:trPr>
-          <w:trHeight w:hRule="exact" w:val="740"/>
+          <w:trHeight w:hRule="exact" w:val="1346"/>
         </w:trPr>
         <w:tc>
           <w:tcPr>
@@ -1450,7 +1468,375 @@
               <w:autoSpaceDN w:val="0"/>
               <w:autoSpaceDE w:val="0"/>
               <w:widowControl/>
-              <w:spacing w:line="338" w:lineRule="auto" w:before="0" w:after="0"/>
+              <w:spacing w:line="269" w:lineRule="auto" w:before="26" w:after="0"/>
+              <w:ind w:left="180" w:right="118" w:firstLine="0"/>
+              <w:jc w:val="both"/>
+            </w:pPr>
+            <w:r>
+              <w:rPr>
+                <w:rFonts w:ascii="Wingdings" w:hAnsi="Wingdings" w:eastAsia="Wingdings"/>
+                <w:b w:val="0"/>
+                <w:i w:val="0"/>
+                <w:color w:val="000000"/>
+                <w:sz w:val="22"/>
+              </w:rPr>
+              <w:t></w:t>
+            </w:r>
+            <w:r>
+              <w:br/>
+            </w:r>
+            <w:r>
+              <w:rPr>
+                <w:rFonts w:ascii="Wingdings" w:hAnsi="Wingdings" w:eastAsia="Wingdings"/>
+                <w:b w:val="0"/>
+                <w:i w:val="0"/>
+                <w:color w:val="000000"/>
+                <w:sz w:val="22"/>
+              </w:rPr>
+              <w:t></w:t>
+            </w:r>
+            <w:r>
+              <w:br/>
+            </w:r>
+            <w:r>
+              <w:rPr>
+                <w:rFonts w:ascii="Wingdings" w:hAnsi="Wingdings" w:eastAsia="Wingdings"/>
+                <w:b w:val="0"/>
+                <w:i w:val="0"/>
+                <w:color w:val="000000"/>
+                <w:sz w:val="22"/>
+              </w:rPr>
+              <w:t></w:t>
+            </w:r>
+          </w:p>
+          <w:p>
+            <w:pPr>
+              <w:autoSpaceDN w:val="0"/>
+              <w:autoSpaceDE w:val="0"/>
+              <w:widowControl/>
+              <w:spacing w:line="240" w:lineRule="auto" w:before="202" w:after="0"/>
+              <w:ind w:left="0" w:right="0" w:firstLine="0"/>
+              <w:jc w:val="center"/>
+            </w:pPr>
+            <w:r>
+              <w:rPr>
+                <w:rFonts w:ascii="Wingdings" w:hAnsi="Wingdings" w:eastAsia="Wingdings"/>
+                <w:b w:val="0"/>
+                <w:i w:val="0"/>
+                <w:color w:val="000000"/>
+                <w:sz w:val="21"/>
+              </w:rPr>
+              <w:t></w:t>
+            </w:r>
+          </w:p>
+        </w:tc>
+        <w:tc>
+          <w:tcPr>
+            <w:tcW w:type="dxa" w:w="6440"/>
+            <w:tcBorders/>
+            <w:tcMar>
+              <w:start w:w="0" w:type="dxa"/>
+              <w:end w:w="0" w:type="dxa"/>
+            </w:tcMar>
+          </w:tcPr>
+          <w:p>
+            <w:pPr>
+              <w:autoSpaceDN w:val="0"/>
+              <w:autoSpaceDE w:val="0"/>
+              <w:widowControl/>
+              <w:spacing w:line="245" w:lineRule="auto" w:before="58" w:after="0"/>
+              <w:ind w:left="140" w:right="2304" w:firstLine="0"/>
+              <w:jc w:val="left"/>
+            </w:pPr>
+            <w:r>
+              <w:rPr>
+                <w:rFonts w:ascii="Calibri" w:hAnsi="Calibri" w:eastAsia="Calibri"/>
+                <w:b w:val="0"/>
+                <w:i w:val="0"/>
+                <w:color w:val="000000"/>
+                <w:sz w:val="22"/>
+              </w:rPr>
+              <w:t xml:space="preserve">Ability to rapidly build relationship and trust </w:t>
+            </w:r>
+            <w:r>
+              <w:rPr>
+                <w:rFonts w:ascii="Calibri" w:hAnsi="Calibri" w:eastAsia="Calibri"/>
+                <w:b w:val="0"/>
+                <w:i w:val="0"/>
+                <w:color w:val="000000"/>
+                <w:sz w:val="22"/>
+              </w:rPr>
+              <w:t xml:space="preserve">Confident and determined </w:t>
+            </w:r>
+            <w:r>
+              <w:br/>
+            </w:r>
+            <w:r>
+              <w:rPr>
+                <w:rFonts w:ascii="Calibri" w:hAnsi="Calibri" w:eastAsia="Calibri"/>
+                <w:b w:val="0"/>
+                <w:i w:val="0"/>
+                <w:color w:val="000000"/>
+                <w:sz w:val="22"/>
+              </w:rPr>
+              <w:t xml:space="preserve">Ability to cope up with situations </w:t>
+            </w:r>
+          </w:p>
+          <w:p>
+            <w:pPr>
+              <w:autoSpaceDN w:val="0"/>
+              <w:autoSpaceDE w:val="0"/>
+              <w:widowControl/>
+              <w:spacing w:line="240" w:lineRule="auto" w:before="188" w:after="0"/>
+              <w:ind w:left="140" w:right="0" w:firstLine="0"/>
+              <w:jc w:val="left"/>
+            </w:pPr>
+            <w:r>
+              <w:rPr>
+                <w:rFonts w:ascii="Georgia" w:hAnsi="Georgia" w:eastAsia="Georgia"/>
+                <w:b w:val="0"/>
+                <w:i w:val="0"/>
+                <w:color w:val="000000"/>
+                <w:sz w:val="21"/>
+              </w:rPr>
+              <w:t xml:space="preserve">Ability to learn quickly </w:t>
+            </w:r>
+          </w:p>
+        </w:tc>
+      </w:tr>
+    </w:tbl>
+    <w:p>
+      <w:pPr>
+        <w:autoSpaceDN w:val="0"/>
+        <w:autoSpaceDE w:val="0"/>
+        <w:widowControl/>
+        <w:spacing w:line="240" w:lineRule="auto" w:before="216" w:after="4"/>
+        <w:ind w:left="0" w:right="0" w:firstLine="0"/>
+        <w:jc w:val="left"/>
+      </w:pPr>
+      <w:r>
+        <w:rPr>
+          <w:rFonts w:ascii="Georgia" w:hAnsi="Georgia" w:eastAsia="Georgia"/>
+          <w:b w:val="0"/>
+          <w:i w:val="0"/>
+          <w:color w:val="000000"/>
+          <w:sz w:val="36"/>
+        </w:rPr>
+        <w:t xml:space="preserve">EDUCATIONAL TRAINING </w:t>
+      </w:r>
+    </w:p>
+    <w:tbl>
+      <w:tblPr>
+        <w:tblW w:type="auto" w:w="0"/>
+        <w:tblLayout w:type="fixed"/>
+        <w:tblLook w:firstColumn="1" w:firstRow="1" w:lastColumn="0" w:lastRow="0" w:noHBand="0" w:noVBand="1" w:val="04A0"/>
+        <w:tblInd w:w="4.000000000000057" w:type="dxa"/>
+      </w:tblPr>
+      <w:tblGrid>
+        <w:gridCol w:w="4680"/>
+        <w:gridCol w:w="4680"/>
+      </w:tblGrid>
+      <w:tr>
+        <w:trPr>
+          <w:trHeight w:hRule="exact" w:val="548"/>
+        </w:trPr>
+        <w:tc>
+          <w:tcPr>
+            <w:tcW w:type="dxa" w:w="4404"/>
+            <w:tcBorders>
+              <w:start w:sz="4.0" w:val="single" w:color="#B0C3D3"/>
+              <w:top w:sz="4.0" w:val="single" w:color="#B0C3D3"/>
+              <w:end w:sz="4.0" w:val="single" w:color="#B0C3D3"/>
+              <w:bottom w:sz="11.199999999999818" w:val="single" w:color="#8AA4BE"/>
+            </w:tcBorders>
+            <w:tcMar>
+              <w:start w:w="0" w:type="dxa"/>
+              <w:end w:w="0" w:type="dxa"/>
+            </w:tcMar>
+          </w:tcPr>
+          <w:p>
+            <w:pPr>
+              <w:autoSpaceDN w:val="0"/>
+              <w:autoSpaceDE w:val="0"/>
+              <w:widowControl/>
+              <w:spacing w:line="197" w:lineRule="auto" w:before="42" w:after="0"/>
+              <w:ind w:left="104" w:right="0" w:firstLine="0"/>
+              <w:jc w:val="left"/>
+            </w:pPr>
+            <w:r>
+              <w:rPr>
+                <w:rFonts w:ascii="Calibri" w:hAnsi="Calibri" w:eastAsia="Calibri"/>
+                <w:b/>
+                <w:i w:val="0"/>
+                <w:color w:val="000000"/>
+                <w:sz w:val="22"/>
+              </w:rPr>
+              <w:t xml:space="preserve">TITLE </w:t>
+            </w:r>
+          </w:p>
+        </w:tc>
+        <w:tc>
+          <w:tcPr>
+            <w:tcW w:type="dxa" w:w="4404"/>
+            <w:tcBorders>
+              <w:start w:sz="4.0" w:val="single" w:color="#B0C3D3"/>
+              <w:top w:sz="4.0" w:val="single" w:color="#B0C3D3"/>
+              <w:end w:sz="4.0" w:val="single" w:color="#B0C3D3"/>
+              <w:bottom w:sz="11.199999999999818" w:val="single" w:color="#8AA4BE"/>
+            </w:tcBorders>
+            <w:tcMar>
+              <w:start w:w="0" w:type="dxa"/>
+              <w:end w:w="0" w:type="dxa"/>
+            </w:tcMar>
+          </w:tcPr>
+          <w:p>
+            <w:pPr>
+              <w:autoSpaceDN w:val="0"/>
+              <w:autoSpaceDE w:val="0"/>
+              <w:widowControl/>
+              <w:spacing w:line="197" w:lineRule="auto" w:before="42" w:after="0"/>
+              <w:ind w:left="104" w:right="0" w:firstLine="0"/>
+              <w:jc w:val="left"/>
+            </w:pPr>
+            <w:r>
+              <w:rPr>
+                <w:rFonts w:ascii="Calibri" w:hAnsi="Calibri" w:eastAsia="Calibri"/>
+                <w:b/>
+                <w:i w:val="0"/>
+                <w:color w:val="000000"/>
+                <w:sz w:val="22"/>
+              </w:rPr>
+              <w:t xml:space="preserve">ORGANISATION </w:t>
+            </w:r>
+          </w:p>
+        </w:tc>
+      </w:tr>
+      <w:tr>
+        <w:trPr>
+          <w:trHeight w:hRule="exact" w:val="534"/>
+        </w:trPr>
+        <w:tc>
+          <w:tcPr>
+            <w:tcW w:type="dxa" w:w="4404"/>
+            <w:tcBorders>
+              <w:start w:sz="4.0" w:val="single" w:color="#B0C3D3"/>
+              <w:top w:sz="11.199999999999818" w:val="single" w:color="#8AA4BE"/>
+              <w:end w:sz="4.0" w:val="single" w:color="#B0C3D3"/>
+              <w:bottom w:sz="4.0" w:val="single" w:color="#B0C3D3"/>
+            </w:tcBorders>
+            <w:tcMar>
+              <w:start w:w="0" w:type="dxa"/>
+              <w:end w:w="0" w:type="dxa"/>
+            </w:tcMar>
+          </w:tcPr>
+          <w:p>
+            <w:pPr>
+              <w:autoSpaceDN w:val="0"/>
+              <w:autoSpaceDE w:val="0"/>
+              <w:widowControl/>
+              <w:spacing w:line="197" w:lineRule="auto" w:before="44" w:after="0"/>
+              <w:ind w:left="104" w:right="0" w:firstLine="0"/>
+              <w:jc w:val="left"/>
+            </w:pPr>
+            <w:r>
+              <w:rPr>
+                <w:rFonts w:ascii="Calibri" w:hAnsi="Calibri" w:eastAsia="Calibri"/>
+                <w:b/>
+                <w:i w:val="0"/>
+                <w:color w:val="000000"/>
+                <w:sz w:val="22"/>
+              </w:rPr>
+              <w:t xml:space="preserve">Mern full stack web development </w:t>
+            </w:r>
+          </w:p>
+        </w:tc>
+        <w:tc>
+          <w:tcPr>
+            <w:tcW w:type="dxa" w:w="4404"/>
+            <w:tcBorders>
+              <w:start w:sz="4.0" w:val="single" w:color="#B0C3D3"/>
+              <w:top w:sz="11.199999999999818" w:val="single" w:color="#8AA4BE"/>
+              <w:end w:sz="4.0" w:val="single" w:color="#B0C3D3"/>
+              <w:bottom w:sz="4.0" w:val="single" w:color="#B0C3D3"/>
+            </w:tcBorders>
+            <w:tcMar>
+              <w:start w:w="0" w:type="dxa"/>
+              <w:end w:w="0" w:type="dxa"/>
+            </w:tcMar>
+          </w:tcPr>
+          <w:p>
+            <w:pPr>
+              <w:autoSpaceDN w:val="0"/>
+              <w:autoSpaceDE w:val="0"/>
+              <w:widowControl/>
+              <w:spacing w:line="197" w:lineRule="auto" w:before="44" w:after="0"/>
+              <w:ind w:left="104" w:right="0" w:firstLine="0"/>
+              <w:jc w:val="left"/>
+            </w:pPr>
+            <w:r>
+              <w:rPr>
+                <w:rFonts w:ascii="Calibri" w:hAnsi="Calibri" w:eastAsia="Calibri"/>
+                <w:b w:val="0"/>
+                <w:i w:val="0"/>
+                <w:color w:val="000000"/>
+                <w:sz w:val="22"/>
+              </w:rPr>
+              <w:t xml:space="preserve">AceshoftTech Academy </w:t>
+            </w:r>
+          </w:p>
+        </w:tc>
+      </w:tr>
+    </w:tbl>
+    <w:p>
+      <w:pPr>
+        <w:autoSpaceDN w:val="0"/>
+        <w:autoSpaceDE w:val="0"/>
+        <w:widowControl/>
+        <w:spacing w:line="240" w:lineRule="auto" w:before="394" w:after="36"/>
+        <w:ind w:left="0" w:right="0" w:firstLine="0"/>
+        <w:jc w:val="left"/>
+      </w:pPr>
+      <w:r>
+        <w:rPr>
+          <w:rFonts w:ascii="Georgia" w:hAnsi="Georgia" w:eastAsia="Georgia"/>
+          <w:b w:val="0"/>
+          <w:i w:val="0"/>
+          <w:color w:val="000000"/>
+          <w:sz w:val="36"/>
+        </w:rPr>
+        <w:t xml:space="preserve">PROJECTS </w:t>
+      </w:r>
+    </w:p>
+    <w:tbl>
+      <w:tblPr>
+        <w:tblW w:type="auto" w:w="0"/>
+        <w:tblLayout w:type="fixed"/>
+        <w:tblLook w:firstColumn="1" w:firstRow="1" w:lastColumn="0" w:lastRow="0" w:noHBand="0" w:noVBand="1" w:val="04A0"/>
+        <w:tblInd w:w="180.0" w:type="dxa"/>
+      </w:tblPr>
+      <w:tblGrid>
+        <w:gridCol w:w="4680"/>
+        <w:gridCol w:w="4680"/>
+      </w:tblGrid>
+      <w:tr>
+        <w:trPr>
+          <w:trHeight w:hRule="exact" w:val="2472"/>
+        </w:trPr>
+        <w:tc>
+          <w:tcPr>
+            <w:tcW w:type="dxa" w:w="400"/>
+            <w:tcBorders/>
+            <w:tcMar>
+              <w:start w:w="0" w:type="dxa"/>
+              <w:end w:w="0" w:type="dxa"/>
+            </w:tcMar>
+          </w:tcPr>
+          <w:p>
+            <w:pPr>
+              <w:autoSpaceDN w:val="0"/>
+              <w:autoSpaceDE w:val="0"/>
+              <w:widowControl/>
+              <w:spacing w:line="274" w:lineRule="auto" w:before="36" w:after="0"/>
               <w:ind w:left="144" w:right="0" w:firstLine="0"/>
               <w:jc w:val="center"/>
             </w:pPr>
@@ -1473,7 +1859,92 @@
                 <w:b w:val="0"/>
                 <w:i w:val="0"/>
                 <w:color w:val="000000"/>
-                <w:sz w:val="21"/>
+                <w:sz w:val="22"/>
+              </w:rPr>
+              <w:t></w:t>
+            </w:r>
+          </w:p>
+          <w:p>
+            <w:pPr>
+              <w:autoSpaceDN w:val="0"/>
+              <w:autoSpaceDE w:val="0"/>
+              <w:widowControl/>
+              <w:spacing w:line="283" w:lineRule="auto" w:before="72" w:after="0"/>
+              <w:ind w:left="180" w:right="118" w:firstLine="0"/>
+              <w:jc w:val="both"/>
+            </w:pPr>
+            <w:r>
+              <w:rPr>
+                <w:rFonts w:ascii="Wingdings" w:hAnsi="Wingdings" w:eastAsia="Wingdings"/>
+                <w:b w:val="0"/>
+                <w:i w:val="0"/>
+                <w:color w:val="000000"/>
+                <w:sz w:val="22"/>
+              </w:rPr>
+              <w:t></w:t>
+            </w:r>
+            <w:r>
+              <w:br/>
+            </w:r>
+            <w:r>
+              <w:rPr>
+                <w:rFonts w:ascii="Wingdings" w:hAnsi="Wingdings" w:eastAsia="Wingdings"/>
+                <w:b w:val="0"/>
+                <w:i w:val="0"/>
+                <w:color w:val="000000"/>
+                <w:sz w:val="22"/>
+              </w:rPr>
+              <w:t></w:t>
+            </w:r>
+            <w:r>
+              <w:br/>
+            </w:r>
+            <w:r>
+              <w:rPr>
+                <w:rFonts w:ascii="Wingdings" w:hAnsi="Wingdings" w:eastAsia="Wingdings"/>
+                <w:b w:val="0"/>
+                <w:i w:val="0"/>
+                <w:color w:val="000000"/>
+                <w:sz w:val="22"/>
+              </w:rPr>
+              <w:t></w:t>
+            </w:r>
+            <w:r>
+              <w:br/>
+            </w:r>
+            <w:r>
+              <w:rPr>
+                <w:rFonts w:ascii="Wingdings" w:hAnsi="Wingdings" w:eastAsia="Wingdings"/>
+                <w:b w:val="0"/>
+                <w:i w:val="0"/>
+                <w:color w:val="000000"/>
+                <w:sz w:val="22"/>
+              </w:rPr>
+              <w:t></w:t>
+            </w:r>
+            <w:r>
+              <w:br/>
+            </w:r>
+            <w:r>
+              <w:rPr>
+                <w:rFonts w:ascii="Wingdings" w:hAnsi="Wingdings" w:eastAsia="Wingdings"/>
+                <w:b w:val="0"/>
+                <w:i w:val="0"/>
+                <w:color w:val="000000"/>
+                <w:sz w:val="22"/>
+              </w:rPr>
+              <w:t></w:t>
+            </w:r>
+            <w:r>
+              <w:br/>
+            </w:r>
+            <w:r>
+              <w:rPr>
+                <w:rFonts w:ascii="Wingdings" w:hAnsi="Wingdings" w:eastAsia="Wingdings"/>
+                <w:b w:val="0"/>
+                <w:i w:val="0"/>
+                <w:color w:val="000000"/>
+                <w:sz w:val="22"/>
               </w:rPr>
               <w:t></w:t>
             </w:r>
@@ -1481,7 +1952,7 @@
         </w:tc>
         <w:tc>
           <w:tcPr>
-            <w:tcW w:type="dxa" w:w="5940"/>
+            <w:tcW w:type="dxa" w:w="8240"/>
             <w:tcBorders/>
             <w:tcMar>
               <w:start w:w="0" w:type="dxa"/>
@@ -1493,8 +1964,8 @@
               <w:autoSpaceDN w:val="0"/>
               <w:autoSpaceDE w:val="0"/>
               <w:widowControl/>
-              <w:spacing w:line="305" w:lineRule="auto" w:before="34" w:after="0"/>
-              <w:ind w:left="140" w:right="2736" w:firstLine="0"/>
+              <w:spacing w:line="302" w:lineRule="exact" w:before="0" w:after="0"/>
+              <w:ind w:left="140" w:right="432" w:firstLine="0"/>
               <w:jc w:val="left"/>
             </w:pPr>
             <w:r>
@@ -1503,19 +1974,97 @@
                 <w:b w:val="0"/>
                 <w:i w:val="0"/>
                 <w:color w:val="000000"/>
-                <w:sz w:val="22"/>
+                <w:sz w:val="24"/>
               </w:rPr>
-              <w:t xml:space="preserve">Ability to cope up with situations </w:t>
+              <w:t xml:space="preserve">Portfolio website using React Js and Css </w:t>
+            </w:r>
+            <w:r>
+              <w:br/>
             </w:r>
             <w:r>
               <w:rPr>
-                <w:rFonts w:ascii="Georgia" w:hAnsi="Georgia" w:eastAsia="Georgia"/>
+                <w:rFonts w:ascii="Calibri" w:hAnsi="Calibri" w:eastAsia="Calibri"/>
                 <w:b w:val="0"/>
                 <w:i w:val="0"/>
                 <w:color w:val="000000"/>
-                <w:sz w:val="21"/>
+                <w:sz w:val="24"/>
               </w:rPr>
-              <w:t xml:space="preserve">Ability to learn quickly </w:t>
+              <w:t xml:space="preserve">Covid19 tracker using React and antd </w:t>
+            </w:r>
+            <w:r>
+              <w:br/>
+            </w:r>
+            <w:r>
+              <w:rPr>
+                <w:rFonts w:ascii="Calibri" w:hAnsi="Calibri" w:eastAsia="Calibri"/>
+                <w:b w:val="0"/>
+                <w:i w:val="0"/>
+                <w:color w:val="000000"/>
+                <w:sz w:val="24"/>
+              </w:rPr>
+              <w:t xml:space="preserve">Crud task tracker application using pure Html, Css and  RecatJs </w:t>
+            </w:r>
+            <w:r>
+              <w:br/>
+            </w:r>
+            <w:r>
+              <w:rPr>
+                <w:rFonts w:ascii="Calibri" w:hAnsi="Calibri" w:eastAsia="Calibri"/>
+                <w:b w:val="0"/>
+                <w:i w:val="0"/>
+                <w:color w:val="000000"/>
+                <w:sz w:val="22"/>
+              </w:rPr>
+              <w:t xml:space="preserve">A simple todo-list with React and Redux </w:t>
+            </w:r>
+            <w:r>
+              <w:br/>
+            </w:r>
+            <w:r>
+              <w:rPr>
+                <w:rFonts w:ascii="Calibri" w:hAnsi="Calibri" w:eastAsia="Calibri"/>
+                <w:b w:val="0"/>
+                <w:i w:val="0"/>
+                <w:color w:val="000000"/>
+                <w:sz w:val="24"/>
+              </w:rPr>
+              <w:t xml:space="preserve">Weather app with daily and weekly forecast using react </w:t>
+            </w:r>
+            <w:r>
+              <w:br/>
+            </w:r>
+            <w:r>
+              <w:rPr>
+                <w:rFonts w:ascii="Calibri" w:hAnsi="Calibri" w:eastAsia="Calibri"/>
+                <w:b w:val="0"/>
+                <w:i w:val="0"/>
+                <w:color w:val="000000"/>
+                <w:sz w:val="22"/>
+              </w:rPr>
+              <w:t xml:space="preserve">Student List crud app using React, Express and MongoDb </w:t>
+            </w:r>
+            <w:r>
+              <w:br/>
+            </w:r>
+            <w:r>
+              <w:rPr>
+                <w:rFonts w:ascii="ArialMT" w:hAnsi="ArialMT" w:eastAsia="ArialMT"/>
+                <w:b w:val="0"/>
+                <w:i w:val="0"/>
+                <w:color w:val="13161A"/>
+                <w:sz w:val="22"/>
+              </w:rPr>
+              <w:t xml:space="preserve">User authentication and protected route with local React , Redux and firebase </w:t>
+            </w:r>
+            <w:r>
+              <w:rPr>
+                <w:rFonts w:ascii="Calibri" w:hAnsi="Calibri" w:eastAsia="Calibri"/>
+                <w:b w:val="0"/>
+                <w:i w:val="0"/>
+                <w:color w:val="000000"/>
+                <w:sz w:val="24"/>
+              </w:rPr>
+              <w:t xml:space="preserve">Food recipe app with search filter using React Js </w:t>
             </w:r>
           </w:p>
         </w:tc>
@@ -1526,87 +2075,7 @@
         <w:autoSpaceDN w:val="0"/>
         <w:autoSpaceDE w:val="0"/>
         <w:widowControl/>
-        <w:spacing w:line="240" w:lineRule="auto" w:before="1474" w:after="0"/>
-        <w:ind w:left="0" w:right="0" w:firstLine="0"/>
-        <w:jc w:val="left"/>
-      </w:pPr>
-      <w:r>
-        <w:rPr>
-          <w:rFonts w:ascii="Georgia" w:hAnsi="Georgia" w:eastAsia="Georgia"/>
-          <w:b w:val="0"/>
-          <w:i w:val="0"/>
-          <w:color w:val="000000"/>
-          <w:sz w:val="36"/>
-        </w:rPr>
-        <w:t xml:space="preserve">PROJECTS </w:t>
-      </w:r>
-    </w:p>
-    <w:p>
-      <w:pPr>
-        <w:autoSpaceDN w:val="0"/>
-        <w:autoSpaceDE w:val="0"/>
-        <w:widowControl/>
-        <w:spacing w:line="226" w:lineRule="auto" w:before="54" w:after="0"/>
-        <w:ind w:left="720" w:right="0" w:firstLine="0"/>
-        <w:jc w:val="left"/>
-      </w:pPr>
-      <w:r>
-        <w:rPr>
-          <w:rFonts w:ascii="Wingdings" w:hAnsi="Wingdings" w:eastAsia="Wingdings"/>
-          <w:b w:val="0"/>
-          <w:i w:val="0"/>
-          <w:color w:val="000000"/>
-          <w:sz w:val="22"/>
-        </w:rPr>
-        <w:t></w:t>
-      </w:r>
-      <w:r>
-        <w:rPr>
-          <w:rFonts w:ascii="Calibri" w:hAnsi="Calibri" w:eastAsia="Calibri"/>
-          <w:b w:val="0"/>
-          <w:i w:val="0"/>
-          <w:color w:val="000000"/>
-          <w:sz w:val="22"/>
-        </w:rPr>
-        <w:t xml:space="preserve">Various web development Projects </w:t>
-      </w:r>
-    </w:p>
-    <w:p>
-      <w:pPr>
-        <w:autoSpaceDN w:val="0"/>
-        <w:autoSpaceDE w:val="0"/>
-        <w:widowControl/>
-        <w:spacing w:line="223" w:lineRule="auto" w:before="38" w:after="0"/>
-        <w:ind w:left="720" w:right="0" w:firstLine="0"/>
-        <w:jc w:val="left"/>
-      </w:pPr>
-      <w:r>
-        <w:rPr>
-          <w:rFonts w:ascii="Wingdings" w:hAnsi="Wingdings" w:eastAsia="Wingdings"/>
-          <w:b w:val="0"/>
-          <w:i w:val="0"/>
-          <w:color w:val="000000"/>
-          <w:sz w:val="22"/>
-        </w:rPr>
-        <w:t></w:t>
-      </w:r>
-      <w:r>
-        <w:rPr>
-          <w:rFonts w:ascii="Calibri" w:hAnsi="Calibri" w:eastAsia="Calibri"/>
-          <w:b w:val="0"/>
-          <w:i w:val="0"/>
-          <w:color w:val="000000"/>
-          <w:sz w:val="22"/>
-        </w:rPr>
-        <w:t xml:space="preserve">Web scraping projects </w:t>
-      </w:r>
-    </w:p>
-    <w:p>
-      <w:pPr>
-        <w:autoSpaceDN w:val="0"/>
-        <w:autoSpaceDE w:val="0"/>
-        <w:widowControl/>
-        <w:spacing w:line="240" w:lineRule="auto" w:before="716" w:after="0"/>
+        <w:spacing w:line="240" w:lineRule="auto" w:before="1266" w:after="0"/>
         <w:ind w:left="0" w:right="0" w:firstLine="0"/>
         <w:jc w:val="left"/>
       </w:pPr>
@@ -1629,7 +2098,7 @@
         </w:tabs>
         <w:autoSpaceDE w:val="0"/>
         <w:widowControl/>
-        <w:spacing w:line="226" w:lineRule="auto" w:before="52" w:after="0"/>
+        <w:spacing w:line="226" w:lineRule="auto" w:before="50" w:after="0"/>
         <w:ind w:left="360" w:right="0" w:firstLine="0"/>
         <w:jc w:val="left"/>
       </w:pPr>
@@ -1665,7 +2134,7 @@
         </w:tabs>
         <w:autoSpaceDE w:val="0"/>
         <w:widowControl/>
-        <w:spacing w:line="226" w:lineRule="auto" w:before="36" w:after="0"/>
+        <w:spacing w:line="223" w:lineRule="auto" w:before="38" w:after="0"/>
         <w:ind w:left="360" w:right="0" w:firstLine="0"/>
         <w:jc w:val="left"/>
       </w:pPr>
@@ -1701,7 +2170,7 @@
         </w:tabs>
         <w:autoSpaceDE w:val="0"/>
         <w:widowControl/>
-        <w:spacing w:line="226" w:lineRule="auto" w:before="36" w:after="0"/>
+        <w:spacing w:line="226" w:lineRule="auto" w:before="38" w:after="0"/>
         <w:ind w:left="360" w:right="0" w:firstLine="0"/>
         <w:jc w:val="left"/>
       </w:pPr>
@@ -1734,7 +2203,7 @@
         <w:autoSpaceDN w:val="0"/>
         <w:autoSpaceDE w:val="0"/>
         <w:widowControl/>
-        <w:spacing w:line="240" w:lineRule="auto" w:before="424" w:after="0"/>
+        <w:spacing w:line="240" w:lineRule="auto" w:before="422" w:after="0"/>
         <w:ind w:left="0" w:right="0" w:firstLine="0"/>
         <w:jc w:val="left"/>
       </w:pPr>
@@ -1814,7 +2283,7 @@
         <w:autoSpaceDN w:val="0"/>
         <w:autoSpaceDE w:val="0"/>
         <w:widowControl/>
-        <w:spacing w:line="197" w:lineRule="auto" w:before="6094" w:after="0"/>
+        <w:spacing w:line="197" w:lineRule="auto" w:before="1720" w:after="0"/>
         <w:ind w:left="0" w:right="0" w:firstLine="0"/>
         <w:jc w:val="center"/>
       </w:pPr>
@@ -1831,7 +2300,7 @@
     </w:p>
     <w:sectPr>
       <w:pgSz w:w="12240" w:h="15840"/>
-      <w:pgMar w:top="480" w:right="1440" w:bottom="452" w:left="1440" w:header="720" w:footer="720" w:gutter="0"/>
+      <w:pgMar w:top="592" w:right="1440" w:bottom="452" w:left="1440" w:header="720" w:footer="720" w:gutter="0"/>
       <w:cols w:space="720" w:num="1" w:equalWidth="0">
         <w:col w:w="9360" w:space="0"/>
         <w:col w:w="12236" w:space="0"/>

--- a/static/docx/random.docx
+++ b/static/docx/random.docx
@@ -7,7 +7,7 @@
         <w:autoSpaceDN w:val="0"/>
         <w:autoSpaceDE w:val="0"/>
         <w:widowControl/>
-        <w:spacing w:line="220" w:lineRule="exact" w:before="0" w:after="292"/>
+        <w:spacing w:line="220" w:lineRule="exact" w:before="0" w:after="468"/>
         <w:ind w:left="0" w:right="0"/>
       </w:pPr>
     </w:p>
@@ -16,29 +16,19 @@
         <w:autoSpaceDN w:val="0"/>
         <w:autoSpaceDE w:val="0"/>
         <w:widowControl/>
-        <w:spacing w:line="240" w:lineRule="auto" w:before="0" w:after="0"/>
-        <w:ind w:left="1440" w:right="0" w:firstLine="0"/>
+        <w:spacing w:line="660" w:lineRule="exact" w:before="0" w:after="0"/>
+        <w:ind w:left="28" w:right="0" w:firstLine="0"/>
         <w:jc w:val="left"/>
       </w:pPr>
       <w:r>
         <w:rPr>
-          <w:rFonts w:ascii="Georgia" w:hAnsi="Georgia" w:eastAsia="Georgia"/>
+          <w:rFonts w:ascii="ArialMT" w:hAnsi="ArialMT" w:eastAsia="ArialMT"/>
           <w:b w:val="0"/>
           <w:i w:val="0"/>
-          <w:color w:val="515151"/>
-          <w:sz w:val="72"/>
+          <w:color w:val="3B4757"/>
+          <w:sz w:val="48"/>
         </w:rPr>
-        <w:t xml:space="preserve">SALAHUDDIN </w:t>
-      </w:r>
-      <w:r>
-        <w:rPr>
-          <w:rFonts w:ascii="Georgia" w:hAnsi="Georgia" w:eastAsia="Georgia"/>
-          <w:b/>
-          <w:i/>
-          <w:color w:val="515151"/>
-          <w:sz w:val="72"/>
-        </w:rPr>
-        <w:t>SK</w:t>
+        <w:t xml:space="preserve">IMDB MOVIE ANALYSIS </w:t>
       </w:r>
     </w:p>
     <w:p>
@@ -46,10 +36,88 @@
         <w:autoSpaceDN w:val="0"/>
         <w:autoSpaceDE w:val="0"/>
         <w:widowControl/>
-        <w:spacing w:line="197" w:lineRule="auto" w:before="44" w:after="0"/>
-        <w:ind w:left="0" w:right="0" w:firstLine="0"/>
-        <w:jc w:val="center"/>
+        <w:spacing w:line="197" w:lineRule="auto" w:before="94" w:after="0"/>
+        <w:ind w:left="28" w:right="0" w:firstLine="0"/>
+        <w:jc w:val="left"/>
       </w:pPr>
+      <w:r>
+        <w:rPr>
+          <w:rFonts w:ascii="Calibri Light" w:hAnsi="Calibri Light" w:eastAsia="Calibri Light"/>
+          <w:b w:val="0"/>
+          <w:i w:val="0"/>
+          <w:color w:val="2E5395"/>
+          <w:sz w:val="26"/>
+        </w:rPr>
+        <w:t xml:space="preserve">PROJECT 05 TRAINITY                    </w:t>
+      </w:r>
+      <w:r>
+        <w:rPr>
+          <w:rFonts w:ascii="Calibri Light" w:hAnsi="Calibri Light" w:eastAsia="Calibri Light"/>
+          <w:b w:val="0"/>
+          <w:i w:val="0"/>
+          <w:color w:val="2E5395"/>
+          <w:sz w:val="26"/>
+        </w:rPr>
+        <w:t xml:space="preserve"> </w:t>
+      </w:r>
+      <w:r>
+        <w:rPr>
+          <w:rFonts w:ascii="Calibri Light" w:hAnsi="Calibri Light" w:eastAsia="Calibri Light"/>
+          <w:b w:val="0"/>
+          <w:i w:val="0"/>
+          <w:color w:val="0462C1"/>
+          <w:sz w:val="26"/>
+          <w:u w:val="single"/>
+        </w:rPr>
+        <w:hyperlink r:id="rId9" w:history="1">
+          <w:r>
+            <w:rPr>
+              <w:rStyle w:val="Hyperlink"/>
+            </w:rPr>
+            <w:t>EXCEL FILE</w:t>
+          </w:r>
+        </w:hyperlink>
+      </w:r>
+      <w:r>
+        <w:rPr>
+          <w:rFonts w:ascii="Calibri Light" w:hAnsi="Calibri Light" w:eastAsia="Calibri Light"/>
+          <w:b w:val="0"/>
+          <w:i w:val="0"/>
+          <w:color w:val="0462C1"/>
+          <w:sz w:val="26"/>
+        </w:rPr>
+        <w:t xml:space="preserve"> </w:t>
+      </w:r>
+    </w:p>
+    <w:p>
+      <w:pPr>
+        <w:autoSpaceDN w:val="0"/>
+        <w:autoSpaceDE w:val="0"/>
+        <w:widowControl/>
+        <w:spacing w:line="276" w:lineRule="exact" w:before="926" w:after="0"/>
+        <w:ind w:left="28" w:right="1008" w:firstLine="0"/>
+        <w:jc w:val="left"/>
+      </w:pPr>
+      <w:r>
+        <w:rPr>
+          <w:rFonts w:ascii="Calibri" w:hAnsi="Calibri" w:eastAsia="Calibri"/>
+          <w:b/>
+          <w:i w:val="0"/>
+          <w:color w:val="000000"/>
+          <w:sz w:val="22"/>
+        </w:rPr>
+        <w:t>PROJECT</w:t>
+      </w:r>
+      <w:r>
+        <w:rPr>
+          <w:rFonts w:ascii="Arial" w:hAnsi="Arial" w:eastAsia="Arial"/>
+          <w:b/>
+          <w:i w:val="0"/>
+          <w:color w:val="3B4757"/>
+          <w:sz w:val="21"/>
+        </w:rPr>
+        <w:t xml:space="preserve">DESCRIPTION: </w:t>
+      </w:r>
       <w:r>
         <w:rPr>
           <w:rFonts w:ascii="Calibri" w:hAnsi="Calibri" w:eastAsia="Calibri"/>
@@ -58,104 +126,48 @@
           <w:color w:val="000000"/>
           <w:sz w:val="22"/>
         </w:rPr>
-        <w:t xml:space="preserve">Berhampur · 8637353951 </w:t>
-      </w:r>
-    </w:p>
-    <w:p>
-      <w:pPr>
-        <w:autoSpaceDN w:val="0"/>
-        <w:autoSpaceDE w:val="0"/>
-        <w:widowControl/>
-        <w:spacing w:line="197" w:lineRule="auto" w:before="230" w:after="0"/>
-        <w:ind w:left="0" w:right="0" w:firstLine="0"/>
-        <w:jc w:val="center"/>
-      </w:pPr>
-      <w:r>
-        <w:rPr>
-          <w:rFonts w:ascii="Calibri" w:hAnsi="Calibri" w:eastAsia="Calibri"/>
-          <w:b/>
-          <w:i w:val="0"/>
-          <w:color w:val="1D824B"/>
-          <w:sz w:val="22"/>
-        </w:rPr>
-        <w:t xml:space="preserve">Salahuddinsk933@gmail.com ·  </w:t>
+        <w:t xml:space="preserve">In this project, I have used Excel as my tool to analyse </w:t>
       </w:r>
       <w:r>
         <w:rPr>
-          <w:rFonts w:ascii="Calibri" w:hAnsi="Calibri" w:eastAsia="Calibri"/>
-          <w:b/>
+          <w:rFonts w:ascii="Abadi" w:hAnsi="Abadi" w:eastAsia="Abadi"/>
+          <w:b w:val="0"/>
           <w:i w:val="0"/>
-          <w:color w:val="1D824B"/>
+          <w:color w:val="000000"/>
           <w:sz w:val="22"/>
+        </w:rPr>
+        <w:t>t</w:t>
+      </w:r>
+      <w:r>
+        <w:rPr>
+          <w:rFonts w:ascii="Abadi" w:hAnsi="Abadi" w:eastAsia="Abadi"/>
+          <w:b w:val="0"/>
+          <w:i w:val="0"/>
+          <w:color w:val="000000"/>
+          <w:sz w:val="21"/>
+        </w:rPr>
+        <w:t>he imdb movie</w:t>
+      </w:r>
+      <w:r>
+        <w:rPr>
+          <w:rFonts w:ascii="Abadi" w:hAnsi="Abadi" w:eastAsia="Abadi"/>
+          <w:b w:val="0"/>
+          <w:i w:val="0"/>
+          <w:color w:val="000000"/>
+          <w:sz w:val="21"/>
         </w:rPr>
         <w:t xml:space="preserve"> </w:t>
       </w:r>
       <w:r>
         <w:rPr>
-          <w:rFonts w:ascii="Calibri" w:hAnsi="Calibri" w:eastAsia="Calibri"/>
-          <w:b/>
-          <w:i w:val="0"/>
-          <w:color w:val="2C5C85"/>
-          <w:sz w:val="22"/>
-          <w:u w:val="single"/>
-        </w:rPr>
-        <w:hyperlink r:id="rId9" w:history="1">
-          <w:r>
-            <w:rPr>
-              <w:rStyle w:val="Hyperlink"/>
-            </w:rPr>
-            <w:t xml:space="preserve">Portfolio </w:t>
-          </w:r>
-        </w:hyperlink>
-      </w:r>
-      <w:r>
-        <w:rPr>
-          <w:rFonts w:ascii="Calibri" w:hAnsi="Calibri" w:eastAsia="Calibri"/>
-          <w:b/>
-          <w:i w:val="0"/>
-          <w:color w:val="2C5C85"/>
-          <w:sz w:val="22"/>
-          <w:u w:val="single"/>
-        </w:rPr>
-        <w:hyperlink r:id="rId10" w:history="1">
-          <w:r>
-            <w:rPr>
-              <w:rStyle w:val="Hyperlink"/>
-            </w:rPr>
-            <w:t>. LinkedIn</w:t>
-          </w:r>
-        </w:hyperlink>
-      </w:r>
-    </w:p>
-    <w:p>
-      <w:pPr>
-        <w:autoSpaceDN w:val="0"/>
-        <w:autoSpaceDE w:val="0"/>
-        <w:widowControl/>
-        <w:spacing w:line="240" w:lineRule="auto" w:before="1096" w:after="0"/>
-        <w:ind w:left="1440" w:right="0" w:firstLine="0"/>
-        <w:jc w:val="left"/>
-      </w:pPr>
-      <w:r>
-        <w:rPr>
-          <w:rFonts w:ascii="Georgia" w:hAnsi="Georgia" w:eastAsia="Georgia"/>
+          <w:rFonts w:ascii="Abadi" w:hAnsi="Abadi" w:eastAsia="Abadi"/>
           <w:b w:val="0"/>
           <w:i w:val="0"/>
           <w:color w:val="000000"/>
-          <w:sz w:val="36"/>
+          <w:sz w:val="21"/>
         </w:rPr>
-        <w:t xml:space="preserve">OBJECTIVE </w:t>
+        <w:t>data</w:t>
       </w:r>
-    </w:p>
-    <w:p>
-      <w:pPr>
-        <w:autoSpaceDN w:val="0"/>
-        <w:autoSpaceDE w:val="0"/>
-        <w:widowControl/>
-        <w:spacing w:line="197" w:lineRule="auto" w:before="88" w:after="0"/>
-        <w:ind w:left="0" w:right="0" w:firstLine="0"/>
-        <w:jc w:val="center"/>
-      </w:pPr>
       <w:r>
         <w:rPr>
           <w:rFonts w:ascii="Calibri" w:hAnsi="Calibri" w:eastAsia="Calibri"/>
@@ -164,7 +176,87 @@
           <w:color w:val="000000"/>
           <w:sz w:val="22"/>
         </w:rPr>
-        <w:t xml:space="preserve">To work in an environment which encourage me to succeed and grow potentially where I can utilize my </w:t>
+        <w:t xml:space="preserve">given in the project. </w:t>
+      </w:r>
+      <w:r>
+        <w:rPr>
+          <w:rFonts w:ascii="ArialMT" w:hAnsi="ArialMT" w:eastAsia="ArialMT"/>
+          <w:b w:val="0"/>
+          <w:i w:val="0"/>
+          <w:color w:val="000000"/>
+          <w:sz w:val="21"/>
+        </w:rPr>
+        <w:t>My goal in this project is to find details insight from the imdb data .I</w:t>
+      </w:r>
+      <w:r>
+        <w:rPr>
+          <w:rFonts w:ascii="ArialMT" w:hAnsi="ArialMT" w:eastAsia="ArialMT"/>
+          <w:b w:val="0"/>
+          <w:i w:val="0"/>
+          <w:color w:val="000000"/>
+          <w:sz w:val="21"/>
+        </w:rPr>
+        <w:t xml:space="preserve"> </w:t>
+      </w:r>
+      <w:r>
+        <w:rPr>
+          <w:rFonts w:ascii="ArialMT" w:hAnsi="ArialMT" w:eastAsia="ArialMT"/>
+          <w:b w:val="0"/>
+          <w:i w:val="0"/>
+          <w:color w:val="000000"/>
+          <w:sz w:val="21"/>
+        </w:rPr>
+        <w:t>foun</w:t>
+      </w:r>
+      <w:r>
+        <w:rPr>
+          <w:rFonts w:ascii="ArialMT" w:hAnsi="ArialMT" w:eastAsia="ArialMT"/>
+          <w:b w:val="0"/>
+          <w:i w:val="0"/>
+          <w:color w:val="000000"/>
+          <w:sz w:val="21"/>
+        </w:rPr>
+        <w:t>d  significant for mov</w:t>
+      </w:r>
+      <w:r>
+        <w:rPr>
+          <w:rFonts w:ascii="ArialMT" w:hAnsi="ArialMT" w:eastAsia="ArialMT"/>
+          <w:b w:val="0"/>
+          <w:i w:val="0"/>
+          <w:color w:val="000000"/>
+          <w:sz w:val="21"/>
+        </w:rPr>
+        <w:t>ie producers, directors, and investors who want to understand wha</w:t>
+      </w:r>
+      <w:r>
+        <w:rPr>
+          <w:rFonts w:ascii="ArialMT" w:hAnsi="ArialMT" w:eastAsia="ArialMT"/>
+          <w:b w:val="0"/>
+          <w:i w:val="0"/>
+          <w:color w:val="000000"/>
+          <w:sz w:val="21"/>
+        </w:rPr>
+        <w:t>t</w:t>
+      </w:r>
+      <w:r>
+        <w:rPr>
+          <w:rFonts w:ascii="ArialMT" w:hAnsi="ArialMT" w:eastAsia="ArialMT"/>
+          <w:b w:val="0"/>
+          <w:i w:val="0"/>
+          <w:color w:val="000000"/>
+          <w:sz w:val="21"/>
+        </w:rPr>
+        <w:t xml:space="preserve"> </w:t>
+      </w:r>
+      <w:r>
+        <w:rPr>
+          <w:rFonts w:ascii="ArialMT" w:hAnsi="ArialMT" w:eastAsia="ArialMT"/>
+          <w:b w:val="0"/>
+          <w:i w:val="0"/>
+          <w:color w:val="000000"/>
+          <w:sz w:val="21"/>
+        </w:rPr>
+        <w:t>makes a movie successful to make informed decisions in their future projects.</w:t>
       </w:r>
     </w:p>
     <w:p>
@@ -172,8 +264,249 @@
         <w:autoSpaceDN w:val="0"/>
         <w:autoSpaceDE w:val="0"/>
         <w:widowControl/>
-        <w:spacing w:line="197" w:lineRule="auto" w:before="70" w:after="0"/>
-        <w:ind w:left="1440" w:right="0" w:firstLine="0"/>
+        <w:spacing w:line="284" w:lineRule="exact" w:before="150" w:after="0"/>
+        <w:ind w:left="28" w:right="1000" w:firstLine="0"/>
+        <w:jc w:val="both"/>
+      </w:pPr>
+      <w:r>
+        <w:rPr>
+          <w:rFonts w:ascii="Arial" w:hAnsi="Arial" w:eastAsia="Arial"/>
+          <w:b/>
+          <w:i w:val="0"/>
+          <w:color w:val="3B4757"/>
+          <w:sz w:val="21"/>
+        </w:rPr>
+        <w:t xml:space="preserve">APPROACH: </w:t>
+      </w:r>
+      <w:r>
+        <w:rPr>
+          <w:rFonts w:ascii="Calibri" w:hAnsi="Calibri" w:eastAsia="Calibri"/>
+          <w:b w:val="0"/>
+          <w:i w:val="0"/>
+          <w:color w:val="000000"/>
+          <w:sz w:val="22"/>
+        </w:rPr>
+        <w:t xml:space="preserve">I have looked into the data given in the project. Then I have downloaded the IMDB </w:t>
+      </w:r>
+      <w:r>
+        <w:rPr>
+          <w:rFonts w:ascii="Calibri" w:hAnsi="Calibri" w:eastAsia="Calibri"/>
+          <w:b w:val="0"/>
+          <w:i w:val="0"/>
+          <w:color w:val="000000"/>
+          <w:sz w:val="22"/>
+        </w:rPr>
+        <w:t xml:space="preserve">data given in the project. Then cleaned the data properly ,filled the missing value after that I have </w:t>
+      </w:r>
+      <w:r>
+        <w:rPr>
+          <w:rFonts w:ascii="Calibri" w:hAnsi="Calibri" w:eastAsia="Calibri"/>
+          <w:b w:val="0"/>
+          <w:i w:val="0"/>
+          <w:color w:val="000000"/>
+          <w:sz w:val="22"/>
+        </w:rPr>
+        <w:t xml:space="preserve">performed operation. </w:t>
+      </w:r>
+    </w:p>
+    <w:p>
+      <w:pPr>
+        <w:autoSpaceDN w:val="0"/>
+        <w:autoSpaceDE w:val="0"/>
+        <w:widowControl/>
+        <w:spacing w:line="248" w:lineRule="exact" w:before="188" w:after="0"/>
+        <w:ind w:left="28" w:right="1152" w:firstLine="0"/>
+        <w:jc w:val="left"/>
+      </w:pPr>
+      <w:r>
+        <w:rPr>
+          <w:rFonts w:ascii="Arial" w:hAnsi="Arial" w:eastAsia="Arial"/>
+          <w:b/>
+          <w:i w:val="0"/>
+          <w:color w:val="3B4757"/>
+          <w:sz w:val="20"/>
+        </w:rPr>
+        <w:t xml:space="preserve">DATA CLEANING: </w:t>
+      </w:r>
+      <w:r>
+        <w:rPr>
+          <w:rFonts w:ascii="ArialMT" w:hAnsi="ArialMT" w:eastAsia="ArialMT"/>
+          <w:b w:val="0"/>
+          <w:i w:val="0"/>
+          <w:color w:val="3B4757"/>
+          <w:sz w:val="20"/>
+        </w:rPr>
+        <w:t>At first I observe in the data. Then after looking the task I dropped the</w:t>
+      </w:r>
+      <w:r>
+        <w:rPr>
+          <w:rFonts w:ascii="ArialMT" w:hAnsi="ArialMT" w:eastAsia="ArialMT"/>
+          <w:b w:val="0"/>
+          <w:i w:val="0"/>
+          <w:color w:val="3B4757"/>
+          <w:sz w:val="20"/>
+        </w:rPr>
+        <w:t xml:space="preserve"> </w:t>
+      </w:r>
+      <w:r>
+        <w:rPr>
+          <w:rFonts w:ascii="ArialMT" w:hAnsi="ArialMT" w:eastAsia="ArialMT"/>
+          <w:b w:val="0"/>
+          <w:i w:val="0"/>
+          <w:color w:val="3B4757"/>
+          <w:sz w:val="20"/>
+        </w:rPr>
+        <w:t>unnecessary columns. Then in the columns. If there is numbers I filled the blank cells with</w:t>
+      </w:r>
+      <w:r>
+        <w:rPr>
+          <w:rFonts w:ascii="ArialMT" w:hAnsi="ArialMT" w:eastAsia="ArialMT"/>
+          <w:b w:val="0"/>
+          <w:i w:val="0"/>
+          <w:color w:val="3B4757"/>
+          <w:sz w:val="20"/>
+        </w:rPr>
+        <w:t xml:space="preserve"> mean</w:t>
+      </w:r>
+      <w:r>
+        <w:rPr>
+          <w:rFonts w:ascii="ArialMT" w:hAnsi="ArialMT" w:eastAsia="ArialMT"/>
+          <w:b w:val="0"/>
+          <w:i w:val="0"/>
+          <w:color w:val="3B4757"/>
+          <w:sz w:val="20"/>
+        </w:rPr>
+        <w:t xml:space="preserve"> </w:t>
+      </w:r>
+      <w:r>
+        <w:rPr>
+          <w:rFonts w:ascii="ArialMT" w:hAnsi="ArialMT" w:eastAsia="ArialMT"/>
+          <w:b w:val="0"/>
+          <w:i w:val="0"/>
+          <w:color w:val="3B4757"/>
+          <w:sz w:val="20"/>
+        </w:rPr>
+        <w:t>value. If there is string I filled the data with most used string used in the entire column .</w:t>
+      </w:r>
+      <w:r>
+        <w:rPr>
+          <w:rFonts w:ascii="ArialMT" w:hAnsi="ArialMT" w:eastAsia="ArialMT"/>
+          <w:b w:val="0"/>
+          <w:i w:val="0"/>
+          <w:color w:val="3B4757"/>
+          <w:sz w:val="20"/>
+        </w:rPr>
+        <w:t xml:space="preserve"> </w:t>
+      </w:r>
+    </w:p>
+    <w:p>
+      <w:pPr>
+        <w:autoSpaceDN w:val="0"/>
+        <w:autoSpaceDE w:val="0"/>
+        <w:widowControl/>
+        <w:spacing w:line="290" w:lineRule="exact" w:before="144" w:after="0"/>
+        <w:ind w:left="28" w:right="0" w:firstLine="0"/>
+        <w:jc w:val="left"/>
+      </w:pPr>
+      <w:r>
+        <w:rPr>
+          <w:rFonts w:ascii="Arial" w:hAnsi="Arial" w:eastAsia="Arial"/>
+          <w:b/>
+          <w:i w:val="0"/>
+          <w:color w:val="3B4757"/>
+          <w:sz w:val="21"/>
+        </w:rPr>
+        <w:t>TECH-STACK USED:</w:t>
+      </w:r>
+      <w:r>
+        <w:rPr>
+          <w:rFonts w:ascii="Calibri" w:hAnsi="Calibri" w:eastAsia="Calibri"/>
+          <w:b w:val="0"/>
+          <w:i w:val="0"/>
+          <w:color w:val="000000"/>
+          <w:sz w:val="22"/>
+        </w:rPr>
+        <w:t xml:space="preserve">Excel </w:t>
+      </w:r>
+    </w:p>
+    <w:p>
+      <w:pPr>
+        <w:autoSpaceDN w:val="0"/>
+        <w:autoSpaceDE w:val="0"/>
+        <w:widowControl/>
+        <w:spacing w:line="197" w:lineRule="auto" w:before="224" w:after="0"/>
+        <w:ind w:left="28" w:right="0" w:firstLine="0"/>
+        <w:jc w:val="left"/>
+      </w:pPr>
+      <w:r>
+        <w:rPr>
+          <w:u w:val="single" w:color="ff0000"/>
+          <w:rFonts w:ascii="Calibri" w:hAnsi="Calibri" w:eastAsia="Calibri"/>
+          <w:b/>
+          <w:i w:val="0"/>
+          <w:color w:val="000000"/>
+          <w:sz w:val="24"/>
+        </w:rPr>
+        <w:t>PROJECT DETAILS AND DATA ANALYSIS</w:t>
+      </w:r>
+      <w:r>
+        <w:rPr>
+          <w:rFonts w:ascii="Calibri" w:hAnsi="Calibri" w:eastAsia="Calibri"/>
+          <w:b/>
+          <w:i w:val="0"/>
+          <w:color w:val="000000"/>
+          <w:sz w:val="24"/>
+        </w:rPr>
+        <w:t xml:space="preserve"> </w:t>
+      </w:r>
+    </w:p>
+    <w:p>
+      <w:pPr>
+        <w:autoSpaceDN w:val="0"/>
+        <w:autoSpaceDE w:val="0"/>
+        <w:widowControl/>
+        <w:spacing w:line="386" w:lineRule="exact" w:before="148" w:after="0"/>
+        <w:ind w:left="806" w:right="0" w:firstLine="0"/>
+        <w:jc w:val="left"/>
+      </w:pPr>
+      <w:r>
+        <w:rPr>
+          <w:rFonts w:ascii="Arial" w:hAnsi="Arial" w:eastAsia="Arial"/>
+          <w:b/>
+          <w:i w:val="0"/>
+          <w:color w:val="000000"/>
+          <w:sz w:val="21"/>
+        </w:rPr>
+        <w:t>Movie Genre Analysis</w:t>
+      </w:r>
+      <w:r>
+        <w:rPr>
+          <w:rFonts w:ascii="Arial" w:hAnsi="Arial" w:eastAsia="Arial"/>
+          <w:b/>
+          <w:i w:val="0"/>
+          <w:color w:val="000000"/>
+          <w:sz w:val="28"/>
+        </w:rPr>
+        <w:t>:</w:t>
+      </w:r>
+      <w:r>
+        <w:rPr>
+          <w:rFonts w:ascii="Arial" w:hAnsi="Arial" w:eastAsia="Arial"/>
+          <w:b/>
+          <w:i w:val="0"/>
+          <w:color w:val="000000"/>
+          <w:sz w:val="28"/>
+        </w:rPr>
+        <w:t xml:space="preserve"> </w:t>
+      </w:r>
+    </w:p>
+    <w:p>
+      <w:pPr>
+        <w:autoSpaceDN w:val="0"/>
+        <w:autoSpaceDE w:val="0"/>
+        <w:widowControl/>
+        <w:spacing w:line="274" w:lineRule="exact" w:before="160" w:after="0"/>
+        <w:ind w:left="748" w:right="720" w:firstLine="0"/>
         <w:jc w:val="left"/>
       </w:pPr>
       <w:r>
@@ -184,1028 +517,57 @@
           <w:color w:val="000000"/>
           <w:sz w:val="22"/>
         </w:rPr>
-        <w:t>skills and knowledge appropriately.</w:t>
+        <w:t xml:space="preserve">Here my task is to </w:t>
       </w:r>
-    </w:p>
-    <w:p>
-      <w:pPr>
-        <w:autoSpaceDN w:val="0"/>
-        <w:autoSpaceDE w:val="0"/>
-        <w:widowControl/>
-        <w:spacing w:line="240" w:lineRule="auto" w:before="540" w:after="44"/>
-        <w:ind w:left="1440" w:right="0" w:firstLine="0"/>
-        <w:jc w:val="left"/>
-      </w:pPr>
       <w:r>
         <w:rPr>
-          <w:rFonts w:ascii="Georgia" w:hAnsi="Georgia" w:eastAsia="Georgia"/>
+          <w:rFonts w:ascii="ArialMT" w:hAnsi="ArialMT" w:eastAsia="ArialMT"/>
           <w:b w:val="0"/>
           <w:i w:val="0"/>
           <w:color w:val="000000"/>
-          <w:sz w:val="36"/>
+          <w:sz w:val="21"/>
         </w:rPr>
-        <w:t xml:space="preserve"> ACADEMIC CREDENTIALS </w:t>
+        <w:t>determine the most common genres of movies in the dataset. Then, for</w:t>
       </w:r>
-    </w:p>
-    <w:tbl>
-      <w:tblPr>
-        <w:tblW w:type="auto" w:w="0"/>
-        <w:tblLayout w:type="fixed"/>
-        <w:tblLook w:firstColumn="1" w:firstRow="1" w:lastColumn="0" w:lastRow="0" w:noHBand="0" w:noVBand="1" w:val="04A0"/>
-        <w:tblInd w:w="1420.0" w:type="dxa"/>
-      </w:tblPr>
-      <w:tblGrid>
-        <w:gridCol w:w="2039"/>
-        <w:gridCol w:w="2039"/>
-        <w:gridCol w:w="2039"/>
-        <w:gridCol w:w="2039"/>
-        <w:gridCol w:w="2039"/>
-        <w:gridCol w:w="2039"/>
-      </w:tblGrid>
-      <w:tr>
-        <w:trPr>
-          <w:trHeight w:hRule="exact" w:val="660"/>
-        </w:trPr>
-        <w:tc>
-          <w:tcPr>
-            <w:tcW w:type="dxa" w:w="1718"/>
-            <w:tcBorders>
-              <w:start w:sz="4.0" w:val="single" w:color="#CACACA"/>
-              <w:top w:sz="4.0" w:val="single" w:color="#CACACA"/>
-              <w:end w:sz="4.0" w:val="single" w:color="#CACACA"/>
-              <w:bottom w:sz="4.0" w:val="single" w:color="#CACACA"/>
-            </w:tcBorders>
-            <w:tcMar>
-              <w:start w:w="0" w:type="dxa"/>
-              <w:end w:w="0" w:type="dxa"/>
-            </w:tcMar>
-          </w:tcPr>
-          <w:p>
-            <w:pPr>
-              <w:autoSpaceDN w:val="0"/>
-              <w:autoSpaceDE w:val="0"/>
-              <w:widowControl/>
-              <w:spacing w:line="197" w:lineRule="auto" w:before="42" w:after="0"/>
-              <w:ind w:left="108" w:right="0" w:firstLine="0"/>
-              <w:jc w:val="left"/>
-            </w:pPr>
-            <w:r>
-              <w:rPr>
-                <w:rFonts w:ascii="Calibri" w:hAnsi="Calibri" w:eastAsia="Calibri"/>
-                <w:b w:val="0"/>
-                <w:i w:val="0"/>
-                <w:color w:val="000000"/>
-                <w:sz w:val="22"/>
-              </w:rPr>
-              <w:t xml:space="preserve">Degree </w:t>
-            </w:r>
-          </w:p>
-        </w:tc>
-        <w:tc>
-          <w:tcPr>
-            <w:tcW w:type="dxa" w:w="1724"/>
-            <w:tcBorders>
-              <w:start w:sz="4.0" w:val="single" w:color="#CACACA"/>
-              <w:top w:sz="4.0" w:val="single" w:color="#CACACA"/>
-              <w:end w:sz="4.0" w:val="single" w:color="#CACACA"/>
-              <w:bottom w:sz="4.0" w:val="single" w:color="#CACACA"/>
-            </w:tcBorders>
-            <w:tcMar>
-              <w:start w:w="0" w:type="dxa"/>
-              <w:end w:w="0" w:type="dxa"/>
-            </w:tcMar>
-          </w:tcPr>
-          <w:p>
-            <w:pPr>
-              <w:autoSpaceDN w:val="0"/>
-              <w:autoSpaceDE w:val="0"/>
-              <w:widowControl/>
-              <w:spacing w:line="197" w:lineRule="auto" w:before="42" w:after="0"/>
-              <w:ind w:left="0" w:right="0" w:firstLine="0"/>
-              <w:jc w:val="center"/>
-            </w:pPr>
-            <w:r>
-              <w:rPr>
-                <w:rFonts w:ascii="Calibri" w:hAnsi="Calibri" w:eastAsia="Calibri"/>
-                <w:b w:val="0"/>
-                <w:i w:val="0"/>
-                <w:color w:val="000000"/>
-                <w:sz w:val="22"/>
-              </w:rPr>
-              <w:t xml:space="preserve">Qualification </w:t>
-            </w:r>
-          </w:p>
-        </w:tc>
-        <w:tc>
-          <w:tcPr>
-            <w:tcW w:type="dxa" w:w="1718"/>
-            <w:tcBorders>
-              <w:start w:sz="4.0" w:val="single" w:color="#CACACA"/>
-              <w:top w:sz="4.0" w:val="single" w:color="#CACACA"/>
-              <w:end w:sz="3.199999999999818" w:val="single" w:color="#CACACA"/>
-              <w:bottom w:sz="4.0" w:val="single" w:color="#CACACA"/>
-            </w:tcBorders>
-            <w:tcMar>
-              <w:start w:w="0" w:type="dxa"/>
-              <w:end w:w="0" w:type="dxa"/>
-            </w:tcMar>
-          </w:tcPr>
-          <w:p>
-            <w:pPr>
-              <w:autoSpaceDN w:val="0"/>
-              <w:autoSpaceDE w:val="0"/>
-              <w:widowControl/>
-              <w:spacing w:line="197" w:lineRule="auto" w:before="42" w:after="0"/>
-              <w:ind w:left="102" w:right="0" w:firstLine="0"/>
-              <w:jc w:val="left"/>
-            </w:pPr>
-            <w:r>
-              <w:rPr>
-                <w:rFonts w:ascii="Calibri" w:hAnsi="Calibri" w:eastAsia="Calibri"/>
-                <w:b w:val="0"/>
-                <w:i w:val="0"/>
-                <w:color w:val="000000"/>
-                <w:sz w:val="22"/>
-              </w:rPr>
-              <w:t xml:space="preserve">Institute </w:t>
-            </w:r>
-          </w:p>
-        </w:tc>
-        <w:tc>
-          <w:tcPr>
-            <w:tcW w:type="dxa" w:w="1716"/>
-            <w:tcBorders>
-              <w:start w:sz="3.199999999999818" w:val="single" w:color="#CACACA"/>
-              <w:top w:sz="4.0" w:val="single" w:color="#CACACA"/>
-              <w:end w:sz="3.199999999999818" w:val="single" w:color="#CACACA"/>
-              <w:bottom w:sz="4.0" w:val="single" w:color="#CACACA"/>
-            </w:tcBorders>
-            <w:tcMar>
-              <w:start w:w="0" w:type="dxa"/>
-              <w:end w:w="0" w:type="dxa"/>
-            </w:tcMar>
-          </w:tcPr>
-          <w:p>
-            <w:pPr>
-              <w:autoSpaceDN w:val="0"/>
-              <w:autoSpaceDE w:val="0"/>
-              <w:widowControl/>
-              <w:spacing w:line="197" w:lineRule="auto" w:before="42" w:after="0"/>
-              <w:ind w:left="104" w:right="0" w:firstLine="0"/>
-              <w:jc w:val="left"/>
-            </w:pPr>
-            <w:r>
-              <w:rPr>
-                <w:rFonts w:ascii="Calibri" w:hAnsi="Calibri" w:eastAsia="Calibri"/>
-                <w:b w:val="0"/>
-                <w:i w:val="0"/>
-                <w:color w:val="000000"/>
-                <w:sz w:val="22"/>
-              </w:rPr>
-              <w:t xml:space="preserve">Board </w:t>
-            </w:r>
-          </w:p>
-        </w:tc>
-        <w:tc>
-          <w:tcPr>
-            <w:tcW w:type="dxa" w:w="1720"/>
-            <w:tcBorders>
-              <w:start w:sz="3.199999999999818" w:val="single" w:color="#CACACA"/>
-              <w:top w:sz="4.0" w:val="single" w:color="#CACACA"/>
-              <w:end w:sz="4.0" w:val="single" w:color="#CACACA"/>
-              <w:bottom w:sz="4.0" w:val="single" w:color="#CACACA"/>
-            </w:tcBorders>
-            <w:tcMar>
-              <w:start w:w="0" w:type="dxa"/>
-              <w:end w:w="0" w:type="dxa"/>
-            </w:tcMar>
-          </w:tcPr>
-          <w:p>
-            <w:pPr>
-              <w:autoSpaceDN w:val="0"/>
-              <w:autoSpaceDE w:val="0"/>
-              <w:widowControl/>
-              <w:spacing w:line="197" w:lineRule="auto" w:before="42" w:after="0"/>
-              <w:ind w:left="106" w:right="0" w:firstLine="0"/>
-              <w:jc w:val="left"/>
-            </w:pPr>
-            <w:r>
-              <w:rPr>
-                <w:rFonts w:ascii="Calibri" w:hAnsi="Calibri" w:eastAsia="Calibri"/>
-                <w:b w:val="0"/>
-                <w:i w:val="0"/>
-                <w:color w:val="000000"/>
-                <w:sz w:val="22"/>
-              </w:rPr>
-              <w:t xml:space="preserve">Year of passing </w:t>
-            </w:r>
-          </w:p>
-        </w:tc>
-        <w:tc>
-          <w:tcPr>
-            <w:tcW w:type="dxa" w:w="1996"/>
-            <w:tcBorders>
-              <w:start w:sz="4.0" w:val="single" w:color="#CACACA"/>
-              <w:top w:sz="4.0" w:val="single" w:color="#CACACA"/>
-              <w:end w:sz="3.199999999999818" w:val="single" w:color="#CACACA"/>
-              <w:bottom w:sz="4.0" w:val="single" w:color="#CACACA"/>
-            </w:tcBorders>
-            <w:tcMar>
-              <w:start w:w="0" w:type="dxa"/>
-              <w:end w:w="0" w:type="dxa"/>
-            </w:tcMar>
-          </w:tcPr>
-          <w:p>
-            <w:pPr>
-              <w:autoSpaceDN w:val="0"/>
-              <w:autoSpaceDE w:val="0"/>
-              <w:widowControl/>
-              <w:spacing w:line="197" w:lineRule="auto" w:before="42" w:after="0"/>
-              <w:ind w:left="100" w:right="0" w:firstLine="0"/>
-              <w:jc w:val="left"/>
-            </w:pPr>
-            <w:r>
-              <w:rPr>
-                <w:rFonts w:ascii="Calibri" w:hAnsi="Calibri" w:eastAsia="Calibri"/>
-                <w:b w:val="0"/>
-                <w:i w:val="0"/>
-                <w:color w:val="000000"/>
-                <w:sz w:val="22"/>
-              </w:rPr>
-              <w:t xml:space="preserve">%/cgpa </w:t>
-            </w:r>
-          </w:p>
-        </w:tc>
-      </w:tr>
-      <w:tr>
-        <w:trPr>
-          <w:trHeight w:hRule="exact" w:val="1176"/>
-        </w:trPr>
-        <w:tc>
-          <w:tcPr>
-            <w:tcW w:type="dxa" w:w="1718"/>
-            <w:tcBorders>
-              <w:start w:sz="4.0" w:val="single" w:color="#CACACA"/>
-              <w:top w:sz="4.0" w:val="single" w:color="#CACACA"/>
-              <w:end w:sz="4.0" w:val="single" w:color="#CACACA"/>
-              <w:bottom w:sz="4.0" w:val="single" w:color="#CACACA"/>
-            </w:tcBorders>
-            <w:tcMar>
-              <w:start w:w="0" w:type="dxa"/>
-              <w:end w:w="0" w:type="dxa"/>
-            </w:tcMar>
-          </w:tcPr>
-          <w:p>
-            <w:pPr>
-              <w:autoSpaceDN w:val="0"/>
-              <w:autoSpaceDE w:val="0"/>
-              <w:widowControl/>
-              <w:spacing w:line="197" w:lineRule="auto" w:before="42" w:after="0"/>
-              <w:ind w:left="108" w:right="0" w:firstLine="0"/>
-              <w:jc w:val="left"/>
-            </w:pPr>
-            <w:r>
-              <w:rPr>
-                <w:rFonts w:ascii="Calibri" w:hAnsi="Calibri" w:eastAsia="Calibri"/>
-                <w:b w:val="0"/>
-                <w:i w:val="0"/>
-                <w:color w:val="000000"/>
-                <w:sz w:val="22"/>
-              </w:rPr>
-              <w:t xml:space="preserve">10th </w:t>
-            </w:r>
-          </w:p>
-        </w:tc>
-        <w:tc>
-          <w:tcPr>
-            <w:tcW w:type="dxa" w:w="1724"/>
-            <w:tcBorders>
-              <w:start w:sz="4.0" w:val="single" w:color="#CACACA"/>
-              <w:top w:sz="4.0" w:val="single" w:color="#CACACA"/>
-              <w:end w:sz="4.0" w:val="single" w:color="#CACACA"/>
-              <w:bottom w:sz="4.0" w:val="single" w:color="#CACACA"/>
-            </w:tcBorders>
-            <w:tcMar>
-              <w:start w:w="0" w:type="dxa"/>
-              <w:end w:w="0" w:type="dxa"/>
-            </w:tcMar>
-          </w:tcPr>
-          <w:p>
-            <w:pPr>
-              <w:autoSpaceDN w:val="0"/>
-              <w:autoSpaceDE w:val="0"/>
-              <w:widowControl/>
-              <w:spacing w:line="197" w:lineRule="auto" w:before="42" w:after="0"/>
-              <w:ind w:left="106" w:right="0" w:firstLine="0"/>
-              <w:jc w:val="left"/>
-            </w:pPr>
-            <w:r>
-              <w:rPr>
-                <w:rFonts w:ascii="Calibri" w:hAnsi="Calibri" w:eastAsia="Calibri"/>
-                <w:b w:val="0"/>
-                <w:i w:val="0"/>
-                <w:color w:val="000000"/>
-                <w:sz w:val="22"/>
-              </w:rPr>
-              <w:t xml:space="preserve">Secondary </w:t>
-            </w:r>
-          </w:p>
-        </w:tc>
-        <w:tc>
-          <w:tcPr>
-            <w:tcW w:type="dxa" w:w="1718"/>
-            <w:tcBorders>
-              <w:start w:sz="4.0" w:val="single" w:color="#CACACA"/>
-              <w:top w:sz="4.0" w:val="single" w:color="#CACACA"/>
-              <w:end w:sz="3.199999999999818" w:val="single" w:color="#CACACA"/>
-              <w:bottom w:sz="4.0" w:val="single" w:color="#CACACA"/>
-            </w:tcBorders>
-            <w:tcMar>
-              <w:start w:w="0" w:type="dxa"/>
-              <w:end w:w="0" w:type="dxa"/>
-            </w:tcMar>
-          </w:tcPr>
-          <w:p>
-            <w:pPr>
-              <w:autoSpaceDN w:val="0"/>
-              <w:autoSpaceDE w:val="0"/>
-              <w:widowControl/>
-              <w:spacing w:line="245" w:lineRule="auto" w:before="42" w:after="0"/>
-              <w:ind w:left="102" w:right="144" w:firstLine="0"/>
-              <w:jc w:val="left"/>
-            </w:pPr>
-            <w:r>
-              <w:rPr>
-                <w:rFonts w:ascii="Calibri" w:hAnsi="Calibri" w:eastAsia="Calibri"/>
-                <w:b w:val="0"/>
-                <w:i w:val="0"/>
-                <w:color w:val="000000"/>
-                <w:sz w:val="22"/>
-              </w:rPr>
-              <w:t xml:space="preserve">Sundar Bharati </w:t>
-            </w:r>
-            <w:r>
-              <w:rPr>
-                <w:rFonts w:ascii="Calibri" w:hAnsi="Calibri" w:eastAsia="Calibri"/>
-                <w:b w:val="0"/>
-                <w:i w:val="0"/>
-                <w:color w:val="000000"/>
-                <w:sz w:val="22"/>
-              </w:rPr>
-              <w:t xml:space="preserve">Madhyamic </w:t>
-            </w:r>
-            <w:r>
-              <w:br/>
-            </w:r>
-            <w:r>
-              <w:rPr>
-                <w:rFonts w:ascii="Calibri" w:hAnsi="Calibri" w:eastAsia="Calibri"/>
-                <w:b w:val="0"/>
-                <w:i w:val="0"/>
-                <w:color w:val="000000"/>
-                <w:sz w:val="22"/>
-              </w:rPr>
-              <w:t xml:space="preserve">Pathbhaban </w:t>
-            </w:r>
-          </w:p>
-        </w:tc>
-        <w:tc>
-          <w:tcPr>
-            <w:tcW w:type="dxa" w:w="1716"/>
-            <w:tcBorders>
-              <w:start w:sz="3.199999999999818" w:val="single" w:color="#CACACA"/>
-              <w:top w:sz="4.0" w:val="single" w:color="#CACACA"/>
-              <w:end w:sz="3.199999999999818" w:val="single" w:color="#CACACA"/>
-              <w:bottom w:sz="4.0" w:val="single" w:color="#CACACA"/>
-            </w:tcBorders>
-            <w:tcMar>
-              <w:start w:w="0" w:type="dxa"/>
-              <w:end w:w="0" w:type="dxa"/>
-            </w:tcMar>
-          </w:tcPr>
-          <w:p>
-            <w:pPr>
-              <w:autoSpaceDN w:val="0"/>
-              <w:autoSpaceDE w:val="0"/>
-              <w:widowControl/>
-              <w:spacing w:line="197" w:lineRule="auto" w:before="42" w:after="0"/>
-              <w:ind w:left="104" w:right="0" w:firstLine="0"/>
-              <w:jc w:val="left"/>
-            </w:pPr>
-            <w:r>
-              <w:rPr>
-                <w:rFonts w:ascii="Calibri" w:hAnsi="Calibri" w:eastAsia="Calibri"/>
-                <w:b w:val="0"/>
-                <w:i w:val="0"/>
-                <w:color w:val="000000"/>
-                <w:sz w:val="22"/>
-              </w:rPr>
-              <w:t xml:space="preserve">WBBSE </w:t>
-            </w:r>
-          </w:p>
-        </w:tc>
-        <w:tc>
-          <w:tcPr>
-            <w:tcW w:type="dxa" w:w="1720"/>
-            <w:tcBorders>
-              <w:start w:sz="3.199999999999818" w:val="single" w:color="#CACACA"/>
-              <w:top w:sz="4.0" w:val="single" w:color="#CACACA"/>
-              <w:end w:sz="4.0" w:val="single" w:color="#CACACA"/>
-              <w:bottom w:sz="4.0" w:val="single" w:color="#CACACA"/>
-            </w:tcBorders>
-            <w:tcMar>
-              <w:start w:w="0" w:type="dxa"/>
-              <w:end w:w="0" w:type="dxa"/>
-            </w:tcMar>
-          </w:tcPr>
-          <w:p>
-            <w:pPr>
-              <w:autoSpaceDN w:val="0"/>
-              <w:autoSpaceDE w:val="0"/>
-              <w:widowControl/>
-              <w:spacing w:line="197" w:lineRule="auto" w:before="42" w:after="0"/>
-              <w:ind w:left="106" w:right="0" w:firstLine="0"/>
-              <w:jc w:val="left"/>
-            </w:pPr>
-            <w:r>
-              <w:rPr>
-                <w:rFonts w:ascii="Calibri" w:hAnsi="Calibri" w:eastAsia="Calibri"/>
-                <w:b w:val="0"/>
-                <w:i w:val="0"/>
-                <w:color w:val="000000"/>
-                <w:sz w:val="22"/>
-              </w:rPr>
-              <w:t xml:space="preserve">2014 </w:t>
-            </w:r>
-          </w:p>
-        </w:tc>
-        <w:tc>
-          <w:tcPr>
-            <w:tcW w:type="dxa" w:w="1996"/>
-            <w:tcBorders>
-              <w:start w:sz="4.0" w:val="single" w:color="#CACACA"/>
-              <w:top w:sz="4.0" w:val="single" w:color="#CACACA"/>
-              <w:end w:sz="3.199999999999818" w:val="single" w:color="#CACACA"/>
-              <w:bottom w:sz="4.0" w:val="single" w:color="#CACACA"/>
-            </w:tcBorders>
-            <w:tcMar>
-              <w:start w:w="0" w:type="dxa"/>
-              <w:end w:w="0" w:type="dxa"/>
-            </w:tcMar>
-          </w:tcPr>
-          <w:p>
-            <w:pPr>
-              <w:autoSpaceDN w:val="0"/>
-              <w:autoSpaceDE w:val="0"/>
-              <w:widowControl/>
-              <w:spacing w:line="197" w:lineRule="auto" w:before="42" w:after="0"/>
-              <w:ind w:left="100" w:right="0" w:firstLine="0"/>
-              <w:jc w:val="left"/>
-            </w:pPr>
-            <w:r>
-              <w:rPr>
-                <w:rFonts w:ascii="Calibri" w:hAnsi="Calibri" w:eastAsia="Calibri"/>
-                <w:b w:val="0"/>
-                <w:i w:val="0"/>
-                <w:color w:val="000000"/>
-                <w:sz w:val="22"/>
-              </w:rPr>
-              <w:t xml:space="preserve">79.2 </w:t>
-            </w:r>
-          </w:p>
-        </w:tc>
-      </w:tr>
-      <w:tr>
-        <w:trPr>
-          <w:trHeight w:hRule="exact" w:val="752"/>
-        </w:trPr>
-        <w:tc>
-          <w:tcPr>
-            <w:tcW w:type="dxa" w:w="1718"/>
-            <w:tcBorders>
-              <w:start w:sz="4.0" w:val="single" w:color="#CACACA"/>
-              <w:top w:sz="4.0" w:val="single" w:color="#CACACA"/>
-              <w:end w:sz="4.0" w:val="single" w:color="#CACACA"/>
-              <w:bottom w:sz="4.0" w:val="single" w:color="#CACACA"/>
-            </w:tcBorders>
-            <w:tcMar>
-              <w:start w:w="0" w:type="dxa"/>
-              <w:end w:w="0" w:type="dxa"/>
-            </w:tcMar>
-          </w:tcPr>
-          <w:p>
-            <w:pPr>
-              <w:autoSpaceDN w:val="0"/>
-              <w:autoSpaceDE w:val="0"/>
-              <w:widowControl/>
-              <w:spacing w:line="197" w:lineRule="auto" w:before="42" w:after="0"/>
-              <w:ind w:left="108" w:right="0" w:firstLine="0"/>
-              <w:jc w:val="left"/>
-            </w:pPr>
-            <w:r>
-              <w:rPr>
-                <w:rFonts w:ascii="Calibri" w:hAnsi="Calibri" w:eastAsia="Calibri"/>
-                <w:b w:val="0"/>
-                <w:i w:val="0"/>
-                <w:color w:val="000000"/>
-                <w:sz w:val="22"/>
-              </w:rPr>
-              <w:t xml:space="preserve">12th </w:t>
-            </w:r>
-          </w:p>
-        </w:tc>
-        <w:tc>
-          <w:tcPr>
-            <w:tcW w:type="dxa" w:w="1724"/>
-            <w:tcBorders>
-              <w:start w:sz="4.0" w:val="single" w:color="#CACACA"/>
-              <w:top w:sz="4.0" w:val="single" w:color="#CACACA"/>
-              <w:end w:sz="4.0" w:val="single" w:color="#CACACA"/>
-              <w:bottom w:sz="4.0" w:val="single" w:color="#CACACA"/>
-            </w:tcBorders>
-            <w:tcMar>
-              <w:start w:w="0" w:type="dxa"/>
-              <w:end w:w="0" w:type="dxa"/>
-            </w:tcMar>
-          </w:tcPr>
-          <w:p>
-            <w:pPr>
-              <w:autoSpaceDN w:val="0"/>
-              <w:autoSpaceDE w:val="0"/>
-              <w:widowControl/>
-              <w:spacing w:line="245" w:lineRule="auto" w:before="42" w:after="0"/>
-              <w:ind w:left="106" w:right="576" w:firstLine="0"/>
-              <w:jc w:val="left"/>
-            </w:pPr>
-            <w:r>
-              <w:rPr>
-                <w:rFonts w:ascii="Calibri" w:hAnsi="Calibri" w:eastAsia="Calibri"/>
-                <w:b w:val="0"/>
-                <w:i w:val="0"/>
-                <w:color w:val="000000"/>
-                <w:sz w:val="22"/>
-              </w:rPr>
-              <w:t xml:space="preserve">Higher </w:t>
-            </w:r>
-            <w:r>
-              <w:br/>
-            </w:r>
-            <w:r>
-              <w:rPr>
-                <w:rFonts w:ascii="Calibri" w:hAnsi="Calibri" w:eastAsia="Calibri"/>
-                <w:b w:val="0"/>
-                <w:i w:val="0"/>
-                <w:color w:val="000000"/>
-                <w:sz w:val="22"/>
-              </w:rPr>
-              <w:t xml:space="preserve">Secondary </w:t>
-            </w:r>
-          </w:p>
-        </w:tc>
-        <w:tc>
-          <w:tcPr>
-            <w:tcW w:type="dxa" w:w="1718"/>
-            <w:tcBorders>
-              <w:start w:sz="4.0" w:val="single" w:color="#CACACA"/>
-              <w:top w:sz="4.0" w:val="single" w:color="#CACACA"/>
-              <w:end w:sz="3.199999999999818" w:val="single" w:color="#CACACA"/>
-              <w:bottom w:sz="4.0" w:val="single" w:color="#CACACA"/>
-            </w:tcBorders>
-            <w:tcMar>
-              <w:start w:w="0" w:type="dxa"/>
-              <w:end w:w="0" w:type="dxa"/>
-            </w:tcMar>
-          </w:tcPr>
-          <w:p>
-            <w:pPr>
-              <w:autoSpaceDN w:val="0"/>
-              <w:autoSpaceDE w:val="0"/>
-              <w:widowControl/>
-              <w:spacing w:line="245" w:lineRule="auto" w:before="42" w:after="0"/>
-              <w:ind w:left="102" w:right="432" w:firstLine="0"/>
-              <w:jc w:val="left"/>
-            </w:pPr>
-            <w:r>
-              <w:rPr>
-                <w:rFonts w:ascii="Calibri" w:hAnsi="Calibri" w:eastAsia="Calibri"/>
-                <w:b w:val="0"/>
-                <w:i w:val="0"/>
-                <w:color w:val="000000"/>
-                <w:sz w:val="22"/>
-              </w:rPr>
-              <w:t xml:space="preserve">Taltala High </w:t>
-            </w:r>
-            <w:r>
-              <w:rPr>
-                <w:rFonts w:ascii="Calibri" w:hAnsi="Calibri" w:eastAsia="Calibri"/>
-                <w:b w:val="0"/>
-                <w:i w:val="0"/>
-                <w:color w:val="000000"/>
-                <w:sz w:val="22"/>
-              </w:rPr>
-              <w:t xml:space="preserve">School </w:t>
-            </w:r>
-          </w:p>
-        </w:tc>
-        <w:tc>
-          <w:tcPr>
-            <w:tcW w:type="dxa" w:w="1716"/>
-            <w:tcBorders>
-              <w:start w:sz="3.199999999999818" w:val="single" w:color="#CACACA"/>
-              <w:top w:sz="4.0" w:val="single" w:color="#CACACA"/>
-              <w:end w:sz="3.199999999999818" w:val="single" w:color="#CACACA"/>
-              <w:bottom w:sz="4.0" w:val="single" w:color="#CACACA"/>
-            </w:tcBorders>
-            <w:tcMar>
-              <w:start w:w="0" w:type="dxa"/>
-              <w:end w:w="0" w:type="dxa"/>
-            </w:tcMar>
-          </w:tcPr>
-          <w:p>
-            <w:pPr>
-              <w:autoSpaceDN w:val="0"/>
-              <w:autoSpaceDE w:val="0"/>
-              <w:widowControl/>
-              <w:spacing w:line="197" w:lineRule="auto" w:before="42" w:after="0"/>
-              <w:ind w:left="104" w:right="0" w:firstLine="0"/>
-              <w:jc w:val="left"/>
-            </w:pPr>
-            <w:r>
-              <w:rPr>
-                <w:rFonts w:ascii="Calibri" w:hAnsi="Calibri" w:eastAsia="Calibri"/>
-                <w:b w:val="0"/>
-                <w:i w:val="0"/>
-                <w:color w:val="000000"/>
-                <w:sz w:val="22"/>
-              </w:rPr>
-              <w:t xml:space="preserve">WBCHSE </w:t>
-            </w:r>
-          </w:p>
-        </w:tc>
-        <w:tc>
-          <w:tcPr>
-            <w:tcW w:type="dxa" w:w="1720"/>
-            <w:tcBorders>
-              <w:start w:sz="3.199999999999818" w:val="single" w:color="#CACACA"/>
-              <w:top w:sz="4.0" w:val="single" w:color="#CACACA"/>
-              <w:end w:sz="4.0" w:val="single" w:color="#CACACA"/>
-              <w:bottom w:sz="4.0" w:val="single" w:color="#CACACA"/>
-            </w:tcBorders>
-            <w:tcMar>
-              <w:start w:w="0" w:type="dxa"/>
-              <w:end w:w="0" w:type="dxa"/>
-            </w:tcMar>
-          </w:tcPr>
-          <w:p>
-            <w:pPr>
-              <w:autoSpaceDN w:val="0"/>
-              <w:autoSpaceDE w:val="0"/>
-              <w:widowControl/>
-              <w:spacing w:line="197" w:lineRule="auto" w:before="42" w:after="0"/>
-              <w:ind w:left="106" w:right="0" w:firstLine="0"/>
-              <w:jc w:val="left"/>
-            </w:pPr>
-            <w:r>
-              <w:rPr>
-                <w:rFonts w:ascii="Calibri" w:hAnsi="Calibri" w:eastAsia="Calibri"/>
-                <w:b w:val="0"/>
-                <w:i w:val="0"/>
-                <w:color w:val="000000"/>
-                <w:sz w:val="22"/>
-              </w:rPr>
-              <w:t xml:space="preserve">2016 </w:t>
-            </w:r>
-          </w:p>
-        </w:tc>
-        <w:tc>
-          <w:tcPr>
-            <w:tcW w:type="dxa" w:w="1996"/>
-            <w:tcBorders>
-              <w:start w:sz="4.0" w:val="single" w:color="#CACACA"/>
-              <w:top w:sz="4.0" w:val="single" w:color="#CACACA"/>
-              <w:end w:sz="3.199999999999818" w:val="single" w:color="#CACACA"/>
-              <w:bottom w:sz="4.0" w:val="single" w:color="#CACACA"/>
-            </w:tcBorders>
-            <w:tcMar>
-              <w:start w:w="0" w:type="dxa"/>
-              <w:end w:w="0" w:type="dxa"/>
-            </w:tcMar>
-          </w:tcPr>
-          <w:p>
-            <w:pPr>
-              <w:autoSpaceDN w:val="0"/>
-              <w:autoSpaceDE w:val="0"/>
-              <w:widowControl/>
-              <w:spacing w:line="197" w:lineRule="auto" w:before="42" w:after="0"/>
-              <w:ind w:left="100" w:right="0" w:firstLine="0"/>
-              <w:jc w:val="left"/>
-            </w:pPr>
-            <w:r>
-              <w:rPr>
-                <w:rFonts w:ascii="Calibri" w:hAnsi="Calibri" w:eastAsia="Calibri"/>
-                <w:b w:val="0"/>
-                <w:i w:val="0"/>
-                <w:color w:val="000000"/>
-                <w:sz w:val="22"/>
-              </w:rPr>
-              <w:t xml:space="preserve">79.8 </w:t>
-            </w:r>
-          </w:p>
-        </w:tc>
-      </w:tr>
-      <w:tr>
-        <w:trPr>
-          <w:trHeight w:hRule="exact" w:val="1200"/>
-        </w:trPr>
-        <w:tc>
-          <w:tcPr>
-            <w:tcW w:type="dxa" w:w="1718"/>
-            <w:tcBorders>
-              <w:start w:sz="4.0" w:val="single" w:color="#CACACA"/>
-              <w:top w:sz="4.0" w:val="single" w:color="#CACACA"/>
-              <w:end w:sz="4.0" w:val="single" w:color="#CACACA"/>
-              <w:bottom w:sz="4.0" w:val="single" w:color="#CACACA"/>
-            </w:tcBorders>
-            <w:tcMar>
-              <w:start w:w="0" w:type="dxa"/>
-              <w:end w:w="0" w:type="dxa"/>
-            </w:tcMar>
-          </w:tcPr>
-          <w:p>
-            <w:pPr>
-              <w:autoSpaceDN w:val="0"/>
-              <w:autoSpaceDE w:val="0"/>
-              <w:widowControl/>
-              <w:spacing w:line="197" w:lineRule="auto" w:before="42" w:after="0"/>
-              <w:ind w:left="108" w:right="0" w:firstLine="0"/>
-              <w:jc w:val="left"/>
-            </w:pPr>
-            <w:r>
-              <w:rPr>
-                <w:rFonts w:ascii="Calibri" w:hAnsi="Calibri" w:eastAsia="Calibri"/>
-                <w:b w:val="0"/>
-                <w:i w:val="0"/>
-                <w:color w:val="000000"/>
-                <w:sz w:val="22"/>
-              </w:rPr>
-              <w:t xml:space="preserve">Graduation </w:t>
-            </w:r>
-          </w:p>
-        </w:tc>
-        <w:tc>
-          <w:tcPr>
-            <w:tcW w:type="dxa" w:w="1724"/>
-            <w:tcBorders>
-              <w:start w:sz="4.0" w:val="single" w:color="#CACACA"/>
-              <w:top w:sz="4.0" w:val="single" w:color="#CACACA"/>
-              <w:end w:sz="4.0" w:val="single" w:color="#CACACA"/>
-              <w:bottom w:sz="4.0" w:val="single" w:color="#CACACA"/>
-            </w:tcBorders>
-            <w:tcMar>
-              <w:start w:w="0" w:type="dxa"/>
-              <w:end w:w="0" w:type="dxa"/>
-            </w:tcMar>
-          </w:tcPr>
-          <w:p>
-            <w:pPr>
-              <w:autoSpaceDN w:val="0"/>
-              <w:autoSpaceDE w:val="0"/>
-              <w:widowControl/>
-              <w:spacing w:line="245" w:lineRule="auto" w:before="42" w:after="0"/>
-              <w:ind w:left="106" w:right="432" w:firstLine="0"/>
-              <w:jc w:val="left"/>
-            </w:pPr>
-            <w:r>
-              <w:rPr>
-                <w:rFonts w:ascii="Calibri" w:hAnsi="Calibri" w:eastAsia="Calibri"/>
-                <w:b w:val="0"/>
-                <w:i w:val="0"/>
-                <w:color w:val="000000"/>
-                <w:sz w:val="22"/>
-              </w:rPr>
-              <w:t xml:space="preserve">B.Tech. in </w:t>
-            </w:r>
-            <w:r>
-              <w:br/>
-            </w:r>
-            <w:r>
-              <w:rPr>
-                <w:rFonts w:ascii="Calibri" w:hAnsi="Calibri" w:eastAsia="Calibri"/>
-                <w:b w:val="0"/>
-                <w:i w:val="0"/>
-                <w:color w:val="000000"/>
-                <w:sz w:val="22"/>
-              </w:rPr>
-              <w:t xml:space="preserve">Mechanical </w:t>
-            </w:r>
-          </w:p>
-          <w:p>
-            <w:pPr>
-              <w:autoSpaceDN w:val="0"/>
-              <w:autoSpaceDE w:val="0"/>
-              <w:widowControl/>
-              <w:spacing w:line="197" w:lineRule="auto" w:before="230" w:after="0"/>
-              <w:ind w:left="106" w:right="0" w:firstLine="0"/>
-              <w:jc w:val="left"/>
-            </w:pPr>
-            <w:r>
-              <w:rPr>
-                <w:rFonts w:ascii="Calibri" w:hAnsi="Calibri" w:eastAsia="Calibri"/>
-                <w:b w:val="0"/>
-                <w:i w:val="0"/>
-                <w:color w:val="000000"/>
-                <w:sz w:val="22"/>
-              </w:rPr>
-              <w:t xml:space="preserve">Engineering </w:t>
-            </w:r>
-          </w:p>
-        </w:tc>
-        <w:tc>
-          <w:tcPr>
-            <w:tcW w:type="dxa" w:w="1718"/>
-            <w:tcBorders>
-              <w:start w:sz="4.0" w:val="single" w:color="#CACACA"/>
-              <w:top w:sz="4.0" w:val="single" w:color="#CACACA"/>
-              <w:end w:sz="3.199999999999818" w:val="single" w:color="#CACACA"/>
-              <w:bottom w:sz="4.0" w:val="single" w:color="#CACACA"/>
-            </w:tcBorders>
-            <w:tcMar>
-              <w:start w:w="0" w:type="dxa"/>
-              <w:end w:w="0" w:type="dxa"/>
-            </w:tcMar>
-          </w:tcPr>
-          <w:p>
-            <w:pPr>
-              <w:autoSpaceDN w:val="0"/>
-              <w:autoSpaceDE w:val="0"/>
-              <w:widowControl/>
-              <w:spacing w:line="197" w:lineRule="auto" w:before="42" w:after="0"/>
-              <w:ind w:left="0" w:right="0" w:firstLine="0"/>
-              <w:jc w:val="center"/>
-            </w:pPr>
-            <w:r>
-              <w:rPr>
-                <w:rFonts w:ascii="Calibri" w:hAnsi="Calibri" w:eastAsia="Calibri"/>
-                <w:b w:val="0"/>
-                <w:i w:val="0"/>
-                <w:color w:val="000000"/>
-                <w:sz w:val="22"/>
-              </w:rPr>
-              <w:t xml:space="preserve">Aliah University </w:t>
-            </w:r>
-          </w:p>
-        </w:tc>
-        <w:tc>
-          <w:tcPr>
-            <w:tcW w:type="dxa" w:w="1716"/>
-            <w:tcBorders>
-              <w:start w:sz="3.199999999999818" w:val="single" w:color="#CACACA"/>
-              <w:top w:sz="4.0" w:val="single" w:color="#CACACA"/>
-              <w:end w:sz="3.199999999999818" w:val="single" w:color="#CACACA"/>
-              <w:bottom w:sz="4.0" w:val="single" w:color="#CACACA"/>
-            </w:tcBorders>
-            <w:tcMar>
-              <w:start w:w="0" w:type="dxa"/>
-              <w:end w:w="0" w:type="dxa"/>
-            </w:tcMar>
-          </w:tcPr>
-          <w:p>
-            <w:pPr>
-              <w:autoSpaceDN w:val="0"/>
-              <w:autoSpaceDE w:val="0"/>
-              <w:widowControl/>
-              <w:spacing w:line="197" w:lineRule="auto" w:before="42" w:after="0"/>
-              <w:ind w:left="0" w:right="0" w:firstLine="0"/>
-              <w:jc w:val="center"/>
-            </w:pPr>
-            <w:r>
-              <w:rPr>
-                <w:rFonts w:ascii="Calibri" w:hAnsi="Calibri" w:eastAsia="Calibri"/>
-                <w:b w:val="0"/>
-                <w:i w:val="0"/>
-                <w:color w:val="000000"/>
-                <w:sz w:val="22"/>
-              </w:rPr>
-              <w:t xml:space="preserve">Aliah University </w:t>
-            </w:r>
-          </w:p>
-        </w:tc>
-        <w:tc>
-          <w:tcPr>
-            <w:tcW w:type="dxa" w:w="1720"/>
-            <w:tcBorders>
-              <w:start w:sz="3.199999999999818" w:val="single" w:color="#CACACA"/>
-              <w:top w:sz="4.0" w:val="single" w:color="#CACACA"/>
-              <w:end w:sz="4.0" w:val="single" w:color="#CACACA"/>
-              <w:bottom w:sz="4.0" w:val="single" w:color="#CACACA"/>
-            </w:tcBorders>
-            <w:tcMar>
-              <w:start w:w="0" w:type="dxa"/>
-              <w:end w:w="0" w:type="dxa"/>
-            </w:tcMar>
-          </w:tcPr>
-          <w:p>
-            <w:pPr>
-              <w:autoSpaceDN w:val="0"/>
-              <w:autoSpaceDE w:val="0"/>
-              <w:widowControl/>
-              <w:spacing w:line="197" w:lineRule="auto" w:before="42" w:after="0"/>
-              <w:ind w:left="106" w:right="0" w:firstLine="0"/>
-              <w:jc w:val="left"/>
-            </w:pPr>
-            <w:r>
-              <w:rPr>
-                <w:rFonts w:ascii="Calibri" w:hAnsi="Calibri" w:eastAsia="Calibri"/>
-                <w:b w:val="0"/>
-                <w:i w:val="0"/>
-                <w:color w:val="000000"/>
-                <w:sz w:val="22"/>
-              </w:rPr>
-              <w:t xml:space="preserve">2020 </w:t>
-            </w:r>
-          </w:p>
-        </w:tc>
-        <w:tc>
-          <w:tcPr>
-            <w:tcW w:type="dxa" w:w="1996"/>
-            <w:tcBorders>
-              <w:start w:sz="4.0" w:val="single" w:color="#CACACA"/>
-              <w:top w:sz="4.0" w:val="single" w:color="#CACACA"/>
-              <w:end w:sz="3.199999999999818" w:val="single" w:color="#CACACA"/>
-              <w:bottom w:sz="4.0" w:val="single" w:color="#CACACA"/>
-            </w:tcBorders>
-            <w:tcMar>
-              <w:start w:w="0" w:type="dxa"/>
-              <w:end w:w="0" w:type="dxa"/>
-            </w:tcMar>
-          </w:tcPr>
-          <w:p>
-            <w:pPr>
-              <w:autoSpaceDN w:val="0"/>
-              <w:autoSpaceDE w:val="0"/>
-              <w:widowControl/>
-              <w:spacing w:line="197" w:lineRule="auto" w:before="42" w:after="0"/>
-              <w:ind w:left="100" w:right="0" w:firstLine="0"/>
-              <w:jc w:val="left"/>
-            </w:pPr>
-            <w:r>
-              <w:rPr>
-                <w:rFonts w:ascii="Calibri" w:hAnsi="Calibri" w:eastAsia="Calibri"/>
-                <w:b w:val="0"/>
-                <w:i w:val="0"/>
-                <w:color w:val="000000"/>
-                <w:sz w:val="22"/>
-              </w:rPr>
-              <w:t xml:space="preserve">6.99 </w:t>
-            </w:r>
-          </w:p>
-        </w:tc>
-      </w:tr>
-    </w:tbl>
-    <w:p>
-      <w:pPr>
-        <w:autoSpaceDN w:val="0"/>
-        <w:autoSpaceDE w:val="0"/>
-        <w:widowControl/>
-        <w:spacing w:line="240" w:lineRule="auto" w:before="898" w:after="0"/>
-        <w:ind w:left="1440" w:right="0" w:firstLine="0"/>
-        <w:jc w:val="left"/>
-      </w:pPr>
       <w:r>
         <w:rPr>
-          <w:rFonts w:ascii="Georgia" w:hAnsi="Georgia" w:eastAsia="Georgia"/>
+          <w:rFonts w:ascii="ArialMT" w:hAnsi="ArialMT" w:eastAsia="ArialMT"/>
           <w:b w:val="0"/>
           <w:i w:val="0"/>
           <w:color w:val="000000"/>
-          <w:sz w:val="36"/>
+          <w:sz w:val="21"/>
         </w:rPr>
-        <w:t>TECHNICAL SKILLS</w:t>
+        <w:t xml:space="preserve"> </w:t>
       </w:r>
-    </w:p>
-    <w:p>
-      <w:pPr>
-        <w:autoSpaceDN w:val="0"/>
-        <w:tabs>
-          <w:tab w:pos="2160" w:val="left"/>
-        </w:tabs>
-        <w:autoSpaceDE w:val="0"/>
-        <w:widowControl/>
-        <w:spacing w:line="226" w:lineRule="auto" w:before="54" w:after="0"/>
-        <w:ind w:left="1800" w:right="0" w:firstLine="0"/>
-        <w:jc w:val="left"/>
-      </w:pPr>
       <w:r>
         <w:rPr>
-          <w:rFonts w:ascii="Wingdings" w:hAnsi="Wingdings" w:eastAsia="Wingdings"/>
+          <w:rFonts w:ascii="ArialMT" w:hAnsi="ArialMT" w:eastAsia="ArialMT"/>
           <w:b w:val="0"/>
           <w:i w:val="0"/>
           <w:color w:val="000000"/>
-          <w:sz w:val="22"/>
+          <w:sz w:val="21"/>
         </w:rPr>
-        <w:t></w:t>
+        <w:t>each genre, calculate descriptive statistics (mean, median, mode, range, variance,</w:t>
       </w:r>
       <w:r>
-        <w:tab/>
+        <w:rPr>
+          <w:rFonts w:ascii="ArialMT" w:hAnsi="ArialMT" w:eastAsia="ArialMT"/>
+          <w:b w:val="0"/>
+          <w:i w:val="0"/>
+          <w:color w:val="000000"/>
+          <w:sz w:val="21"/>
+        </w:rPr>
+        <w:t xml:space="preserve"> </w:t>
+      </w:r>
+      <w:r>
+        <w:rPr>
+          <w:rFonts w:ascii="ArialMT" w:hAnsi="ArialMT" w:eastAsia="ArialMT"/>
+          <w:b w:val="0"/>
+          <w:i w:val="0"/>
+          <w:color w:val="000000"/>
+          <w:sz w:val="21"/>
+        </w:rPr>
+        <w:t>standard deviation) of the IMDB scores.</w:t>
       </w:r>
       <w:r>
         <w:rPr>
@@ -1215,33 +577,81 @@
           <w:color w:val="000000"/>
           <w:sz w:val="22"/>
         </w:rPr>
-        <w:t xml:space="preserve">Html , Css ,JavaScript </w:t>
+        <w:t>. Here is the snapshot of the result on Excel.</w:t>
       </w:r>
     </w:p>
     <w:p>
       <w:pPr>
         <w:autoSpaceDN w:val="0"/>
-        <w:tabs>
-          <w:tab w:pos="2160" w:val="left"/>
-        </w:tabs>
         <w:autoSpaceDE w:val="0"/>
         <w:widowControl/>
-        <w:spacing w:line="226" w:lineRule="auto" w:before="194" w:after="0"/>
-        <w:ind w:left="1800" w:right="0" w:firstLine="0"/>
+        <w:spacing w:line="240" w:lineRule="auto" w:before="178" w:after="0"/>
+        <w:ind w:left="748" w:right="0" w:firstLine="0"/>
+        <w:jc w:val="left"/>
+      </w:pPr>
+      <w:r>
+        <w:drawing>
+          <wp:inline xmlns:a="http://schemas.openxmlformats.org/drawingml/2006/main" xmlns:pic="http://schemas.openxmlformats.org/drawingml/2006/picture">
+            <wp:extent cx="5731509" cy="2205990"/>
+            <wp:docPr id="1" name="Picture 1"/>
+            <wp:cNvGraphicFramePr>
+              <a:graphicFrameLocks noChangeAspect="1"/>
+            </wp:cNvGraphicFramePr>
+            <a:graphic>
+              <a:graphicData uri="http://schemas.openxmlformats.org/drawingml/2006/picture">
+                <pic:pic>
+                  <pic:nvPicPr>
+                    <pic:cNvPr id="0" name="image.png"/>
+                    <pic:cNvPicPr/>
+                  </pic:nvPicPr>
+                  <pic:blipFill>
+                    <a:blip r:embed="rId10"/>
+                    <a:stretch>
+                      <a:fillRect/>
+                    </a:stretch>
+                  </pic:blipFill>
+                  <pic:spPr>
+                    <a:xfrm>
+                      <a:off x="0" y="0"/>
+                      <a:ext cx="5731509" cy="2205990"/>
+                    </a:xfrm>
+                    <a:prstGeom prst="rect"/>
+                  </pic:spPr>
+                </pic:pic>
+              </a:graphicData>
+            </a:graphic>
+          </wp:inline>
+        </w:drawing>
+      </w:r>
+    </w:p>
+    <w:p>
+      <w:pPr>
+        <w:autoSpaceDN w:val="0"/>
+        <w:autoSpaceDE w:val="0"/>
+        <w:widowControl/>
+        <w:spacing w:line="245" w:lineRule="auto" w:before="232" w:after="0"/>
+        <w:ind w:left="748" w:right="864" w:firstLine="0"/>
         <w:jc w:val="left"/>
       </w:pPr>
       <w:r>
         <w:rPr>
-          <w:rFonts w:ascii="Wingdings" w:hAnsi="Wingdings" w:eastAsia="Wingdings"/>
+          <w:rFonts w:ascii="Calibri" w:hAnsi="Calibri" w:eastAsia="Calibri"/>
           <w:b w:val="0"/>
           <w:i w:val="0"/>
-          <w:color w:val="000000"/>
+          <w:color w:val="FF0000"/>
           <w:sz w:val="22"/>
         </w:rPr>
-        <w:t></w:t>
+        <w:t>Report</w:t>
       </w:r>
       <w:r>
-        <w:tab/>
+        <w:rPr>
+          <w:rFonts w:ascii="Calibri" w:hAnsi="Calibri" w:eastAsia="Calibri"/>
+          <w:b w:val="0"/>
+          <w:i w:val="0"/>
+          <w:color w:val="FFC000"/>
+          <w:sz w:val="22"/>
+        </w:rPr>
+        <w:t xml:space="preserve">: </w:t>
       </w:r>
       <w:r>
         <w:rPr>
@@ -1251,33 +661,7 @@
           <w:color w:val="000000"/>
           <w:sz w:val="22"/>
         </w:rPr>
-        <w:t xml:space="preserve">Bootstrap, Ant design </w:t>
-      </w:r>
-    </w:p>
-    <w:p>
-      <w:pPr>
-        <w:autoSpaceDN w:val="0"/>
-        <w:tabs>
-          <w:tab w:pos="2160" w:val="left"/>
-        </w:tabs>
-        <w:autoSpaceDE w:val="0"/>
-        <w:widowControl/>
-        <w:spacing w:line="226" w:lineRule="auto" w:before="198" w:after="0"/>
-        <w:ind w:left="1800" w:right="0" w:firstLine="0"/>
-        <w:jc w:val="left"/>
-      </w:pPr>
-      <w:r>
-        <w:rPr>
-          <w:rFonts w:ascii="Wingdings" w:hAnsi="Wingdings" w:eastAsia="Wingdings"/>
-          <w:b w:val="0"/>
-          <w:i w:val="0"/>
-          <w:color w:val="000000"/>
-          <w:sz w:val="22"/>
-        </w:rPr>
-        <w:t></w:t>
-      </w:r>
-      <w:r>
-        <w:tab/>
+        <w:t>The most common genre is drama  which is repeated 236 times in the data. Here I</w:t>
       </w:r>
       <w:r>
         <w:rPr>
@@ -1287,33 +671,7 @@
           <w:color w:val="000000"/>
           <w:sz w:val="22"/>
         </w:rPr>
-        <w:t xml:space="preserve">React Js </w:t>
-      </w:r>
-    </w:p>
-    <w:p>
-      <w:pPr>
-        <w:autoSpaceDN w:val="0"/>
-        <w:tabs>
-          <w:tab w:pos="2160" w:val="left"/>
-        </w:tabs>
-        <w:autoSpaceDE w:val="0"/>
-        <w:widowControl/>
-        <w:spacing w:line="223" w:lineRule="auto" w:before="196" w:after="0"/>
-        <w:ind w:left="1800" w:right="0" w:firstLine="0"/>
-        <w:jc w:val="left"/>
-      </w:pPr>
-      <w:r>
-        <w:rPr>
-          <w:rFonts w:ascii="Wingdings" w:hAnsi="Wingdings" w:eastAsia="Wingdings"/>
-          <w:b w:val="0"/>
-          <w:i w:val="0"/>
-          <w:color w:val="000000"/>
-          <w:sz w:val="22"/>
-        </w:rPr>
-        <w:t></w:t>
-      </w:r>
-      <w:r>
-        <w:tab/>
+        <w:t xml:space="preserve"> </w:t>
       </w:r>
       <w:r>
         <w:rPr>
@@ -1323,33 +681,7 @@
           <w:color w:val="000000"/>
           <w:sz w:val="22"/>
         </w:rPr>
-        <w:t xml:space="preserve">React testing library </w:t>
-      </w:r>
-    </w:p>
-    <w:p>
-      <w:pPr>
-        <w:autoSpaceDN w:val="0"/>
-        <w:tabs>
-          <w:tab w:pos="2160" w:val="left"/>
-        </w:tabs>
-        <w:autoSpaceDE w:val="0"/>
-        <w:widowControl/>
-        <w:spacing w:line="226" w:lineRule="auto" w:before="198" w:after="0"/>
-        <w:ind w:left="1800" w:right="0" w:firstLine="0"/>
-        <w:jc w:val="left"/>
-      </w:pPr>
-      <w:r>
-        <w:rPr>
-          <w:rFonts w:ascii="Wingdings" w:hAnsi="Wingdings" w:eastAsia="Wingdings"/>
-          <w:b w:val="0"/>
-          <w:i w:val="0"/>
-          <w:color w:val="000000"/>
-          <w:sz w:val="22"/>
-        </w:rPr>
-        <w:t></w:t>
-      </w:r>
-      <w:r>
-        <w:tab/>
+        <w:t>made a simple pivotable from original table the just calculated mean of imdb_score</w:t>
       </w:r>
       <w:r>
         <w:rPr>
@@ -1359,33 +691,7 @@
           <w:color w:val="000000"/>
           <w:sz w:val="22"/>
         </w:rPr>
-        <w:t xml:space="preserve"> Node js, Express js, MongoDB </w:t>
-      </w:r>
-    </w:p>
-    <w:p>
-      <w:pPr>
-        <w:autoSpaceDN w:val="0"/>
-        <w:tabs>
-          <w:tab w:pos="2160" w:val="left"/>
-        </w:tabs>
-        <w:autoSpaceDE w:val="0"/>
-        <w:widowControl/>
-        <w:spacing w:line="223" w:lineRule="auto" w:before="196" w:after="0"/>
-        <w:ind w:left="1800" w:right="0" w:firstLine="0"/>
-        <w:jc w:val="left"/>
-      </w:pPr>
-      <w:r>
-        <w:rPr>
-          <w:rFonts w:ascii="Wingdings" w:hAnsi="Wingdings" w:eastAsia="Wingdings"/>
-          <w:b w:val="0"/>
-          <w:i w:val="0"/>
-          <w:color w:val="000000"/>
-          <w:sz w:val="22"/>
-        </w:rPr>
-        <w:t></w:t>
-      </w:r>
-      <w:r>
-        <w:tab/>
+        <w:t xml:space="preserve"> </w:t>
       </w:r>
       <w:r>
         <w:rPr>
@@ -1395,16 +701,106 @@
           <w:color w:val="000000"/>
           <w:sz w:val="22"/>
         </w:rPr>
-        <w:t xml:space="preserve">Knowledge and application of python 3.7 </w:t>
+        <w:t>,counted movies, stdDev of imdb_score,varp of imdb etc.With the help of power pivot I</w:t>
+      </w:r>
+      <w:r>
+        <w:rPr>
+          <w:rFonts w:ascii="Calibri" w:hAnsi="Calibri" w:eastAsia="Calibri"/>
+          <w:b w:val="0"/>
+          <w:i w:val="0"/>
+          <w:color w:val="000000"/>
+          <w:sz w:val="22"/>
+        </w:rPr>
+        <w:t xml:space="preserve"> </w:t>
+      </w:r>
+      <w:r>
+        <w:rPr>
+          <w:rFonts w:ascii="Calibri" w:hAnsi="Calibri" w:eastAsia="Calibri"/>
+          <w:b w:val="0"/>
+          <w:i w:val="0"/>
+          <w:color w:val="000000"/>
+          <w:sz w:val="22"/>
+        </w:rPr>
+        <w:t>calculated the median also. With help of the data one can see which types of movie get</w:t>
+      </w:r>
+      <w:r>
+        <w:rPr>
+          <w:rFonts w:ascii="Calibri" w:hAnsi="Calibri" w:eastAsia="Calibri"/>
+          <w:b w:val="0"/>
+          <w:i w:val="0"/>
+          <w:color w:val="000000"/>
+          <w:sz w:val="22"/>
+        </w:rPr>
+        <w:t xml:space="preserve"> </w:t>
+      </w:r>
+      <w:r>
+        <w:rPr>
+          <w:rFonts w:ascii="Calibri" w:hAnsi="Calibri" w:eastAsia="Calibri"/>
+          <w:b w:val="0"/>
+          <w:i w:val="0"/>
+          <w:color w:val="000000"/>
+          <w:sz w:val="22"/>
+        </w:rPr>
+        <w:t>more rating.</w:t>
+      </w:r>
+      <w:r>
+        <w:rPr>
+          <w:rFonts w:ascii="Calibri" w:hAnsi="Calibri" w:eastAsia="Calibri"/>
+          <w:b w:val="0"/>
+          <w:i w:val="0"/>
+          <w:color w:val="000000"/>
+          <w:sz w:val="22"/>
+        </w:rPr>
+        <w:t xml:space="preserve"> </w:t>
+      </w:r>
+    </w:p>
+    <w:p>
+      <w:pPr>
+        <w:autoSpaceDN w:val="0"/>
+        <w:autoSpaceDE w:val="0"/>
+        <w:widowControl/>
+        <w:spacing w:line="290" w:lineRule="exact" w:before="226" w:after="0"/>
+        <w:ind w:left="828" w:right="0" w:firstLine="0"/>
+        <w:jc w:val="left"/>
+      </w:pPr>
+      <w:r>
+        <w:rPr>
+          <w:rFonts w:ascii="Arial" w:hAnsi="Arial" w:eastAsia="Arial"/>
+          <w:b/>
+          <w:i w:val="0"/>
+          <w:color w:val="000000"/>
+          <w:sz w:val="21"/>
+        </w:rPr>
+        <w:t>Movie Duration Analysis</w:t>
+      </w:r>
+      <w:r>
+        <w:rPr>
+          <w:rFonts w:ascii="Calibri" w:hAnsi="Calibri" w:eastAsia="Calibri"/>
+          <w:b/>
+          <w:i w:val="0"/>
+          <w:color w:val="000000"/>
+          <w:sz w:val="24"/>
+        </w:rPr>
+        <w:t>:</w:t>
+      </w:r>
+      <w:r>
+        <w:rPr>
+          <w:rFonts w:ascii="Calibri" w:hAnsi="Calibri" w:eastAsia="Calibri"/>
+          <w:b/>
+          <w:i w:val="0"/>
+          <w:color w:val="000000"/>
+          <w:sz w:val="24"/>
+        </w:rPr>
+        <w:t xml:space="preserve"> </w:t>
       </w:r>
     </w:p>
     <w:p>
       <w:pPr>
         <w:sectPr>
-          <w:pgSz w:w="12240" w:h="15840"/>
-          <w:pgMar w:top="510" w:right="4" w:bottom="1262" w:left="0" w:header="720" w:footer="720" w:gutter="0"/>
+          <w:pgSz w:w="11906" w:h="16838"/>
+          <w:pgMar w:top="688" w:right="696" w:bottom="1146" w:left="1412" w:header="720" w:footer="720" w:gutter="0"/>
           <w:cols w:space="720" w:num="1" w:equalWidth="0">
-            <w:col w:w="12236" w:space="0"/>
+            <w:col w:w="9798" w:space="0"/>
           </w:cols>
           <w:docGrid w:linePitch="360"/>
         </w:sectPr>
@@ -1415,7 +811,7 @@
         <w:autoSpaceDN w:val="0"/>
         <w:autoSpaceDE w:val="0"/>
         <w:widowControl/>
-        <w:spacing w:line="220" w:lineRule="exact" w:before="0" w:after="374"/>
+        <w:spacing w:line="220" w:lineRule="exact" w:before="0" w:after="500"/>
         <w:ind w:left="0" w:right="0"/>
       </w:pPr>
     </w:p>
@@ -1424,807 +820,8 @@
         <w:autoSpaceDN w:val="0"/>
         <w:autoSpaceDE w:val="0"/>
         <w:widowControl/>
-        <w:spacing w:line="240" w:lineRule="auto" w:before="0" w:after="26"/>
-        <w:ind w:left="0" w:right="0" w:firstLine="0"/>
-        <w:jc w:val="left"/>
-      </w:pPr>
-      <w:r>
-        <w:rPr>
-          <w:rFonts w:ascii="Georgia" w:hAnsi="Georgia" w:eastAsia="Georgia"/>
-          <w:b w:val="0"/>
-          <w:i w:val="0"/>
-          <w:color w:val="000000"/>
-          <w:sz w:val="36"/>
-        </w:rPr>
-        <w:t xml:space="preserve">INTERPERSONAL SKILLS </w:t>
-      </w:r>
-    </w:p>
-    <w:tbl>
-      <w:tblPr>
-        <w:tblW w:type="auto" w:w="0"/>
-        <w:tblLayout w:type="fixed"/>
-        <w:tblLook w:firstColumn="1" w:firstRow="1" w:lastColumn="0" w:lastRow="0" w:noHBand="0" w:noVBand="1" w:val="04A0"/>
-        <w:tblInd w:w="180.0" w:type="dxa"/>
-      </w:tblPr>
-      <w:tblGrid>
-        <w:gridCol w:w="4680"/>
-        <w:gridCol w:w="4680"/>
-      </w:tblGrid>
-      <w:tr>
-        <w:trPr>
-          <w:trHeight w:hRule="exact" w:val="1346"/>
-        </w:trPr>
-        <w:tc>
-          <w:tcPr>
-            <w:tcW w:type="dxa" w:w="400"/>
-            <w:tcBorders/>
-            <w:tcMar>
-              <w:start w:w="0" w:type="dxa"/>
-              <w:end w:w="0" w:type="dxa"/>
-            </w:tcMar>
-          </w:tcPr>
-          <w:p>
-            <w:pPr>
-              <w:autoSpaceDN w:val="0"/>
-              <w:autoSpaceDE w:val="0"/>
-              <w:widowControl/>
-              <w:spacing w:line="269" w:lineRule="auto" w:before="26" w:after="0"/>
-              <w:ind w:left="180" w:right="118" w:firstLine="0"/>
-              <w:jc w:val="both"/>
-            </w:pPr>
-            <w:r>
-              <w:rPr>
-                <w:rFonts w:ascii="Wingdings" w:hAnsi="Wingdings" w:eastAsia="Wingdings"/>
-                <w:b w:val="0"/>
-                <w:i w:val="0"/>
-                <w:color w:val="000000"/>
-                <w:sz w:val="22"/>
-              </w:rPr>
-              <w:t></w:t>
-            </w:r>
-            <w:r>
-              <w:br/>
-            </w:r>
-            <w:r>
-              <w:rPr>
-                <w:rFonts w:ascii="Wingdings" w:hAnsi="Wingdings" w:eastAsia="Wingdings"/>
-                <w:b w:val="0"/>
-                <w:i w:val="0"/>
-                <w:color w:val="000000"/>
-                <w:sz w:val="22"/>
-              </w:rPr>
-              <w:t></w:t>
-            </w:r>
-            <w:r>
-              <w:br/>
-            </w:r>
-            <w:r>
-              <w:rPr>
-                <w:rFonts w:ascii="Wingdings" w:hAnsi="Wingdings" w:eastAsia="Wingdings"/>
-                <w:b w:val="0"/>
-                <w:i w:val="0"/>
-                <w:color w:val="000000"/>
-                <w:sz w:val="22"/>
-              </w:rPr>
-              <w:t></w:t>
-            </w:r>
-          </w:p>
-          <w:p>
-            <w:pPr>
-              <w:autoSpaceDN w:val="0"/>
-              <w:autoSpaceDE w:val="0"/>
-              <w:widowControl/>
-              <w:spacing w:line="240" w:lineRule="auto" w:before="202" w:after="0"/>
-              <w:ind w:left="0" w:right="0" w:firstLine="0"/>
-              <w:jc w:val="center"/>
-            </w:pPr>
-            <w:r>
-              <w:rPr>
-                <w:rFonts w:ascii="Wingdings" w:hAnsi="Wingdings" w:eastAsia="Wingdings"/>
-                <w:b w:val="0"/>
-                <w:i w:val="0"/>
-                <w:color w:val="000000"/>
-                <w:sz w:val="21"/>
-              </w:rPr>
-              <w:t></w:t>
-            </w:r>
-          </w:p>
-        </w:tc>
-        <w:tc>
-          <w:tcPr>
-            <w:tcW w:type="dxa" w:w="6440"/>
-            <w:tcBorders/>
-            <w:tcMar>
-              <w:start w:w="0" w:type="dxa"/>
-              <w:end w:w="0" w:type="dxa"/>
-            </w:tcMar>
-          </w:tcPr>
-          <w:p>
-            <w:pPr>
-              <w:autoSpaceDN w:val="0"/>
-              <w:autoSpaceDE w:val="0"/>
-              <w:widowControl/>
-              <w:spacing w:line="245" w:lineRule="auto" w:before="58" w:after="0"/>
-              <w:ind w:left="140" w:right="2304" w:firstLine="0"/>
-              <w:jc w:val="left"/>
-            </w:pPr>
-            <w:r>
-              <w:rPr>
-                <w:rFonts w:ascii="Calibri" w:hAnsi="Calibri" w:eastAsia="Calibri"/>
-                <w:b w:val="0"/>
-                <w:i w:val="0"/>
-                <w:color w:val="000000"/>
-                <w:sz w:val="22"/>
-              </w:rPr>
-              <w:t xml:space="preserve">Ability to rapidly build relationship and trust </w:t>
-            </w:r>
-            <w:r>
-              <w:rPr>
-                <w:rFonts w:ascii="Calibri" w:hAnsi="Calibri" w:eastAsia="Calibri"/>
-                <w:b w:val="0"/>
-                <w:i w:val="0"/>
-                <w:color w:val="000000"/>
-                <w:sz w:val="22"/>
-              </w:rPr>
-              <w:t xml:space="preserve">Confident and determined </w:t>
-            </w:r>
-            <w:r>
-              <w:br/>
-            </w:r>
-            <w:r>
-              <w:rPr>
-                <w:rFonts w:ascii="Calibri" w:hAnsi="Calibri" w:eastAsia="Calibri"/>
-                <w:b w:val="0"/>
-                <w:i w:val="0"/>
-                <w:color w:val="000000"/>
-                <w:sz w:val="22"/>
-              </w:rPr>
-              <w:t xml:space="preserve">Ability to cope up with situations </w:t>
-            </w:r>
-          </w:p>
-          <w:p>
-            <w:pPr>
-              <w:autoSpaceDN w:val="0"/>
-              <w:autoSpaceDE w:val="0"/>
-              <w:widowControl/>
-              <w:spacing w:line="240" w:lineRule="auto" w:before="188" w:after="0"/>
-              <w:ind w:left="140" w:right="0" w:firstLine="0"/>
-              <w:jc w:val="left"/>
-            </w:pPr>
-            <w:r>
-              <w:rPr>
-                <w:rFonts w:ascii="Georgia" w:hAnsi="Georgia" w:eastAsia="Georgia"/>
-                <w:b w:val="0"/>
-                <w:i w:val="0"/>
-                <w:color w:val="000000"/>
-                <w:sz w:val="21"/>
-              </w:rPr>
-              <w:t xml:space="preserve">Ability to learn quickly </w:t>
-            </w:r>
-          </w:p>
-        </w:tc>
-      </w:tr>
-    </w:tbl>
-    <w:p>
-      <w:pPr>
-        <w:autoSpaceDN w:val="0"/>
-        <w:autoSpaceDE w:val="0"/>
-        <w:widowControl/>
-        <w:spacing w:line="240" w:lineRule="auto" w:before="216" w:after="4"/>
-        <w:ind w:left="0" w:right="0" w:firstLine="0"/>
-        <w:jc w:val="left"/>
-      </w:pPr>
-      <w:r>
-        <w:rPr>
-          <w:rFonts w:ascii="Georgia" w:hAnsi="Georgia" w:eastAsia="Georgia"/>
-          <w:b w:val="0"/>
-          <w:i w:val="0"/>
-          <w:color w:val="000000"/>
-          <w:sz w:val="36"/>
-        </w:rPr>
-        <w:t xml:space="preserve">EDUCATIONAL TRAINING </w:t>
-      </w:r>
-    </w:p>
-    <w:tbl>
-      <w:tblPr>
-        <w:tblW w:type="auto" w:w="0"/>
-        <w:tblLayout w:type="fixed"/>
-        <w:tblLook w:firstColumn="1" w:firstRow="1" w:lastColumn="0" w:lastRow="0" w:noHBand="0" w:noVBand="1" w:val="04A0"/>
-        <w:tblInd w:w="4.000000000000057" w:type="dxa"/>
-      </w:tblPr>
-      <w:tblGrid>
-        <w:gridCol w:w="4680"/>
-        <w:gridCol w:w="4680"/>
-      </w:tblGrid>
-      <w:tr>
-        <w:trPr>
-          <w:trHeight w:hRule="exact" w:val="548"/>
-        </w:trPr>
-        <w:tc>
-          <w:tcPr>
-            <w:tcW w:type="dxa" w:w="4404"/>
-            <w:tcBorders>
-              <w:start w:sz="4.0" w:val="single" w:color="#B0C3D3"/>
-              <w:top w:sz="4.0" w:val="single" w:color="#B0C3D3"/>
-              <w:end w:sz="4.0" w:val="single" w:color="#B0C3D3"/>
-              <w:bottom w:sz="11.199999999999818" w:val="single" w:color="#8AA4BE"/>
-            </w:tcBorders>
-            <w:tcMar>
-              <w:start w:w="0" w:type="dxa"/>
-              <w:end w:w="0" w:type="dxa"/>
-            </w:tcMar>
-          </w:tcPr>
-          <w:p>
-            <w:pPr>
-              <w:autoSpaceDN w:val="0"/>
-              <w:autoSpaceDE w:val="0"/>
-              <w:widowControl/>
-              <w:spacing w:line="197" w:lineRule="auto" w:before="42" w:after="0"/>
-              <w:ind w:left="104" w:right="0" w:firstLine="0"/>
-              <w:jc w:val="left"/>
-            </w:pPr>
-            <w:r>
-              <w:rPr>
-                <w:rFonts w:ascii="Calibri" w:hAnsi="Calibri" w:eastAsia="Calibri"/>
-                <w:b/>
-                <w:i w:val="0"/>
-                <w:color w:val="000000"/>
-                <w:sz w:val="22"/>
-              </w:rPr>
-              <w:t xml:space="preserve">TITLE </w:t>
-            </w:r>
-          </w:p>
-        </w:tc>
-        <w:tc>
-          <w:tcPr>
-            <w:tcW w:type="dxa" w:w="4404"/>
-            <w:tcBorders>
-              <w:start w:sz="4.0" w:val="single" w:color="#B0C3D3"/>
-              <w:top w:sz="4.0" w:val="single" w:color="#B0C3D3"/>
-              <w:end w:sz="4.0" w:val="single" w:color="#B0C3D3"/>
-              <w:bottom w:sz="11.199999999999818" w:val="single" w:color="#8AA4BE"/>
-            </w:tcBorders>
-            <w:tcMar>
-              <w:start w:w="0" w:type="dxa"/>
-              <w:end w:w="0" w:type="dxa"/>
-            </w:tcMar>
-          </w:tcPr>
-          <w:p>
-            <w:pPr>
-              <w:autoSpaceDN w:val="0"/>
-              <w:autoSpaceDE w:val="0"/>
-              <w:widowControl/>
-              <w:spacing w:line="197" w:lineRule="auto" w:before="42" w:after="0"/>
-              <w:ind w:left="104" w:right="0" w:firstLine="0"/>
-              <w:jc w:val="left"/>
-            </w:pPr>
-            <w:r>
-              <w:rPr>
-                <w:rFonts w:ascii="Calibri" w:hAnsi="Calibri" w:eastAsia="Calibri"/>
-                <w:b/>
-                <w:i w:val="0"/>
-                <w:color w:val="000000"/>
-                <w:sz w:val="22"/>
-              </w:rPr>
-              <w:t xml:space="preserve">ORGANISATION </w:t>
-            </w:r>
-          </w:p>
-        </w:tc>
-      </w:tr>
-      <w:tr>
-        <w:trPr>
-          <w:trHeight w:hRule="exact" w:val="534"/>
-        </w:trPr>
-        <w:tc>
-          <w:tcPr>
-            <w:tcW w:type="dxa" w:w="4404"/>
-            <w:tcBorders>
-              <w:start w:sz="4.0" w:val="single" w:color="#B0C3D3"/>
-              <w:top w:sz="11.199999999999818" w:val="single" w:color="#8AA4BE"/>
-              <w:end w:sz="4.0" w:val="single" w:color="#B0C3D3"/>
-              <w:bottom w:sz="4.0" w:val="single" w:color="#B0C3D3"/>
-            </w:tcBorders>
-            <w:tcMar>
-              <w:start w:w="0" w:type="dxa"/>
-              <w:end w:w="0" w:type="dxa"/>
-            </w:tcMar>
-          </w:tcPr>
-          <w:p>
-            <w:pPr>
-              <w:autoSpaceDN w:val="0"/>
-              <w:autoSpaceDE w:val="0"/>
-              <w:widowControl/>
-              <w:spacing w:line="197" w:lineRule="auto" w:before="44" w:after="0"/>
-              <w:ind w:left="104" w:right="0" w:firstLine="0"/>
-              <w:jc w:val="left"/>
-            </w:pPr>
-            <w:r>
-              <w:rPr>
-                <w:rFonts w:ascii="Calibri" w:hAnsi="Calibri" w:eastAsia="Calibri"/>
-                <w:b/>
-                <w:i w:val="0"/>
-                <w:color w:val="000000"/>
-                <w:sz w:val="22"/>
-              </w:rPr>
-              <w:t xml:space="preserve">Mern full stack web development </w:t>
-            </w:r>
-          </w:p>
-        </w:tc>
-        <w:tc>
-          <w:tcPr>
-            <w:tcW w:type="dxa" w:w="4404"/>
-            <w:tcBorders>
-              <w:start w:sz="4.0" w:val="single" w:color="#B0C3D3"/>
-              <w:top w:sz="11.199999999999818" w:val="single" w:color="#8AA4BE"/>
-              <w:end w:sz="4.0" w:val="single" w:color="#B0C3D3"/>
-              <w:bottom w:sz="4.0" w:val="single" w:color="#B0C3D3"/>
-            </w:tcBorders>
-            <w:tcMar>
-              <w:start w:w="0" w:type="dxa"/>
-              <w:end w:w="0" w:type="dxa"/>
-            </w:tcMar>
-          </w:tcPr>
-          <w:p>
-            <w:pPr>
-              <w:autoSpaceDN w:val="0"/>
-              <w:autoSpaceDE w:val="0"/>
-              <w:widowControl/>
-              <w:spacing w:line="197" w:lineRule="auto" w:before="44" w:after="0"/>
-              <w:ind w:left="104" w:right="0" w:firstLine="0"/>
-              <w:jc w:val="left"/>
-            </w:pPr>
-            <w:r>
-              <w:rPr>
-                <w:rFonts w:ascii="Calibri" w:hAnsi="Calibri" w:eastAsia="Calibri"/>
-                <w:b w:val="0"/>
-                <w:i w:val="0"/>
-                <w:color w:val="000000"/>
-                <w:sz w:val="22"/>
-              </w:rPr>
-              <w:t xml:space="preserve">AceshoftTech Academy </w:t>
-            </w:r>
-          </w:p>
-        </w:tc>
-      </w:tr>
-    </w:tbl>
-    <w:p>
-      <w:pPr>
-        <w:autoSpaceDN w:val="0"/>
-        <w:autoSpaceDE w:val="0"/>
-        <w:widowControl/>
-        <w:spacing w:line="240" w:lineRule="auto" w:before="394" w:after="36"/>
-        <w:ind w:left="0" w:right="0" w:firstLine="0"/>
-        <w:jc w:val="left"/>
-      </w:pPr>
-      <w:r>
-        <w:rPr>
-          <w:rFonts w:ascii="Georgia" w:hAnsi="Georgia" w:eastAsia="Georgia"/>
-          <w:b w:val="0"/>
-          <w:i w:val="0"/>
-          <w:color w:val="000000"/>
-          <w:sz w:val="36"/>
-        </w:rPr>
-        <w:t xml:space="preserve">PROJECTS </w:t>
-      </w:r>
-    </w:p>
-    <w:tbl>
-      <w:tblPr>
-        <w:tblW w:type="auto" w:w="0"/>
-        <w:tblLayout w:type="fixed"/>
-        <w:tblLook w:firstColumn="1" w:firstRow="1" w:lastColumn="0" w:lastRow="0" w:noHBand="0" w:noVBand="1" w:val="04A0"/>
-        <w:tblInd w:w="180.0" w:type="dxa"/>
-      </w:tblPr>
-      <w:tblGrid>
-        <w:gridCol w:w="4680"/>
-        <w:gridCol w:w="4680"/>
-      </w:tblGrid>
-      <w:tr>
-        <w:trPr>
-          <w:trHeight w:hRule="exact" w:val="2472"/>
-        </w:trPr>
-        <w:tc>
-          <w:tcPr>
-            <w:tcW w:type="dxa" w:w="400"/>
-            <w:tcBorders/>
-            <w:tcMar>
-              <w:start w:w="0" w:type="dxa"/>
-              <w:end w:w="0" w:type="dxa"/>
-            </w:tcMar>
-          </w:tcPr>
-          <w:p>
-            <w:pPr>
-              <w:autoSpaceDN w:val="0"/>
-              <w:autoSpaceDE w:val="0"/>
-              <w:widowControl/>
-              <w:spacing w:line="274" w:lineRule="auto" w:before="36" w:after="0"/>
-              <w:ind w:left="144" w:right="0" w:firstLine="0"/>
-              <w:jc w:val="center"/>
-            </w:pPr>
-            <w:r>
-              <w:rPr>
-                <w:rFonts w:ascii="Wingdings" w:hAnsi="Wingdings" w:eastAsia="Wingdings"/>
-                <w:b w:val="0"/>
-                <w:i w:val="0"/>
-                <w:color w:val="000000"/>
-                <w:sz w:val="22"/>
-              </w:rPr>
-              <w:t></w:t>
-            </w:r>
-            <w:r>
-              <w:br/>
-            </w:r>
-            <w:r>
-              <w:rPr>
-                <w:rFonts w:ascii="Wingdings" w:hAnsi="Wingdings" w:eastAsia="Wingdings"/>
-                <w:b w:val="0"/>
-                <w:i w:val="0"/>
-                <w:color w:val="000000"/>
-                <w:sz w:val="22"/>
-              </w:rPr>
-              <w:t></w:t>
-            </w:r>
-          </w:p>
-          <w:p>
-            <w:pPr>
-              <w:autoSpaceDN w:val="0"/>
-              <w:autoSpaceDE w:val="0"/>
-              <w:widowControl/>
-              <w:spacing w:line="283" w:lineRule="auto" w:before="72" w:after="0"/>
-              <w:ind w:left="180" w:right="118" w:firstLine="0"/>
-              <w:jc w:val="both"/>
-            </w:pPr>
-            <w:r>
-              <w:rPr>
-                <w:rFonts w:ascii="Wingdings" w:hAnsi="Wingdings" w:eastAsia="Wingdings"/>
-                <w:b w:val="0"/>
-                <w:i w:val="0"/>
-                <w:color w:val="000000"/>
-                <w:sz w:val="22"/>
-              </w:rPr>
-              <w:t></w:t>
-            </w:r>
-            <w:r>
-              <w:br/>
-            </w:r>
-            <w:r>
-              <w:rPr>
-                <w:rFonts w:ascii="Wingdings" w:hAnsi="Wingdings" w:eastAsia="Wingdings"/>
-                <w:b w:val="0"/>
-                <w:i w:val="0"/>
-                <w:color w:val="000000"/>
-                <w:sz w:val="22"/>
-              </w:rPr>
-              <w:t></w:t>
-            </w:r>
-            <w:r>
-              <w:br/>
-            </w:r>
-            <w:r>
-              <w:rPr>
-                <w:rFonts w:ascii="Wingdings" w:hAnsi="Wingdings" w:eastAsia="Wingdings"/>
-                <w:b w:val="0"/>
-                <w:i w:val="0"/>
-                <w:color w:val="000000"/>
-                <w:sz w:val="22"/>
-              </w:rPr>
-              <w:t></w:t>
-            </w:r>
-            <w:r>
-              <w:br/>
-            </w:r>
-            <w:r>
-              <w:rPr>
-                <w:rFonts w:ascii="Wingdings" w:hAnsi="Wingdings" w:eastAsia="Wingdings"/>
-                <w:b w:val="0"/>
-                <w:i w:val="0"/>
-                <w:color w:val="000000"/>
-                <w:sz w:val="22"/>
-              </w:rPr>
-              <w:t></w:t>
-            </w:r>
-            <w:r>
-              <w:br/>
-            </w:r>
-            <w:r>
-              <w:rPr>
-                <w:rFonts w:ascii="Wingdings" w:hAnsi="Wingdings" w:eastAsia="Wingdings"/>
-                <w:b w:val="0"/>
-                <w:i w:val="0"/>
-                <w:color w:val="000000"/>
-                <w:sz w:val="22"/>
-              </w:rPr>
-              <w:t></w:t>
-            </w:r>
-            <w:r>
-              <w:br/>
-            </w:r>
-            <w:r>
-              <w:rPr>
-                <w:rFonts w:ascii="Wingdings" w:hAnsi="Wingdings" w:eastAsia="Wingdings"/>
-                <w:b w:val="0"/>
-                <w:i w:val="0"/>
-                <w:color w:val="000000"/>
-                <w:sz w:val="22"/>
-              </w:rPr>
-              <w:t></w:t>
-            </w:r>
-          </w:p>
-        </w:tc>
-        <w:tc>
-          <w:tcPr>
-            <w:tcW w:type="dxa" w:w="8240"/>
-            <w:tcBorders/>
-            <w:tcMar>
-              <w:start w:w="0" w:type="dxa"/>
-              <w:end w:w="0" w:type="dxa"/>
-            </w:tcMar>
-          </w:tcPr>
-          <w:p>
-            <w:pPr>
-              <w:autoSpaceDN w:val="0"/>
-              <w:autoSpaceDE w:val="0"/>
-              <w:widowControl/>
-              <w:spacing w:line="302" w:lineRule="exact" w:before="0" w:after="0"/>
-              <w:ind w:left="140" w:right="432" w:firstLine="0"/>
-              <w:jc w:val="left"/>
-            </w:pPr>
-            <w:r>
-              <w:rPr>
-                <w:rFonts w:ascii="Calibri" w:hAnsi="Calibri" w:eastAsia="Calibri"/>
-                <w:b w:val="0"/>
-                <w:i w:val="0"/>
-                <w:color w:val="000000"/>
-                <w:sz w:val="24"/>
-              </w:rPr>
-              <w:t xml:space="preserve">Portfolio website using React Js and Css </w:t>
-            </w:r>
-            <w:r>
-              <w:br/>
-            </w:r>
-            <w:r>
-              <w:rPr>
-                <w:rFonts w:ascii="Calibri" w:hAnsi="Calibri" w:eastAsia="Calibri"/>
-                <w:b w:val="0"/>
-                <w:i w:val="0"/>
-                <w:color w:val="000000"/>
-                <w:sz w:val="24"/>
-              </w:rPr>
-              <w:t xml:space="preserve">Covid19 tracker using React and antd </w:t>
-            </w:r>
-            <w:r>
-              <w:br/>
-            </w:r>
-            <w:r>
-              <w:rPr>
-                <w:rFonts w:ascii="Calibri" w:hAnsi="Calibri" w:eastAsia="Calibri"/>
-                <w:b w:val="0"/>
-                <w:i w:val="0"/>
-                <w:color w:val="000000"/>
-                <w:sz w:val="24"/>
-              </w:rPr>
-              <w:t xml:space="preserve">Crud task tracker application using pure Html, Css and  RecatJs </w:t>
-            </w:r>
-            <w:r>
-              <w:br/>
-            </w:r>
-            <w:r>
-              <w:rPr>
-                <w:rFonts w:ascii="Calibri" w:hAnsi="Calibri" w:eastAsia="Calibri"/>
-                <w:b w:val="0"/>
-                <w:i w:val="0"/>
-                <w:color w:val="000000"/>
-                <w:sz w:val="22"/>
-              </w:rPr>
-              <w:t xml:space="preserve">A simple todo-list with React and Redux </w:t>
-            </w:r>
-            <w:r>
-              <w:br/>
-            </w:r>
-            <w:r>
-              <w:rPr>
-                <w:rFonts w:ascii="Calibri" w:hAnsi="Calibri" w:eastAsia="Calibri"/>
-                <w:b w:val="0"/>
-                <w:i w:val="0"/>
-                <w:color w:val="000000"/>
-                <w:sz w:val="24"/>
-              </w:rPr>
-              <w:t xml:space="preserve">Weather app with daily and weekly forecast using react </w:t>
-            </w:r>
-            <w:r>
-              <w:br/>
-            </w:r>
-            <w:r>
-              <w:rPr>
-                <w:rFonts w:ascii="Calibri" w:hAnsi="Calibri" w:eastAsia="Calibri"/>
-                <w:b w:val="0"/>
-                <w:i w:val="0"/>
-                <w:color w:val="000000"/>
-                <w:sz w:val="22"/>
-              </w:rPr>
-              <w:t xml:space="preserve">Student List crud app using React, Express and MongoDb </w:t>
-            </w:r>
-            <w:r>
-              <w:br/>
-            </w:r>
-            <w:r>
-              <w:rPr>
-                <w:rFonts w:ascii="ArialMT" w:hAnsi="ArialMT" w:eastAsia="ArialMT"/>
-                <w:b w:val="0"/>
-                <w:i w:val="0"/>
-                <w:color w:val="13161A"/>
-                <w:sz w:val="22"/>
-              </w:rPr>
-              <w:t xml:space="preserve">User authentication and protected route with local React , Redux and firebase </w:t>
-            </w:r>
-            <w:r>
-              <w:rPr>
-                <w:rFonts w:ascii="Calibri" w:hAnsi="Calibri" w:eastAsia="Calibri"/>
-                <w:b w:val="0"/>
-                <w:i w:val="0"/>
-                <w:color w:val="000000"/>
-                <w:sz w:val="24"/>
-              </w:rPr>
-              <w:t xml:space="preserve">Food recipe app with search filter using React Js </w:t>
-            </w:r>
-          </w:p>
-        </w:tc>
-      </w:tr>
-    </w:tbl>
-    <w:p>
-      <w:pPr>
-        <w:autoSpaceDN w:val="0"/>
-        <w:autoSpaceDE w:val="0"/>
-        <w:widowControl/>
-        <w:spacing w:line="240" w:lineRule="auto" w:before="1266" w:after="0"/>
-        <w:ind w:left="0" w:right="0" w:firstLine="0"/>
-        <w:jc w:val="left"/>
-      </w:pPr>
-      <w:r>
-        <w:rPr>
-          <w:rFonts w:ascii="Georgia" w:hAnsi="Georgia" w:eastAsia="Georgia"/>
-          <w:b w:val="0"/>
-          <w:i w:val="0"/>
-          <w:color w:val="000000"/>
-          <w:sz w:val="36"/>
-        </w:rPr>
-        <w:t xml:space="preserve">INTEREST AND HOBBY </w:t>
-      </w:r>
-    </w:p>
-    <w:p>
-      <w:pPr>
-        <w:autoSpaceDN w:val="0"/>
-        <w:tabs>
-          <w:tab w:pos="720" w:val="left"/>
-        </w:tabs>
-        <w:autoSpaceDE w:val="0"/>
-        <w:widowControl/>
-        <w:spacing w:line="226" w:lineRule="auto" w:before="50" w:after="0"/>
-        <w:ind w:left="360" w:right="0" w:firstLine="0"/>
-        <w:jc w:val="left"/>
-      </w:pPr>
-      <w:r>
-        <w:rPr>
-          <w:rFonts w:ascii="Wingdings" w:hAnsi="Wingdings" w:eastAsia="Wingdings"/>
-          <w:b w:val="0"/>
-          <w:i w:val="0"/>
-          <w:color w:val="000000"/>
-          <w:sz w:val="22"/>
-        </w:rPr>
-        <w:t></w:t>
-      </w:r>
-      <w:r>
-        <w:tab/>
-      </w:r>
-      <w:r>
-        <w:rPr>
-          <w:rFonts w:ascii="Calibri" w:hAnsi="Calibri" w:eastAsia="Calibri"/>
-          <w:b w:val="0"/>
-          <w:i w:val="0"/>
-          <w:color w:val="000000"/>
-          <w:sz w:val="22"/>
-        </w:rPr>
-        <w:t xml:space="preserve">Reading Books </w:t>
-      </w:r>
-    </w:p>
-    <w:p>
-      <w:pPr>
-        <w:autoSpaceDN w:val="0"/>
-        <w:tabs>
-          <w:tab w:pos="720" w:val="left"/>
-        </w:tabs>
-        <w:autoSpaceDE w:val="0"/>
-        <w:widowControl/>
-        <w:spacing w:line="223" w:lineRule="auto" w:before="38" w:after="0"/>
-        <w:ind w:left="360" w:right="0" w:firstLine="0"/>
-        <w:jc w:val="left"/>
-      </w:pPr>
-      <w:r>
-        <w:rPr>
-          <w:rFonts w:ascii="Wingdings" w:hAnsi="Wingdings" w:eastAsia="Wingdings"/>
-          <w:b w:val="0"/>
-          <w:i w:val="0"/>
-          <w:color w:val="000000"/>
-          <w:sz w:val="22"/>
-        </w:rPr>
-        <w:t></w:t>
-      </w:r>
-      <w:r>
-        <w:tab/>
-      </w:r>
-      <w:r>
-        <w:rPr>
-          <w:rFonts w:ascii="Calibri" w:hAnsi="Calibri" w:eastAsia="Calibri"/>
-          <w:b w:val="0"/>
-          <w:i w:val="0"/>
-          <w:color w:val="000000"/>
-          <w:sz w:val="22"/>
-        </w:rPr>
-        <w:t xml:space="preserve">Watching sports </w:t>
-      </w:r>
-    </w:p>
-    <w:p>
-      <w:pPr>
-        <w:autoSpaceDN w:val="0"/>
-        <w:tabs>
-          <w:tab w:pos="720" w:val="left"/>
-        </w:tabs>
-        <w:autoSpaceDE w:val="0"/>
-        <w:widowControl/>
-        <w:spacing w:line="226" w:lineRule="auto" w:before="38" w:after="0"/>
-        <w:ind w:left="360" w:right="0" w:firstLine="0"/>
-        <w:jc w:val="left"/>
-      </w:pPr>
-      <w:r>
-        <w:rPr>
-          <w:rFonts w:ascii="Wingdings" w:hAnsi="Wingdings" w:eastAsia="Wingdings"/>
-          <w:b w:val="0"/>
-          <w:i w:val="0"/>
-          <w:color w:val="000000"/>
-          <w:sz w:val="22"/>
-        </w:rPr>
-        <w:t></w:t>
-      </w:r>
-      <w:r>
-        <w:tab/>
-      </w:r>
-      <w:r>
-        <w:rPr>
-          <w:rFonts w:ascii="Calibri" w:hAnsi="Calibri" w:eastAsia="Calibri"/>
-          <w:b w:val="0"/>
-          <w:i w:val="0"/>
-          <w:color w:val="000000"/>
-          <w:sz w:val="22"/>
-        </w:rPr>
-        <w:t xml:space="preserve">Learning new thing </w:t>
-      </w:r>
-    </w:p>
-    <w:p>
-      <w:pPr>
-        <w:autoSpaceDN w:val="0"/>
-        <w:autoSpaceDE w:val="0"/>
-        <w:widowControl/>
-        <w:spacing w:line="240" w:lineRule="auto" w:before="422" w:after="0"/>
-        <w:ind w:left="0" w:right="0" w:firstLine="0"/>
-        <w:jc w:val="left"/>
-      </w:pPr>
-      <w:r>
-        <w:rPr>
-          <w:rFonts w:ascii="Georgia" w:hAnsi="Georgia" w:eastAsia="Georgia"/>
-          <w:b w:val="0"/>
-          <w:i w:val="0"/>
-          <w:color w:val="000000"/>
-          <w:sz w:val="36"/>
-        </w:rPr>
-        <w:t xml:space="preserve">DECLARATION </w:t>
-      </w:r>
-    </w:p>
-    <w:p>
-      <w:pPr>
-        <w:autoSpaceDN w:val="0"/>
-        <w:autoSpaceDE w:val="0"/>
-        <w:widowControl/>
-        <w:spacing w:line="197" w:lineRule="auto" w:before="90" w:after="0"/>
-        <w:ind w:left="0" w:right="0" w:firstLine="0"/>
+        <w:spacing w:line="290" w:lineRule="exact" w:before="2" w:after="0"/>
+        <w:ind w:left="720" w:right="1440" w:firstLine="0"/>
         <w:jc w:val="left"/>
       </w:pPr>
       <w:r>
@@ -2235,7 +832,87 @@
           <w:color w:val="000000"/>
           <w:sz w:val="24"/>
         </w:rPr>
-        <w:t xml:space="preserve">I hereby declare that above mentioned information is correct up to my knowledge and I bear </w:t>
+        <w:t>Here is my task</w:t>
+      </w:r>
+      <w:r>
+        <w:rPr>
+          <w:rFonts w:ascii="ArialMT" w:hAnsi="ArialMT" w:eastAsia="ArialMT"/>
+          <w:b w:val="0"/>
+          <w:i w:val="0"/>
+          <w:color w:val="000000"/>
+          <w:sz w:val="21"/>
+        </w:rPr>
+        <w:t xml:space="preserve"> to analyse the distribution of movie durations and identify the</w:t>
+      </w:r>
+      <w:r>
+        <w:rPr>
+          <w:rFonts w:ascii="ArialMT" w:hAnsi="ArialMT" w:eastAsia="ArialMT"/>
+          <w:b w:val="0"/>
+          <w:i w:val="0"/>
+          <w:color w:val="000000"/>
+          <w:sz w:val="21"/>
+        </w:rPr>
+        <w:t xml:space="preserve"> </w:t>
+      </w:r>
+      <w:r>
+        <w:rPr>
+          <w:rFonts w:ascii="ArialMT" w:hAnsi="ArialMT" w:eastAsia="ArialMT"/>
+          <w:b w:val="0"/>
+          <w:i w:val="0"/>
+          <w:color w:val="000000"/>
+          <w:sz w:val="21"/>
+        </w:rPr>
+        <w:t>relationship between movie duration and IMDB score.</w:t>
+      </w:r>
+      <w:r>
+        <w:rPr>
+          <w:rFonts w:ascii="Calibri" w:hAnsi="Calibri" w:eastAsia="Calibri"/>
+          <w:b w:val="0"/>
+          <w:i w:val="0"/>
+          <w:color w:val="000000"/>
+          <w:sz w:val="22"/>
+        </w:rPr>
+        <w:t>.</w:t>
+      </w:r>
+      <w:r>
+        <w:rPr>
+          <w:rFonts w:ascii="Calibri" w:hAnsi="Calibri" w:eastAsia="Calibri"/>
+          <w:b w:val="0"/>
+          <w:i w:val="0"/>
+          <w:color w:val="000000"/>
+          <w:sz w:val="22"/>
+        </w:rPr>
+        <w:t xml:space="preserve"> Here is the snapshot of the</w:t>
+      </w:r>
+      <w:r>
+        <w:rPr>
+          <w:rFonts w:ascii="Calibri" w:hAnsi="Calibri" w:eastAsia="Calibri"/>
+          <w:b w:val="0"/>
+          <w:i w:val="0"/>
+          <w:color w:val="000000"/>
+          <w:sz w:val="22"/>
+        </w:rPr>
+        <w:t xml:space="preserve"> </w:t>
+      </w:r>
+      <w:r>
+        <w:rPr>
+          <w:rFonts w:ascii="Calibri" w:hAnsi="Calibri" w:eastAsia="Calibri"/>
+          <w:b w:val="0"/>
+          <w:i w:val="0"/>
+          <w:color w:val="000000"/>
+          <w:sz w:val="22"/>
+        </w:rPr>
+        <w:t>operation on Excel.</w:t>
+      </w:r>
+      <w:r>
+        <w:rPr>
+          <w:rFonts w:ascii="Calibri" w:hAnsi="Calibri" w:eastAsia="Calibri"/>
+          <w:b w:val="0"/>
+          <w:i w:val="0"/>
+          <w:color w:val="000000"/>
+          <w:sz w:val="22"/>
+        </w:rPr>
+        <w:t xml:space="preserve"> </w:t>
       </w:r>
     </w:p>
     <w:p>
@@ -2243,8 +920,52 @@
         <w:autoSpaceDN w:val="0"/>
         <w:autoSpaceDE w:val="0"/>
         <w:widowControl/>
-        <w:spacing w:line="197" w:lineRule="auto" w:before="76" w:after="0"/>
-        <w:ind w:left="0" w:right="0" w:firstLine="0"/>
+        <w:spacing w:line="240" w:lineRule="auto" w:before="186" w:after="0"/>
+        <w:ind w:left="720" w:right="0" w:firstLine="0"/>
+        <w:jc w:val="left"/>
+      </w:pPr>
+      <w:r>
+        <w:drawing>
+          <wp:inline xmlns:a="http://schemas.openxmlformats.org/drawingml/2006/main" xmlns:pic="http://schemas.openxmlformats.org/drawingml/2006/picture">
+            <wp:extent cx="5731509" cy="2204719"/>
+            <wp:docPr id="2" name="Picture 2"/>
+            <wp:cNvGraphicFramePr>
+              <a:graphicFrameLocks noChangeAspect="1"/>
+            </wp:cNvGraphicFramePr>
+            <a:graphic>
+              <a:graphicData uri="http://schemas.openxmlformats.org/drawingml/2006/picture">
+                <pic:pic>
+                  <pic:nvPicPr>
+                    <pic:cNvPr id="0" name="image.png"/>
+                    <pic:cNvPicPr/>
+                  </pic:nvPicPr>
+                  <pic:blipFill>
+                    <a:blip r:embed="rId11"/>
+                    <a:stretch>
+                      <a:fillRect/>
+                    </a:stretch>
+                  </pic:blipFill>
+                  <pic:spPr>
+                    <a:xfrm>
+                      <a:off x="0" y="0"/>
+                      <a:ext cx="5731509" cy="2204719"/>
+                    </a:xfrm>
+                    <a:prstGeom prst="rect"/>
+                  </pic:spPr>
+                </pic:pic>
+              </a:graphicData>
+            </a:graphic>
+          </wp:inline>
+        </w:drawing>
+      </w:r>
+    </w:p>
+    <w:p>
+      <w:pPr>
+        <w:autoSpaceDN w:val="0"/>
+        <w:autoSpaceDE w:val="0"/>
+        <w:widowControl/>
+        <w:spacing w:line="245" w:lineRule="auto" w:before="232" w:after="0"/>
+        <w:ind w:left="720" w:right="576" w:firstLine="0"/>
         <w:jc w:val="left"/>
       </w:pPr>
       <w:r>
@@ -2252,10 +973,40 @@
           <w:rFonts w:ascii="Calibri" w:hAnsi="Calibri" w:eastAsia="Calibri"/>
           <w:b w:val="0"/>
           <w:i w:val="0"/>
+          <w:color w:val="FF0000"/>
+          <w:sz w:val="22"/>
+        </w:rPr>
+        <w:t>Report</w:t>
+      </w:r>
+      <w:r>
+        <w:rPr>
+          <w:rFonts w:ascii="Calibri" w:hAnsi="Calibri" w:eastAsia="Calibri"/>
+          <w:b w:val="0"/>
+          <w:i w:val="0"/>
           <w:color w:val="000000"/>
-          <w:sz w:val="24"/>
+          <w:sz w:val="22"/>
         </w:rPr>
-        <w:t xml:space="preserve">the  responsibility for the above mentioned particulars. </w:t>
+        <w:t xml:space="preserve"> :Here we can clearly see the relationship between movie duration and imdb_score by </w:t>
+      </w:r>
+      <w:r>
+        <w:rPr>
+          <w:rFonts w:ascii="Calibri" w:hAnsi="Calibri" w:eastAsia="Calibri"/>
+          <w:b w:val="0"/>
+          <w:i w:val="0"/>
+          <w:color w:val="000000"/>
+          <w:sz w:val="22"/>
+        </w:rPr>
+        <w:t xml:space="preserve">a scatter plot. I have also calculated average duration with top 10 imdb .That is 128 minutes </w:t>
+      </w:r>
+      <w:r>
+        <w:rPr>
+          <w:rFonts w:ascii="Calibri" w:hAnsi="Calibri" w:eastAsia="Calibri"/>
+          <w:b w:val="0"/>
+          <w:i w:val="0"/>
+          <w:color w:val="000000"/>
+          <w:sz w:val="22"/>
+        </w:rPr>
+        <w:t xml:space="preserve">.Movies with These length get highest rating. </w:t>
       </w:r>
     </w:p>
     <w:p>
@@ -2263,19 +1014,39 @@
         <w:autoSpaceDN w:val="0"/>
         <w:autoSpaceDE w:val="0"/>
         <w:widowControl/>
-        <w:spacing w:line="197" w:lineRule="auto" w:before="714" w:after="0"/>
-        <w:ind w:left="0" w:right="0" w:firstLine="0"/>
+        <w:spacing w:line="290" w:lineRule="exact" w:before="1654" w:after="0"/>
+        <w:ind w:left="720" w:right="0" w:firstLine="0"/>
         <w:jc w:val="left"/>
       </w:pPr>
       <w:r>
         <w:rPr>
+          <w:rFonts w:ascii="Arial" w:hAnsi="Arial" w:eastAsia="Arial"/>
+          <w:b/>
+          <w:i w:val="0"/>
+          <w:color w:val="000000"/>
+          <w:sz w:val="21"/>
+        </w:rPr>
+        <w:t xml:space="preserve"> Language Analysis</w:t>
+      </w:r>
+      <w:r>
+        <w:rPr>
           <w:rFonts w:ascii="Calibri" w:hAnsi="Calibri" w:eastAsia="Calibri"/>
-          <w:b w:val="0"/>
+          <w:b/>
           <w:i w:val="0"/>
           <w:color w:val="000000"/>
           <w:sz w:val="24"/>
         </w:rPr>
-        <w:t xml:space="preserve">Place-Berhampur, West Bengal ,India                                                                     SALAHUDDIN SK </w:t>
+        <w:t>:</w:t>
+      </w:r>
+      <w:r>
+        <w:rPr>
+          <w:rFonts w:ascii="Calibri" w:hAnsi="Calibri" w:eastAsia="Calibri"/>
+          <w:b/>
+          <w:i w:val="0"/>
+          <w:color w:val="000000"/>
+          <w:sz w:val="24"/>
+        </w:rPr>
+        <w:t xml:space="preserve"> </w:t>
       </w:r>
     </w:p>
     <w:p>
@@ -2283,9 +1054,9 @@
         <w:autoSpaceDN w:val="0"/>
         <w:autoSpaceDE w:val="0"/>
         <w:widowControl/>
-        <w:spacing w:line="197" w:lineRule="auto" w:before="1720" w:after="0"/>
-        <w:ind w:left="0" w:right="0" w:firstLine="0"/>
-        <w:jc w:val="center"/>
+        <w:spacing w:line="278" w:lineRule="exact" w:before="176" w:after="0"/>
+        <w:ind w:left="720" w:right="720" w:firstLine="0"/>
+        <w:jc w:val="left"/>
       </w:pPr>
       <w:r>
         <w:rPr>
@@ -2295,15 +1066,781 @@
           <w:color w:val="000000"/>
           <w:sz w:val="22"/>
         </w:rPr>
-        <w:t xml:space="preserve">2 </w:t>
+        <w:t xml:space="preserve"> Here I have to </w:t>
+      </w:r>
+      <w:r>
+        <w:rPr>
+          <w:rFonts w:ascii="ArialMT" w:hAnsi="ArialMT" w:eastAsia="ArialMT"/>
+          <w:b w:val="0"/>
+          <w:i w:val="0"/>
+          <w:color w:val="000000"/>
+          <w:sz w:val="21"/>
+        </w:rPr>
+        <w:t xml:space="preserve"> determine the most common languages used in movies and analyse their</w:t>
+      </w:r>
+      <w:r>
+        <w:rPr>
+          <w:rFonts w:ascii="ArialMT" w:hAnsi="ArialMT" w:eastAsia="ArialMT"/>
+          <w:b w:val="0"/>
+          <w:i w:val="0"/>
+          <w:color w:val="000000"/>
+          <w:sz w:val="21"/>
+        </w:rPr>
+        <w:t xml:space="preserve"> </w:t>
+      </w:r>
+      <w:r>
+        <w:rPr>
+          <w:rFonts w:ascii="ArialMT" w:hAnsi="ArialMT" w:eastAsia="ArialMT"/>
+          <w:b w:val="0"/>
+          <w:i w:val="0"/>
+          <w:color w:val="000000"/>
+          <w:sz w:val="21"/>
+        </w:rPr>
+        <w:t>impact on the IMDB score using descriptive statistics.</w:t>
+      </w:r>
+      <w:r>
+        <w:rPr>
+          <w:rFonts w:ascii="ArialMT" w:hAnsi="ArialMT" w:eastAsia="ArialMT"/>
+          <w:b w:val="0"/>
+          <w:i w:val="0"/>
+          <w:color w:val="000000"/>
+          <w:sz w:val="21"/>
+        </w:rPr>
+        <w:t xml:space="preserve"> </w:t>
+      </w:r>
+    </w:p>
+    <w:p>
+      <w:pPr>
+        <w:autoSpaceDN w:val="0"/>
+        <w:autoSpaceDE w:val="0"/>
+        <w:widowControl/>
+        <w:spacing w:line="240" w:lineRule="auto" w:before="160" w:after="0"/>
+        <w:ind w:left="720" w:right="0" w:firstLine="0"/>
+        <w:jc w:val="left"/>
+      </w:pPr>
+      <w:r>
+        <w:drawing>
+          <wp:inline xmlns:a="http://schemas.openxmlformats.org/drawingml/2006/main" xmlns:pic="http://schemas.openxmlformats.org/drawingml/2006/picture">
+            <wp:extent cx="5731509" cy="2104390"/>
+            <wp:docPr id="3" name="Picture 3"/>
+            <wp:cNvGraphicFramePr>
+              <a:graphicFrameLocks noChangeAspect="1"/>
+            </wp:cNvGraphicFramePr>
+            <a:graphic>
+              <a:graphicData uri="http://schemas.openxmlformats.org/drawingml/2006/picture">
+                <pic:pic>
+                  <pic:nvPicPr>
+                    <pic:cNvPr id="0" name="image.png"/>
+                    <pic:cNvPicPr/>
+                  </pic:nvPicPr>
+                  <pic:blipFill>
+                    <a:blip r:embed="rId12"/>
+                    <a:stretch>
+                      <a:fillRect/>
+                    </a:stretch>
+                  </pic:blipFill>
+                  <pic:spPr>
+                    <a:xfrm>
+                      <a:off x="0" y="0"/>
+                      <a:ext cx="5731509" cy="2104390"/>
+                    </a:xfrm>
+                    <a:prstGeom prst="rect"/>
+                  </pic:spPr>
+                </pic:pic>
+              </a:graphicData>
+            </a:graphic>
+          </wp:inline>
+        </w:drawing>
+      </w:r>
+    </w:p>
+    <w:p>
+      <w:pPr>
+        <w:autoSpaceDN w:val="0"/>
+        <w:autoSpaceDE w:val="0"/>
+        <w:widowControl/>
+        <w:spacing w:line="245" w:lineRule="auto" w:before="242" w:after="0"/>
+        <w:ind w:left="720" w:right="864" w:firstLine="0"/>
+        <w:jc w:val="left"/>
+      </w:pPr>
+      <w:r>
+        <w:rPr>
+          <w:rFonts w:ascii="Calibri" w:hAnsi="Calibri" w:eastAsia="Calibri"/>
+          <w:b w:val="0"/>
+          <w:i w:val="0"/>
+          <w:color w:val="FF0000"/>
+          <w:sz w:val="22"/>
+        </w:rPr>
+        <w:t xml:space="preserve">Report </w:t>
+      </w:r>
+      <w:r>
+        <w:rPr>
+          <w:rFonts w:ascii="Calibri" w:hAnsi="Calibri" w:eastAsia="Calibri"/>
+          <w:b w:val="0"/>
+          <w:i w:val="0"/>
+          <w:color w:val="000000"/>
+          <w:sz w:val="22"/>
+        </w:rPr>
+        <w:t>: Most common language is English which is used 4704 times. I made a pivot table</w:t>
+      </w:r>
+      <w:r>
+        <w:rPr>
+          <w:rFonts w:ascii="Calibri" w:hAnsi="Calibri" w:eastAsia="Calibri"/>
+          <w:b w:val="0"/>
+          <w:i w:val="0"/>
+          <w:color w:val="000000"/>
+          <w:sz w:val="22"/>
+        </w:rPr>
+        <w:t xml:space="preserve"> </w:t>
+      </w:r>
+      <w:r>
+        <w:rPr>
+          <w:rFonts w:ascii="Calibri" w:hAnsi="Calibri" w:eastAsia="Calibri"/>
+          <w:b w:val="0"/>
+          <w:i w:val="0"/>
+          <w:color w:val="000000"/>
+          <w:sz w:val="22"/>
+        </w:rPr>
+        <w:t>with language and counting movie title and imdb_score.  I found that It is all about quality</w:t>
+      </w:r>
+      <w:r>
+        <w:rPr>
+          <w:rFonts w:ascii="Calibri" w:hAnsi="Calibri" w:eastAsia="Calibri"/>
+          <w:b w:val="0"/>
+          <w:i w:val="0"/>
+          <w:color w:val="000000"/>
+          <w:sz w:val="22"/>
+        </w:rPr>
+        <w:t xml:space="preserve"> </w:t>
+      </w:r>
+      <w:r>
+        <w:rPr>
+          <w:rFonts w:ascii="Calibri" w:hAnsi="Calibri" w:eastAsia="Calibri"/>
+          <w:b w:val="0"/>
+          <w:i w:val="0"/>
+          <w:color w:val="000000"/>
+          <w:sz w:val="22"/>
+        </w:rPr>
+        <w:t>the impact the rating not the language .Tamil has highest average rating it has only one</w:t>
+      </w:r>
+      <w:r>
+        <w:rPr>
+          <w:rFonts w:ascii="Calibri" w:hAnsi="Calibri" w:eastAsia="Calibri"/>
+          <w:b w:val="0"/>
+          <w:i w:val="0"/>
+          <w:color w:val="000000"/>
+          <w:sz w:val="22"/>
+        </w:rPr>
+        <w:t xml:space="preserve"> </w:t>
+      </w:r>
+      <w:r>
+        <w:rPr>
+          <w:rFonts w:ascii="Calibri" w:hAnsi="Calibri" w:eastAsia="Calibri"/>
+          <w:b w:val="0"/>
+          <w:i w:val="0"/>
+          <w:color w:val="000000"/>
+          <w:sz w:val="22"/>
+        </w:rPr>
+        <w:t>movie in the data. So we can not judge based on that.</w:t>
+      </w:r>
+      <w:r>
+        <w:rPr>
+          <w:rFonts w:ascii="Calibri" w:hAnsi="Calibri" w:eastAsia="Calibri"/>
+          <w:b w:val="0"/>
+          <w:i w:val="0"/>
+          <w:color w:val="000000"/>
+          <w:sz w:val="22"/>
+        </w:rPr>
+        <w:t xml:space="preserve"> </w:t>
+      </w:r>
+    </w:p>
+    <w:p>
+      <w:pPr>
+        <w:sectPr>
+          <w:pgSz w:w="11906" w:h="16838"/>
+          <w:pgMar w:top="720" w:right="696" w:bottom="1174" w:left="1440" w:header="720" w:footer="720" w:gutter="0"/>
+          <w:cols w:space="720" w:num="1" w:equalWidth="0">
+            <w:col w:w="9770" w:space="0"/>
+            <w:col w:w="9798" w:space="0"/>
+          </w:cols>
+          <w:docGrid w:linePitch="360"/>
+        </w:sectPr>
+      </w:pPr>
+    </w:p>
+    <w:p>
+      <w:pPr>
+        <w:autoSpaceDN w:val="0"/>
+        <w:autoSpaceDE w:val="0"/>
+        <w:widowControl/>
+        <w:spacing w:line="220" w:lineRule="exact" w:before="0" w:after="500"/>
+        <w:ind w:left="0" w:right="0"/>
+      </w:pPr>
+    </w:p>
+    <w:p>
+      <w:pPr>
+        <w:autoSpaceDN w:val="0"/>
+        <w:autoSpaceDE w:val="0"/>
+        <w:widowControl/>
+        <w:spacing w:line="342" w:lineRule="exact" w:before="0" w:after="0"/>
+        <w:ind w:left="720" w:right="864" w:firstLine="0"/>
+        <w:jc w:val="left"/>
+      </w:pPr>
+      <w:r>
+        <w:rPr>
+          <w:rFonts w:ascii="Arial" w:hAnsi="Arial" w:eastAsia="Arial"/>
+          <w:b/>
+          <w:i w:val="0"/>
+          <w:color w:val="000000"/>
+          <w:sz w:val="21"/>
+        </w:rPr>
+        <w:t>Director Analysis</w:t>
+      </w:r>
+      <w:r>
+        <w:rPr>
+          <w:rFonts w:ascii="Calibri" w:hAnsi="Calibri" w:eastAsia="Calibri"/>
+          <w:b/>
+          <w:i w:val="0"/>
+          <w:color w:val="000000"/>
+          <w:sz w:val="24"/>
+        </w:rPr>
+        <w:t>:</w:t>
+      </w:r>
+      <w:r>
+        <w:rPr>
+          <w:rFonts w:ascii="Calibri" w:hAnsi="Calibri" w:eastAsia="Calibri"/>
+          <w:b/>
+          <w:i w:val="0"/>
+          <w:color w:val="000000"/>
+          <w:sz w:val="24"/>
+        </w:rPr>
+        <w:t xml:space="preserve"> </w:t>
+      </w:r>
+      <w:r>
+        <w:br/>
+      </w:r>
+      <w:r>
+        <w:rPr>
+          <w:rFonts w:ascii="Calibri" w:hAnsi="Calibri" w:eastAsia="Calibri"/>
+          <w:b w:val="0"/>
+          <w:i w:val="0"/>
+          <w:color w:val="000000"/>
+          <w:sz w:val="22"/>
+        </w:rPr>
+        <w:t xml:space="preserve">My task is to </w:t>
+      </w:r>
+      <w:r>
+        <w:rPr>
+          <w:rFonts w:ascii="ArialMT" w:hAnsi="ArialMT" w:eastAsia="ArialMT"/>
+          <w:b w:val="0"/>
+          <w:i w:val="0"/>
+          <w:color w:val="8492A6"/>
+          <w:sz w:val="21"/>
+        </w:rPr>
+        <w:t xml:space="preserve"> I</w:t>
+      </w:r>
+      <w:r>
+        <w:rPr>
+          <w:rFonts w:ascii="ArialMT" w:hAnsi="ArialMT" w:eastAsia="ArialMT"/>
+          <w:b w:val="0"/>
+          <w:i w:val="0"/>
+          <w:color w:val="000000"/>
+          <w:sz w:val="21"/>
+        </w:rPr>
+        <w:t>dentify the top directors based on their average IMDB score and analyze</w:t>
+      </w:r>
+      <w:r>
+        <w:rPr>
+          <w:rFonts w:ascii="ArialMT" w:hAnsi="ArialMT" w:eastAsia="ArialMT"/>
+          <w:b w:val="0"/>
+          <w:i w:val="0"/>
+          <w:color w:val="000000"/>
+          <w:sz w:val="21"/>
+        </w:rPr>
+        <w:t xml:space="preserve"> </w:t>
+      </w:r>
+      <w:r>
+        <w:rPr>
+          <w:rFonts w:ascii="ArialMT" w:hAnsi="ArialMT" w:eastAsia="ArialMT"/>
+          <w:b w:val="0"/>
+          <w:i w:val="0"/>
+          <w:color w:val="000000"/>
+          <w:sz w:val="21"/>
+        </w:rPr>
+        <w:t>their contribution to the success of movies using percentile calculations</w:t>
+      </w:r>
+      <w:r>
+        <w:rPr>
+          <w:rFonts w:ascii="ArialMT" w:hAnsi="ArialMT" w:eastAsia="ArialMT"/>
+          <w:b w:val="0"/>
+          <w:i w:val="0"/>
+          <w:color w:val="8492A6"/>
+          <w:sz w:val="21"/>
+        </w:rPr>
+        <w:t>.</w:t>
+      </w:r>
+    </w:p>
+    <w:p>
+      <w:pPr>
+        <w:autoSpaceDN w:val="0"/>
+        <w:autoSpaceDE w:val="0"/>
+        <w:widowControl/>
+        <w:spacing w:line="290" w:lineRule="exact" w:before="130" w:after="0"/>
+        <w:ind w:left="720" w:right="0" w:firstLine="0"/>
+        <w:jc w:val="left"/>
+      </w:pPr>
+      <w:r>
+        <w:rPr>
+          <w:rFonts w:ascii="ArialMT" w:hAnsi="ArialMT" w:eastAsia="ArialMT"/>
+          <w:b w:val="0"/>
+          <w:i w:val="0"/>
+          <w:color w:val="000000"/>
+          <w:sz w:val="21"/>
+        </w:rPr>
+        <w:t>Here is the snapshot of to ten director with highest imdb ratings.</w:t>
+      </w:r>
+    </w:p>
+    <w:p>
+      <w:pPr>
+        <w:autoSpaceDN w:val="0"/>
+        <w:autoSpaceDE w:val="0"/>
+        <w:widowControl/>
+        <w:spacing w:line="240" w:lineRule="auto" w:before="162" w:after="0"/>
+        <w:ind w:left="720" w:right="0" w:firstLine="0"/>
+        <w:jc w:val="left"/>
+      </w:pPr>
+      <w:r>
+        <w:drawing>
+          <wp:inline xmlns:a="http://schemas.openxmlformats.org/drawingml/2006/main" xmlns:pic="http://schemas.openxmlformats.org/drawingml/2006/picture">
+            <wp:extent cx="4638040" cy="3903979"/>
+            <wp:docPr id="4" name="Picture 4"/>
+            <wp:cNvGraphicFramePr>
+              <a:graphicFrameLocks noChangeAspect="1"/>
+            </wp:cNvGraphicFramePr>
+            <a:graphic>
+              <a:graphicData uri="http://schemas.openxmlformats.org/drawingml/2006/picture">
+                <pic:pic>
+                  <pic:nvPicPr>
+                    <pic:cNvPr id="0" name="image.png"/>
+                    <pic:cNvPicPr/>
+                  </pic:nvPicPr>
+                  <pic:blipFill>
+                    <a:blip r:embed="rId13"/>
+                    <a:stretch>
+                      <a:fillRect/>
+                    </a:stretch>
+                  </pic:blipFill>
+                  <pic:spPr>
+                    <a:xfrm>
+                      <a:off x="0" y="0"/>
+                      <a:ext cx="4638040" cy="3903979"/>
+                    </a:xfrm>
+                    <a:prstGeom prst="rect"/>
+                  </pic:spPr>
+                </pic:pic>
+              </a:graphicData>
+            </a:graphic>
+          </wp:inline>
+        </w:drawing>
+      </w:r>
+    </w:p>
+    <w:p>
+      <w:pPr>
+        <w:autoSpaceDN w:val="0"/>
+        <w:autoSpaceDE w:val="0"/>
+        <w:widowControl/>
+        <w:spacing w:line="245" w:lineRule="auto" w:before="228" w:after="0"/>
+        <w:ind w:left="720" w:right="720" w:firstLine="0"/>
+        <w:jc w:val="left"/>
+      </w:pPr>
+      <w:r>
+        <w:rPr>
+          <w:rFonts w:ascii="Calibri" w:hAnsi="Calibri" w:eastAsia="Calibri"/>
+          <w:b w:val="0"/>
+          <w:i w:val="0"/>
+          <w:color w:val="FF0000"/>
+          <w:sz w:val="22"/>
+        </w:rPr>
+        <w:t>Report</w:t>
+      </w:r>
+      <w:r>
+        <w:rPr>
+          <w:rFonts w:ascii="Calibri" w:hAnsi="Calibri" w:eastAsia="Calibri"/>
+          <w:b w:val="0"/>
+          <w:i w:val="0"/>
+          <w:color w:val="000000"/>
+          <w:sz w:val="22"/>
+        </w:rPr>
+        <w:t xml:space="preserve"> : Carry bell has been most successful director based on data. As per the list impact of</w:t>
+      </w:r>
+      <w:r>
+        <w:rPr>
+          <w:rFonts w:ascii="Calibri" w:hAnsi="Calibri" w:eastAsia="Calibri"/>
+          <w:b w:val="0"/>
+          <w:i w:val="0"/>
+          <w:color w:val="000000"/>
+          <w:sz w:val="22"/>
+        </w:rPr>
+        <w:t xml:space="preserve"> </w:t>
+      </w:r>
+      <w:r>
+        <w:rPr>
+          <w:rFonts w:ascii="Calibri" w:hAnsi="Calibri" w:eastAsia="Calibri"/>
+          <w:b w:val="0"/>
+          <w:i w:val="0"/>
+          <w:color w:val="000000"/>
+          <w:sz w:val="22"/>
+        </w:rPr>
+        <w:t>a director for success of a movie is 100%.</w:t>
+      </w:r>
+      <w:r>
+        <w:rPr>
+          <w:rFonts w:ascii="Calibri" w:hAnsi="Calibri" w:eastAsia="Calibri"/>
+          <w:b w:val="0"/>
+          <w:i w:val="0"/>
+          <w:color w:val="000000"/>
+          <w:sz w:val="22"/>
+        </w:rPr>
+        <w:t xml:space="preserve"> </w:t>
+      </w:r>
+    </w:p>
+    <w:p>
+      <w:pPr>
+        <w:autoSpaceDN w:val="0"/>
+        <w:autoSpaceDE w:val="0"/>
+        <w:widowControl/>
+        <w:spacing w:line="366" w:lineRule="exact" w:before="84" w:after="0"/>
+        <w:ind w:left="720" w:right="720" w:firstLine="0"/>
+        <w:jc w:val="left"/>
+      </w:pPr>
+      <w:r>
+        <w:rPr>
+          <w:rFonts w:ascii="Arial" w:hAnsi="Arial" w:eastAsia="Arial"/>
+          <w:b/>
+          <w:i w:val="0"/>
+          <w:color w:val="000000"/>
+          <w:sz w:val="21"/>
+        </w:rPr>
+        <w:t>Budget Analysis:</w:t>
+      </w:r>
+      <w:r>
+        <w:rPr>
+          <w:rFonts w:ascii="Arial" w:hAnsi="Arial" w:eastAsia="Arial"/>
+          <w:b/>
+          <w:i w:val="0"/>
+          <w:color w:val="000000"/>
+          <w:sz w:val="21"/>
+        </w:rPr>
+        <w:t xml:space="preserve"> </w:t>
+      </w:r>
+      <w:r>
+        <w:br/>
+      </w:r>
+      <w:r>
+        <w:rPr>
+          <w:rFonts w:ascii="Calibri" w:hAnsi="Calibri" w:eastAsia="Calibri"/>
+          <w:b w:val="0"/>
+          <w:i w:val="0"/>
+          <w:color w:val="000000"/>
+          <w:sz w:val="24"/>
+        </w:rPr>
+        <w:t xml:space="preserve">Here I have to </w:t>
+      </w:r>
+      <w:r>
+        <w:rPr>
+          <w:rFonts w:ascii="ArialMT" w:hAnsi="ArialMT" w:eastAsia="ArialMT"/>
+          <w:b w:val="0"/>
+          <w:i w:val="0"/>
+          <w:color w:val="000000"/>
+          <w:sz w:val="21"/>
+        </w:rPr>
+        <w:t>analyse the correlation between movie budgets and gross earnings, and</w:t>
+      </w:r>
+      <w:r>
+        <w:rPr>
+          <w:rFonts w:ascii="ArialMT" w:hAnsi="ArialMT" w:eastAsia="ArialMT"/>
+          <w:b w:val="0"/>
+          <w:i w:val="0"/>
+          <w:color w:val="000000"/>
+          <w:sz w:val="21"/>
+        </w:rPr>
+        <w:t xml:space="preserve"> </w:t>
+      </w:r>
+      <w:r>
+        <w:rPr>
+          <w:rFonts w:ascii="ArialMT" w:hAnsi="ArialMT" w:eastAsia="ArialMT"/>
+          <w:b w:val="0"/>
+          <w:i w:val="0"/>
+          <w:color w:val="000000"/>
+          <w:sz w:val="21"/>
+        </w:rPr>
+        <w:t>identify the movies with the highest profit margin</w:t>
+      </w:r>
+      <w:r>
+        <w:rPr>
+          <w:rFonts w:ascii="ArialMT" w:hAnsi="ArialMT" w:eastAsia="ArialMT"/>
+          <w:b w:val="0"/>
+          <w:i w:val="0"/>
+          <w:color w:val="8492A6"/>
+          <w:sz w:val="21"/>
+        </w:rPr>
+        <w:t>.</w:t>
+      </w:r>
+    </w:p>
+    <w:p>
+      <w:pPr>
+        <w:autoSpaceDN w:val="0"/>
+        <w:autoSpaceDE w:val="0"/>
+        <w:widowControl/>
+        <w:spacing w:line="240" w:lineRule="auto" w:before="160" w:after="0"/>
+        <w:ind w:left="720" w:right="0" w:firstLine="0"/>
+        <w:jc w:val="left"/>
+      </w:pPr>
+      <w:r>
+        <w:drawing>
+          <wp:inline xmlns:a="http://schemas.openxmlformats.org/drawingml/2006/main" xmlns:pic="http://schemas.openxmlformats.org/drawingml/2006/picture">
+            <wp:extent cx="5731509" cy="2467610"/>
+            <wp:docPr id="5" name="Picture 5"/>
+            <wp:cNvGraphicFramePr>
+              <a:graphicFrameLocks noChangeAspect="1"/>
+            </wp:cNvGraphicFramePr>
+            <a:graphic>
+              <a:graphicData uri="http://schemas.openxmlformats.org/drawingml/2006/picture">
+                <pic:pic>
+                  <pic:nvPicPr>
+                    <pic:cNvPr id="0" name="image.png"/>
+                    <pic:cNvPicPr/>
+                  </pic:nvPicPr>
+                  <pic:blipFill>
+                    <a:blip r:embed="rId14"/>
+                    <a:stretch>
+                      <a:fillRect/>
+                    </a:stretch>
+                  </pic:blipFill>
+                  <pic:spPr>
+                    <a:xfrm>
+                      <a:off x="0" y="0"/>
+                      <a:ext cx="5731509" cy="2467610"/>
+                    </a:xfrm>
+                    <a:prstGeom prst="rect"/>
+                  </pic:spPr>
+                </pic:pic>
+              </a:graphicData>
+            </a:graphic>
+          </wp:inline>
+        </w:drawing>
+      </w:r>
+    </w:p>
+    <w:p>
+      <w:pPr>
+        <w:sectPr>
+          <w:pgSz w:w="11906" w:h="16838"/>
+          <w:pgMar w:top="720" w:right="696" w:bottom="830" w:left="1440" w:header="720" w:footer="720" w:gutter="0"/>
+          <w:cols w:space="720" w:num="1" w:equalWidth="0">
+            <w:col w:w="9770" w:space="0"/>
+            <w:col w:w="9770" w:space="0"/>
+            <w:col w:w="9798" w:space="0"/>
+          </w:cols>
+          <w:docGrid w:linePitch="360"/>
+        </w:sectPr>
+      </w:pPr>
+    </w:p>
+    <w:p>
+      <w:pPr>
+        <w:autoSpaceDN w:val="0"/>
+        <w:autoSpaceDE w:val="0"/>
+        <w:widowControl/>
+        <w:spacing w:line="220" w:lineRule="exact" w:before="0" w:after="522"/>
+        <w:ind w:left="0" w:right="0"/>
+      </w:pPr>
+    </w:p>
+    <w:p>
+      <w:pPr>
+        <w:autoSpaceDN w:val="0"/>
+        <w:autoSpaceDE w:val="0"/>
+        <w:widowControl/>
+        <w:spacing w:line="197" w:lineRule="auto" w:before="0" w:after="0"/>
+        <w:ind w:left="720" w:right="0" w:firstLine="0"/>
+        <w:jc w:val="left"/>
+      </w:pPr>
+      <w:r>
+        <w:rPr>
+          <w:rFonts w:ascii="Calibri" w:hAnsi="Calibri" w:eastAsia="Calibri"/>
+          <w:b w:val="0"/>
+          <w:i w:val="0"/>
+          <w:color w:val="FF0000"/>
+          <w:sz w:val="22"/>
+        </w:rPr>
+        <w:t>Report:</w:t>
+      </w:r>
+      <w:r>
+        <w:rPr>
+          <w:rFonts w:ascii="Calibri" w:hAnsi="Calibri" w:eastAsia="Calibri"/>
+          <w:b w:val="0"/>
+          <w:i w:val="0"/>
+          <w:color w:val="000000"/>
+          <w:sz w:val="22"/>
+        </w:rPr>
+        <w:t xml:space="preserve"> Movie with highest profit is AvatarA . </w:t>
+      </w:r>
+    </w:p>
+    <w:p>
+      <w:pPr>
+        <w:autoSpaceDN w:val="0"/>
+        <w:autoSpaceDE w:val="0"/>
+        <w:widowControl/>
+        <w:spacing w:line="245" w:lineRule="auto" w:before="228" w:after="0"/>
+        <w:ind w:left="720" w:right="432" w:firstLine="0"/>
+        <w:jc w:val="left"/>
+      </w:pPr>
+      <w:r>
+        <w:rPr>
+          <w:rFonts w:ascii="Calibri" w:hAnsi="Calibri" w:eastAsia="Calibri"/>
+          <w:b w:val="0"/>
+          <w:i w:val="0"/>
+          <w:color w:val="000000"/>
+          <w:sz w:val="22"/>
+        </w:rPr>
+        <w:t xml:space="preserve">Correlation between movie budget and profit is 0.101437273 which is significantly low. </w:t>
+      </w:r>
+      <w:r>
+        <w:rPr>
+          <w:rFonts w:ascii="Calibri" w:hAnsi="Calibri" w:eastAsia="Calibri"/>
+          <w:b w:val="0"/>
+          <w:i w:val="0"/>
+          <w:color w:val="000000"/>
+          <w:sz w:val="22"/>
+        </w:rPr>
+        <w:t xml:space="preserve">Profit depends on budget but not that much . Some time low budget movie earns a lot. </w:t>
+      </w:r>
+    </w:p>
+    <w:p>
+      <w:pPr>
+        <w:autoSpaceDN w:val="0"/>
+        <w:autoSpaceDE w:val="0"/>
+        <w:widowControl/>
+        <w:spacing w:line="312" w:lineRule="exact" w:before="938" w:after="0"/>
+        <w:ind w:left="720" w:right="0" w:firstLine="0"/>
+        <w:jc w:val="left"/>
+      </w:pPr>
+      <w:r>
+        <w:rPr>
+          <w:u w:val="single" w:color="000000"/>
+          <w:rFonts w:ascii="Calibri" w:hAnsi="Calibri" w:eastAsia="Calibri"/>
+          <w:b w:val="0"/>
+          <w:i w:val="0"/>
+          <w:color w:val="44536A"/>
+          <w:sz w:val="40"/>
+        </w:rPr>
+        <w:t>Result</w:t>
+      </w:r>
+      <w:r>
+        <w:rPr>
+          <w:rFonts w:ascii="Calibri" w:hAnsi="Calibri" w:eastAsia="Calibri"/>
+          <w:b w:val="0"/>
+          <w:i w:val="0"/>
+          <w:color w:val="44536A"/>
+          <w:sz w:val="40"/>
+        </w:rPr>
+        <w:t xml:space="preserve">: </w:t>
+      </w:r>
+      <w:r>
+        <w:rPr>
+          <w:rFonts w:ascii="Calibri" w:hAnsi="Calibri" w:eastAsia="Calibri"/>
+          <w:b w:val="0"/>
+          <w:i w:val="0"/>
+          <w:color w:val="000000"/>
+          <w:sz w:val="28"/>
+        </w:rPr>
+        <w:t xml:space="preserve">After all the operation on excel I got that </w:t>
+      </w:r>
+      <w:r>
+        <w:rPr>
+          <w:rFonts w:ascii="ArialMT" w:hAnsi="ArialMT" w:eastAsia="ArialMT"/>
+          <w:b w:val="0"/>
+          <w:i w:val="0"/>
+          <w:color w:val="000000"/>
+          <w:sz w:val="24"/>
+        </w:rPr>
+        <w:t>.Drama movies are</w:t>
+      </w:r>
+      <w:r>
+        <w:rPr>
+          <w:rFonts w:ascii="ArialMT" w:hAnsi="ArialMT" w:eastAsia="ArialMT"/>
+          <w:b w:val="0"/>
+          <w:i w:val="0"/>
+          <w:color w:val="000000"/>
+          <w:sz w:val="24"/>
+        </w:rPr>
+        <w:t xml:space="preserve"> </w:t>
+      </w:r>
+      <w:r>
+        <w:rPr>
+          <w:rFonts w:ascii="ArialMT" w:hAnsi="ArialMT" w:eastAsia="ArialMT"/>
+          <w:b w:val="0"/>
+          <w:i w:val="0"/>
+          <w:color w:val="000000"/>
+          <w:sz w:val="24"/>
+        </w:rPr>
+        <w:t>highest in number, Movie with 2 hours and some minutes gets highest rating,</w:t>
+      </w:r>
+      <w:r>
+        <w:rPr>
+          <w:rFonts w:ascii="ArialMT" w:hAnsi="ArialMT" w:eastAsia="ArialMT"/>
+          <w:b w:val="0"/>
+          <w:i w:val="0"/>
+          <w:color w:val="000000"/>
+          <w:sz w:val="24"/>
+        </w:rPr>
+        <w:t xml:space="preserve"> </w:t>
+      </w:r>
+      <w:r>
+        <w:rPr>
+          <w:rFonts w:ascii="ArialMT" w:hAnsi="ArialMT" w:eastAsia="ArialMT"/>
+          <w:b w:val="0"/>
+          <w:i w:val="0"/>
+          <w:color w:val="000000"/>
+          <w:sz w:val="24"/>
+        </w:rPr>
+        <w:t>a good director is must for a movie success, good budget is necessary but no</w:t>
+      </w:r>
+      <w:r>
+        <w:rPr>
+          <w:rFonts w:ascii="ArialMT" w:hAnsi="ArialMT" w:eastAsia="ArialMT"/>
+          <w:b w:val="0"/>
+          <w:i w:val="0"/>
+          <w:color w:val="000000"/>
+          <w:sz w:val="24"/>
+        </w:rPr>
+        <w:t>t</w:t>
+      </w:r>
+      <w:r>
+        <w:rPr>
+          <w:rFonts w:ascii="ArialMT" w:hAnsi="ArialMT" w:eastAsia="ArialMT"/>
+          <w:b w:val="0"/>
+          <w:i w:val="0"/>
+          <w:color w:val="000000"/>
+          <w:sz w:val="24"/>
+        </w:rPr>
+        <w:t xml:space="preserve"> </w:t>
+      </w:r>
+      <w:r>
+        <w:rPr>
+          <w:rFonts w:ascii="ArialMT" w:hAnsi="ArialMT" w:eastAsia="ArialMT"/>
+          <w:b w:val="0"/>
+          <w:i w:val="0"/>
+          <w:color w:val="000000"/>
+          <w:sz w:val="24"/>
+        </w:rPr>
+        <w:t>always good budget movie do good on market.</w:t>
       </w:r>
     </w:p>
     <w:sectPr>
-      <w:pgSz w:w="12240" w:h="15840"/>
-      <w:pgMar w:top="592" w:right="1440" w:bottom="452" w:left="1440" w:header="720" w:footer="720" w:gutter="0"/>
+      <w:pgSz w:w="11906" w:h="16838"/>
+      <w:pgMar w:top="742" w:right="1378" w:bottom="1440" w:left="1440" w:header="720" w:footer="720" w:gutter="0"/>
       <w:cols w:space="720" w:num="1" w:equalWidth="0">
-        <w:col w:w="9360" w:space="0"/>
-        <w:col w:w="12236" w:space="0"/>
+        <w:col w:w="9088" w:space="0"/>
+        <w:col w:w="9770" w:space="0"/>
+        <w:col w:w="9770" w:space="0"/>
+        <w:col w:w="9798" w:space="0"/>
       </w:cols>
       <w:docGrid w:linePitch="360"/>
     </w:sectPr>
